--- a/file/Malware.docx
+++ b/file/Malware.docx
@@ -17,15 +17,3793 @@
         <w:t>Malware</w:t>
       </w:r>
     </w:p>
+    <w:sdt>
+      <w:sdtPr>
+        <w:rPr>
+          <w:sz w:val="22"/>
+          <w:szCs w:val="22"/>
+        </w:rPr>
+        <w:id w:val="1247085747"/>
+        <w:docPartObj>
+          <w:docPartGallery w:val="Table of Contents"/>
+          <w:docPartUnique/>
+        </w:docPartObj>
+      </w:sdtPr>
+      <w:sdtEndPr>
+        <w:rPr>
+          <w:rFonts w:asciiTheme="minorHAnsi" w:eastAsiaTheme="minorHAnsi" w:hAnsiTheme="minorHAnsi" w:cstheme="minorBidi"/>
+          <w:b/>
+          <w:bCs/>
+          <w:color w:val="auto"/>
+          <w:lang w:eastAsia="en-US"/>
+        </w:rPr>
+      </w:sdtEndPr>
+      <w:sdtContent>
+        <w:p>
+          <w:pPr>
+            <w:pStyle w:val="Nadpisobsahu"/>
+            <w:rPr>
+              <w:sz w:val="36"/>
+              <w:szCs w:val="36"/>
+            </w:rPr>
+          </w:pPr>
+          <w:r>
+            <w:rPr>
+              <w:sz w:val="36"/>
+              <w:szCs w:val="36"/>
+            </w:rPr>
+            <w:t>Obsah</w:t>
+          </w:r>
+        </w:p>
+        <w:p>
+          <w:pPr>
+            <w:pStyle w:val="Obsah1"/>
+            <w:tabs>
+              <w:tab w:val="left" w:pos="440"/>
+              <w:tab w:val="right" w:leader="dot" w:pos="9016"/>
+            </w:tabs>
+            <w:rPr>
+              <w:rFonts w:eastAsiaTheme="minorEastAsia"/>
+              <w:noProof/>
+              <w:kern w:val="2"/>
+              <w:sz w:val="20"/>
+              <w:szCs w:val="20"/>
+              <w:lang w:eastAsia="cs-CZ"/>
+              <w14:ligatures w14:val="standardContextual"/>
+            </w:rPr>
+          </w:pPr>
+          <w:r>
+            <w:rPr>
+              <w:sz w:val="20"/>
+              <w:szCs w:val="20"/>
+            </w:rPr>
+            <w:fldChar w:fldCharType="begin"/>
+          </w:r>
+          <w:r>
+            <w:rPr>
+              <w:sz w:val="20"/>
+              <w:szCs w:val="20"/>
+            </w:rPr>
+            <w:instrText xml:space="preserve"> TOC \o "1-3" \h \z \u </w:instrText>
+          </w:r>
+          <w:r>
+            <w:rPr>
+              <w:sz w:val="20"/>
+              <w:szCs w:val="20"/>
+            </w:rPr>
+            <w:fldChar w:fldCharType="separate"/>
+          </w:r>
+          <w:hyperlink w:anchor="_Toc134788641" w:history="1">
+            <w:r>
+              <w:rPr>
+                <w:rStyle w:val="Hypertextovodkaz"/>
+                <w:noProof/>
+                <w:sz w:val="20"/>
+                <w:szCs w:val="20"/>
+              </w:rPr>
+              <w:t>1</w:t>
+            </w:r>
+            <w:r>
+              <w:rPr>
+                <w:rFonts w:eastAsiaTheme="minorEastAsia"/>
+                <w:noProof/>
+                <w:kern w:val="2"/>
+                <w:sz w:val="20"/>
+                <w:szCs w:val="20"/>
+                <w:lang w:eastAsia="cs-CZ"/>
+                <w14:ligatures w14:val="standardContextual"/>
+              </w:rPr>
+              <w:tab/>
+            </w:r>
+            <w:r>
+              <w:rPr>
+                <w:rStyle w:val="Hypertextovodkaz"/>
+                <w:noProof/>
+                <w:sz w:val="20"/>
+                <w:szCs w:val="20"/>
+              </w:rPr>
+              <w:t>Co to je Malware?</w:t>
+            </w:r>
+            <w:r>
+              <w:rPr>
+                <w:noProof/>
+                <w:webHidden/>
+                <w:sz w:val="20"/>
+                <w:szCs w:val="20"/>
+              </w:rPr>
+              <w:tab/>
+            </w:r>
+            <w:r>
+              <w:rPr>
+                <w:noProof/>
+                <w:webHidden/>
+                <w:sz w:val="20"/>
+                <w:szCs w:val="20"/>
+              </w:rPr>
+              <w:fldChar w:fldCharType="begin"/>
+            </w:r>
+            <w:r>
+              <w:rPr>
+                <w:noProof/>
+                <w:webHidden/>
+                <w:sz w:val="20"/>
+                <w:szCs w:val="20"/>
+              </w:rPr>
+              <w:instrText xml:space="preserve"> PAGEREF _Toc134788641 \h </w:instrText>
+            </w:r>
+            <w:r>
+              <w:rPr>
+                <w:noProof/>
+                <w:webHidden/>
+                <w:sz w:val="20"/>
+                <w:szCs w:val="20"/>
+              </w:rPr>
+            </w:r>
+            <w:r>
+              <w:rPr>
+                <w:noProof/>
+                <w:webHidden/>
+                <w:sz w:val="20"/>
+                <w:szCs w:val="20"/>
+              </w:rPr>
+              <w:fldChar w:fldCharType="separate"/>
+            </w:r>
+            <w:r>
+              <w:rPr>
+                <w:noProof/>
+                <w:webHidden/>
+                <w:sz w:val="20"/>
+                <w:szCs w:val="20"/>
+              </w:rPr>
+              <w:t>2</w:t>
+            </w:r>
+            <w:r>
+              <w:rPr>
+                <w:noProof/>
+                <w:webHidden/>
+                <w:sz w:val="20"/>
+                <w:szCs w:val="20"/>
+              </w:rPr>
+              <w:fldChar w:fldCharType="end"/>
+            </w:r>
+          </w:hyperlink>
+        </w:p>
+        <w:p>
+          <w:pPr>
+            <w:pStyle w:val="Obsah1"/>
+            <w:tabs>
+              <w:tab w:val="left" w:pos="440"/>
+              <w:tab w:val="right" w:leader="dot" w:pos="9016"/>
+            </w:tabs>
+            <w:rPr>
+              <w:rFonts w:eastAsiaTheme="minorEastAsia"/>
+              <w:noProof/>
+              <w:kern w:val="2"/>
+              <w:sz w:val="20"/>
+              <w:szCs w:val="20"/>
+              <w:lang w:eastAsia="cs-CZ"/>
+              <w14:ligatures w14:val="standardContextual"/>
+            </w:rPr>
+          </w:pPr>
+          <w:hyperlink w:anchor="_Toc134788642" w:history="1">
+            <w:r>
+              <w:rPr>
+                <w:rStyle w:val="Hypertextovodkaz"/>
+                <w:noProof/>
+                <w:sz w:val="20"/>
+                <w:szCs w:val="20"/>
+              </w:rPr>
+              <w:t>2</w:t>
+            </w:r>
+            <w:r>
+              <w:rPr>
+                <w:rFonts w:eastAsiaTheme="minorEastAsia"/>
+                <w:noProof/>
+                <w:kern w:val="2"/>
+                <w:sz w:val="20"/>
+                <w:szCs w:val="20"/>
+                <w:lang w:eastAsia="cs-CZ"/>
+                <w14:ligatures w14:val="standardContextual"/>
+              </w:rPr>
+              <w:tab/>
+            </w:r>
+            <w:r>
+              <w:rPr>
+                <w:rStyle w:val="Hypertextovodkaz"/>
+                <w:noProof/>
+                <w:sz w:val="20"/>
+                <w:szCs w:val="20"/>
+              </w:rPr>
+              <w:t>Historie Malware</w:t>
+            </w:r>
+            <w:r>
+              <w:rPr>
+                <w:noProof/>
+                <w:webHidden/>
+                <w:sz w:val="20"/>
+                <w:szCs w:val="20"/>
+              </w:rPr>
+              <w:tab/>
+            </w:r>
+            <w:r>
+              <w:rPr>
+                <w:noProof/>
+                <w:webHidden/>
+                <w:sz w:val="20"/>
+                <w:szCs w:val="20"/>
+              </w:rPr>
+              <w:fldChar w:fldCharType="begin"/>
+            </w:r>
+            <w:r>
+              <w:rPr>
+                <w:noProof/>
+                <w:webHidden/>
+                <w:sz w:val="20"/>
+                <w:szCs w:val="20"/>
+              </w:rPr>
+              <w:instrText xml:space="preserve"> PAGEREF _Toc134788642 \h </w:instrText>
+            </w:r>
+            <w:r>
+              <w:rPr>
+                <w:noProof/>
+                <w:webHidden/>
+                <w:sz w:val="20"/>
+                <w:szCs w:val="20"/>
+              </w:rPr>
+            </w:r>
+            <w:r>
+              <w:rPr>
+                <w:noProof/>
+                <w:webHidden/>
+                <w:sz w:val="20"/>
+                <w:szCs w:val="20"/>
+              </w:rPr>
+              <w:fldChar w:fldCharType="separate"/>
+            </w:r>
+            <w:r>
+              <w:rPr>
+                <w:noProof/>
+                <w:webHidden/>
+                <w:sz w:val="20"/>
+                <w:szCs w:val="20"/>
+              </w:rPr>
+              <w:t>2</w:t>
+            </w:r>
+            <w:r>
+              <w:rPr>
+                <w:noProof/>
+                <w:webHidden/>
+                <w:sz w:val="20"/>
+                <w:szCs w:val="20"/>
+              </w:rPr>
+              <w:fldChar w:fldCharType="end"/>
+            </w:r>
+          </w:hyperlink>
+        </w:p>
+        <w:p>
+          <w:pPr>
+            <w:pStyle w:val="Obsah2"/>
+            <w:tabs>
+              <w:tab w:val="left" w:pos="880"/>
+              <w:tab w:val="right" w:leader="dot" w:pos="9016"/>
+            </w:tabs>
+            <w:rPr>
+              <w:rFonts w:eastAsiaTheme="minorEastAsia"/>
+              <w:noProof/>
+              <w:kern w:val="2"/>
+              <w:sz w:val="20"/>
+              <w:szCs w:val="20"/>
+              <w:lang w:eastAsia="cs-CZ"/>
+              <w14:ligatures w14:val="standardContextual"/>
+            </w:rPr>
+          </w:pPr>
+          <w:hyperlink w:anchor="_Toc134788643" w:history="1">
+            <w:r>
+              <w:rPr>
+                <w:rStyle w:val="Hypertextovodkaz"/>
+                <w:noProof/>
+                <w:sz w:val="20"/>
+                <w:szCs w:val="20"/>
+              </w:rPr>
+              <w:t>2.1</w:t>
+            </w:r>
+            <w:r>
+              <w:rPr>
+                <w:rFonts w:eastAsiaTheme="minorEastAsia"/>
+                <w:noProof/>
+                <w:kern w:val="2"/>
+                <w:sz w:val="20"/>
+                <w:szCs w:val="20"/>
+                <w:lang w:eastAsia="cs-CZ"/>
+                <w14:ligatures w14:val="standardContextual"/>
+              </w:rPr>
+              <w:tab/>
+            </w:r>
+            <w:r>
+              <w:rPr>
+                <w:rStyle w:val="Hypertextovodkaz"/>
+                <w:noProof/>
+                <w:sz w:val="20"/>
+                <w:szCs w:val="20"/>
+              </w:rPr>
+              <w:t>70. léta</w:t>
+            </w:r>
+            <w:r>
+              <w:rPr>
+                <w:noProof/>
+                <w:webHidden/>
+                <w:sz w:val="20"/>
+                <w:szCs w:val="20"/>
+              </w:rPr>
+              <w:tab/>
+            </w:r>
+            <w:r>
+              <w:rPr>
+                <w:noProof/>
+                <w:webHidden/>
+                <w:sz w:val="20"/>
+                <w:szCs w:val="20"/>
+              </w:rPr>
+              <w:fldChar w:fldCharType="begin"/>
+            </w:r>
+            <w:r>
+              <w:rPr>
+                <w:noProof/>
+                <w:webHidden/>
+                <w:sz w:val="20"/>
+                <w:szCs w:val="20"/>
+              </w:rPr>
+              <w:instrText xml:space="preserve"> PAGEREF _Toc134788643 \h </w:instrText>
+            </w:r>
+            <w:r>
+              <w:rPr>
+                <w:noProof/>
+                <w:webHidden/>
+                <w:sz w:val="20"/>
+                <w:szCs w:val="20"/>
+              </w:rPr>
+            </w:r>
+            <w:r>
+              <w:rPr>
+                <w:noProof/>
+                <w:webHidden/>
+                <w:sz w:val="20"/>
+                <w:szCs w:val="20"/>
+              </w:rPr>
+              <w:fldChar w:fldCharType="separate"/>
+            </w:r>
+            <w:r>
+              <w:rPr>
+                <w:noProof/>
+                <w:webHidden/>
+                <w:sz w:val="20"/>
+                <w:szCs w:val="20"/>
+              </w:rPr>
+              <w:t>2</w:t>
+            </w:r>
+            <w:r>
+              <w:rPr>
+                <w:noProof/>
+                <w:webHidden/>
+                <w:sz w:val="20"/>
+                <w:szCs w:val="20"/>
+              </w:rPr>
+              <w:fldChar w:fldCharType="end"/>
+            </w:r>
+          </w:hyperlink>
+        </w:p>
+        <w:p>
+          <w:pPr>
+            <w:pStyle w:val="Obsah2"/>
+            <w:tabs>
+              <w:tab w:val="left" w:pos="880"/>
+              <w:tab w:val="right" w:leader="dot" w:pos="9016"/>
+            </w:tabs>
+            <w:rPr>
+              <w:rFonts w:eastAsiaTheme="minorEastAsia"/>
+              <w:noProof/>
+              <w:kern w:val="2"/>
+              <w:sz w:val="20"/>
+              <w:szCs w:val="20"/>
+              <w:lang w:eastAsia="cs-CZ"/>
+              <w14:ligatures w14:val="standardContextual"/>
+            </w:rPr>
+          </w:pPr>
+          <w:hyperlink w:anchor="_Toc134788644" w:history="1">
+            <w:r>
+              <w:rPr>
+                <w:rStyle w:val="Hypertextovodkaz"/>
+                <w:noProof/>
+                <w:sz w:val="20"/>
+                <w:szCs w:val="20"/>
+              </w:rPr>
+              <w:t>2.2</w:t>
+            </w:r>
+            <w:r>
+              <w:rPr>
+                <w:rFonts w:eastAsiaTheme="minorEastAsia"/>
+                <w:noProof/>
+                <w:kern w:val="2"/>
+                <w:sz w:val="20"/>
+                <w:szCs w:val="20"/>
+                <w:lang w:eastAsia="cs-CZ"/>
+                <w14:ligatures w14:val="standardContextual"/>
+              </w:rPr>
+              <w:tab/>
+            </w:r>
+            <w:r>
+              <w:rPr>
+                <w:rStyle w:val="Hypertextovodkaz"/>
+                <w:noProof/>
+                <w:sz w:val="20"/>
+                <w:szCs w:val="20"/>
+              </w:rPr>
+              <w:t>80. léta</w:t>
+            </w:r>
+            <w:r>
+              <w:rPr>
+                <w:noProof/>
+                <w:webHidden/>
+                <w:sz w:val="20"/>
+                <w:szCs w:val="20"/>
+              </w:rPr>
+              <w:tab/>
+            </w:r>
+            <w:r>
+              <w:rPr>
+                <w:noProof/>
+                <w:webHidden/>
+                <w:sz w:val="20"/>
+                <w:szCs w:val="20"/>
+              </w:rPr>
+              <w:fldChar w:fldCharType="begin"/>
+            </w:r>
+            <w:r>
+              <w:rPr>
+                <w:noProof/>
+                <w:webHidden/>
+                <w:sz w:val="20"/>
+                <w:szCs w:val="20"/>
+              </w:rPr>
+              <w:instrText xml:space="preserve"> PAGEREF _Toc134788644 \h </w:instrText>
+            </w:r>
+            <w:r>
+              <w:rPr>
+                <w:noProof/>
+                <w:webHidden/>
+                <w:sz w:val="20"/>
+                <w:szCs w:val="20"/>
+              </w:rPr>
+            </w:r>
+            <w:r>
+              <w:rPr>
+                <w:noProof/>
+                <w:webHidden/>
+                <w:sz w:val="20"/>
+                <w:szCs w:val="20"/>
+              </w:rPr>
+              <w:fldChar w:fldCharType="separate"/>
+            </w:r>
+            <w:r>
+              <w:rPr>
+                <w:noProof/>
+                <w:webHidden/>
+                <w:sz w:val="20"/>
+                <w:szCs w:val="20"/>
+              </w:rPr>
+              <w:t>2</w:t>
+            </w:r>
+            <w:r>
+              <w:rPr>
+                <w:noProof/>
+                <w:webHidden/>
+                <w:sz w:val="20"/>
+                <w:szCs w:val="20"/>
+              </w:rPr>
+              <w:fldChar w:fldCharType="end"/>
+            </w:r>
+          </w:hyperlink>
+        </w:p>
+        <w:p>
+          <w:pPr>
+            <w:pStyle w:val="Obsah2"/>
+            <w:tabs>
+              <w:tab w:val="left" w:pos="880"/>
+              <w:tab w:val="right" w:leader="dot" w:pos="9016"/>
+            </w:tabs>
+            <w:rPr>
+              <w:rFonts w:eastAsiaTheme="minorEastAsia"/>
+              <w:noProof/>
+              <w:kern w:val="2"/>
+              <w:sz w:val="20"/>
+              <w:szCs w:val="20"/>
+              <w:lang w:eastAsia="cs-CZ"/>
+              <w14:ligatures w14:val="standardContextual"/>
+            </w:rPr>
+          </w:pPr>
+          <w:hyperlink w:anchor="_Toc134788645" w:history="1">
+            <w:r>
+              <w:rPr>
+                <w:rStyle w:val="Hypertextovodkaz"/>
+                <w:noProof/>
+                <w:sz w:val="20"/>
+                <w:szCs w:val="20"/>
+              </w:rPr>
+              <w:t>2.3</w:t>
+            </w:r>
+            <w:r>
+              <w:rPr>
+                <w:rFonts w:eastAsiaTheme="minorEastAsia"/>
+                <w:noProof/>
+                <w:kern w:val="2"/>
+                <w:sz w:val="20"/>
+                <w:szCs w:val="20"/>
+                <w:lang w:eastAsia="cs-CZ"/>
+                <w14:ligatures w14:val="standardContextual"/>
+              </w:rPr>
+              <w:tab/>
+            </w:r>
+            <w:r>
+              <w:rPr>
+                <w:rStyle w:val="Hypertextovodkaz"/>
+                <w:noProof/>
+                <w:sz w:val="20"/>
+                <w:szCs w:val="20"/>
+              </w:rPr>
+              <w:t>90. léta</w:t>
+            </w:r>
+            <w:r>
+              <w:rPr>
+                <w:noProof/>
+                <w:webHidden/>
+                <w:sz w:val="20"/>
+                <w:szCs w:val="20"/>
+              </w:rPr>
+              <w:tab/>
+            </w:r>
+            <w:r>
+              <w:rPr>
+                <w:noProof/>
+                <w:webHidden/>
+                <w:sz w:val="20"/>
+                <w:szCs w:val="20"/>
+              </w:rPr>
+              <w:fldChar w:fldCharType="begin"/>
+            </w:r>
+            <w:r>
+              <w:rPr>
+                <w:noProof/>
+                <w:webHidden/>
+                <w:sz w:val="20"/>
+                <w:szCs w:val="20"/>
+              </w:rPr>
+              <w:instrText xml:space="preserve"> PAGEREF _Toc134788645 \h </w:instrText>
+            </w:r>
+            <w:r>
+              <w:rPr>
+                <w:noProof/>
+                <w:webHidden/>
+                <w:sz w:val="20"/>
+                <w:szCs w:val="20"/>
+              </w:rPr>
+            </w:r>
+            <w:r>
+              <w:rPr>
+                <w:noProof/>
+                <w:webHidden/>
+                <w:sz w:val="20"/>
+                <w:szCs w:val="20"/>
+              </w:rPr>
+              <w:fldChar w:fldCharType="separate"/>
+            </w:r>
+            <w:r>
+              <w:rPr>
+                <w:noProof/>
+                <w:webHidden/>
+                <w:sz w:val="20"/>
+                <w:szCs w:val="20"/>
+              </w:rPr>
+              <w:t>2</w:t>
+            </w:r>
+            <w:r>
+              <w:rPr>
+                <w:noProof/>
+                <w:webHidden/>
+                <w:sz w:val="20"/>
+                <w:szCs w:val="20"/>
+              </w:rPr>
+              <w:fldChar w:fldCharType="end"/>
+            </w:r>
+          </w:hyperlink>
+        </w:p>
+        <w:p>
+          <w:pPr>
+            <w:pStyle w:val="Obsah2"/>
+            <w:tabs>
+              <w:tab w:val="left" w:pos="880"/>
+              <w:tab w:val="right" w:leader="dot" w:pos="9016"/>
+            </w:tabs>
+            <w:rPr>
+              <w:rFonts w:eastAsiaTheme="minorEastAsia"/>
+              <w:noProof/>
+              <w:kern w:val="2"/>
+              <w:sz w:val="20"/>
+              <w:szCs w:val="20"/>
+              <w:lang w:eastAsia="cs-CZ"/>
+              <w14:ligatures w14:val="standardContextual"/>
+            </w:rPr>
+          </w:pPr>
+          <w:hyperlink w:anchor="_Toc134788646" w:history="1">
+            <w:r>
+              <w:rPr>
+                <w:rStyle w:val="Hypertextovodkaz"/>
+                <w:noProof/>
+                <w:sz w:val="20"/>
+                <w:szCs w:val="20"/>
+              </w:rPr>
+              <w:t>2.4</w:t>
+            </w:r>
+            <w:r>
+              <w:rPr>
+                <w:rFonts w:eastAsiaTheme="minorEastAsia"/>
+                <w:noProof/>
+                <w:kern w:val="2"/>
+                <w:sz w:val="20"/>
+                <w:szCs w:val="20"/>
+                <w:lang w:eastAsia="cs-CZ"/>
+                <w14:ligatures w14:val="standardContextual"/>
+              </w:rPr>
+              <w:tab/>
+            </w:r>
+            <w:r>
+              <w:rPr>
+                <w:rStyle w:val="Hypertextovodkaz"/>
+                <w:noProof/>
+                <w:sz w:val="20"/>
+                <w:szCs w:val="20"/>
+              </w:rPr>
+              <w:t>2000</w:t>
+            </w:r>
+            <w:r>
+              <w:rPr>
+                <w:noProof/>
+                <w:webHidden/>
+                <w:sz w:val="20"/>
+                <w:szCs w:val="20"/>
+              </w:rPr>
+              <w:tab/>
+            </w:r>
+            <w:r>
+              <w:rPr>
+                <w:noProof/>
+                <w:webHidden/>
+                <w:sz w:val="20"/>
+                <w:szCs w:val="20"/>
+              </w:rPr>
+              <w:fldChar w:fldCharType="begin"/>
+            </w:r>
+            <w:r>
+              <w:rPr>
+                <w:noProof/>
+                <w:webHidden/>
+                <w:sz w:val="20"/>
+                <w:szCs w:val="20"/>
+              </w:rPr>
+              <w:instrText xml:space="preserve"> PAGEREF _Toc134788646 \h </w:instrText>
+            </w:r>
+            <w:r>
+              <w:rPr>
+                <w:noProof/>
+                <w:webHidden/>
+                <w:sz w:val="20"/>
+                <w:szCs w:val="20"/>
+              </w:rPr>
+            </w:r>
+            <w:r>
+              <w:rPr>
+                <w:noProof/>
+                <w:webHidden/>
+                <w:sz w:val="20"/>
+                <w:szCs w:val="20"/>
+              </w:rPr>
+              <w:fldChar w:fldCharType="separate"/>
+            </w:r>
+            <w:r>
+              <w:rPr>
+                <w:noProof/>
+                <w:webHidden/>
+                <w:sz w:val="20"/>
+                <w:szCs w:val="20"/>
+              </w:rPr>
+              <w:t>2</w:t>
+            </w:r>
+            <w:r>
+              <w:rPr>
+                <w:noProof/>
+                <w:webHidden/>
+                <w:sz w:val="20"/>
+                <w:szCs w:val="20"/>
+              </w:rPr>
+              <w:fldChar w:fldCharType="end"/>
+            </w:r>
+          </w:hyperlink>
+        </w:p>
+        <w:p>
+          <w:pPr>
+            <w:pStyle w:val="Obsah2"/>
+            <w:tabs>
+              <w:tab w:val="left" w:pos="880"/>
+              <w:tab w:val="right" w:leader="dot" w:pos="9016"/>
+            </w:tabs>
+            <w:rPr>
+              <w:rFonts w:eastAsiaTheme="minorEastAsia"/>
+              <w:noProof/>
+              <w:kern w:val="2"/>
+              <w:sz w:val="20"/>
+              <w:szCs w:val="20"/>
+              <w:lang w:eastAsia="cs-CZ"/>
+              <w14:ligatures w14:val="standardContextual"/>
+            </w:rPr>
+          </w:pPr>
+          <w:hyperlink w:anchor="_Toc134788647" w:history="1">
+            <w:r>
+              <w:rPr>
+                <w:rStyle w:val="Hypertextovodkaz"/>
+                <w:noProof/>
+                <w:sz w:val="20"/>
+                <w:szCs w:val="20"/>
+              </w:rPr>
+              <w:t>2.5</w:t>
+            </w:r>
+            <w:r>
+              <w:rPr>
+                <w:rFonts w:eastAsiaTheme="minorEastAsia"/>
+                <w:noProof/>
+                <w:kern w:val="2"/>
+                <w:sz w:val="20"/>
+                <w:szCs w:val="20"/>
+                <w:lang w:eastAsia="cs-CZ"/>
+                <w14:ligatures w14:val="standardContextual"/>
+              </w:rPr>
+              <w:tab/>
+            </w:r>
+            <w:r>
+              <w:rPr>
+                <w:rStyle w:val="Hypertextovodkaz"/>
+                <w:noProof/>
+                <w:sz w:val="20"/>
+                <w:szCs w:val="20"/>
+              </w:rPr>
+              <w:t>Současnost</w:t>
+            </w:r>
+            <w:r>
+              <w:rPr>
+                <w:noProof/>
+                <w:webHidden/>
+                <w:sz w:val="20"/>
+                <w:szCs w:val="20"/>
+              </w:rPr>
+              <w:tab/>
+            </w:r>
+            <w:r>
+              <w:rPr>
+                <w:noProof/>
+                <w:webHidden/>
+                <w:sz w:val="20"/>
+                <w:szCs w:val="20"/>
+              </w:rPr>
+              <w:fldChar w:fldCharType="begin"/>
+            </w:r>
+            <w:r>
+              <w:rPr>
+                <w:noProof/>
+                <w:webHidden/>
+                <w:sz w:val="20"/>
+                <w:szCs w:val="20"/>
+              </w:rPr>
+              <w:instrText xml:space="preserve"> PAGEREF _Toc134788647 \h </w:instrText>
+            </w:r>
+            <w:r>
+              <w:rPr>
+                <w:noProof/>
+                <w:webHidden/>
+                <w:sz w:val="20"/>
+                <w:szCs w:val="20"/>
+              </w:rPr>
+            </w:r>
+            <w:r>
+              <w:rPr>
+                <w:noProof/>
+                <w:webHidden/>
+                <w:sz w:val="20"/>
+                <w:szCs w:val="20"/>
+              </w:rPr>
+              <w:fldChar w:fldCharType="separate"/>
+            </w:r>
+            <w:r>
+              <w:rPr>
+                <w:noProof/>
+                <w:webHidden/>
+                <w:sz w:val="20"/>
+                <w:szCs w:val="20"/>
+              </w:rPr>
+              <w:t>2</w:t>
+            </w:r>
+            <w:r>
+              <w:rPr>
+                <w:noProof/>
+                <w:webHidden/>
+                <w:sz w:val="20"/>
+                <w:szCs w:val="20"/>
+              </w:rPr>
+              <w:fldChar w:fldCharType="end"/>
+            </w:r>
+          </w:hyperlink>
+        </w:p>
+        <w:p>
+          <w:pPr>
+            <w:pStyle w:val="Obsah1"/>
+            <w:tabs>
+              <w:tab w:val="left" w:pos="440"/>
+              <w:tab w:val="right" w:leader="dot" w:pos="9016"/>
+            </w:tabs>
+            <w:rPr>
+              <w:rFonts w:eastAsiaTheme="minorEastAsia"/>
+              <w:noProof/>
+              <w:kern w:val="2"/>
+              <w:sz w:val="20"/>
+              <w:szCs w:val="20"/>
+              <w:lang w:eastAsia="cs-CZ"/>
+              <w14:ligatures w14:val="standardContextual"/>
+            </w:rPr>
+          </w:pPr>
+          <w:hyperlink w:anchor="_Toc134788648" w:history="1">
+            <w:r>
+              <w:rPr>
+                <w:rStyle w:val="Hypertextovodkaz"/>
+                <w:noProof/>
+                <w:sz w:val="20"/>
+                <w:szCs w:val="20"/>
+              </w:rPr>
+              <w:t>3</w:t>
+            </w:r>
+            <w:r>
+              <w:rPr>
+                <w:rFonts w:eastAsiaTheme="minorEastAsia"/>
+                <w:noProof/>
+                <w:kern w:val="2"/>
+                <w:sz w:val="20"/>
+                <w:szCs w:val="20"/>
+                <w:lang w:eastAsia="cs-CZ"/>
+                <w14:ligatures w14:val="standardContextual"/>
+              </w:rPr>
+              <w:tab/>
+            </w:r>
+            <w:r>
+              <w:rPr>
+                <w:rStyle w:val="Hypertextovodkaz"/>
+                <w:noProof/>
+                <w:sz w:val="20"/>
+                <w:szCs w:val="20"/>
+              </w:rPr>
+              <w:t>Typy Malware</w:t>
+            </w:r>
+            <w:r>
+              <w:rPr>
+                <w:noProof/>
+                <w:webHidden/>
+                <w:sz w:val="20"/>
+                <w:szCs w:val="20"/>
+              </w:rPr>
+              <w:tab/>
+            </w:r>
+            <w:r>
+              <w:rPr>
+                <w:noProof/>
+                <w:webHidden/>
+                <w:sz w:val="20"/>
+                <w:szCs w:val="20"/>
+              </w:rPr>
+              <w:fldChar w:fldCharType="begin"/>
+            </w:r>
+            <w:r>
+              <w:rPr>
+                <w:noProof/>
+                <w:webHidden/>
+                <w:sz w:val="20"/>
+                <w:szCs w:val="20"/>
+              </w:rPr>
+              <w:instrText xml:space="preserve"> PAGEREF _Toc134788648 \h </w:instrText>
+            </w:r>
+            <w:r>
+              <w:rPr>
+                <w:noProof/>
+                <w:webHidden/>
+                <w:sz w:val="20"/>
+                <w:szCs w:val="20"/>
+              </w:rPr>
+            </w:r>
+            <w:r>
+              <w:rPr>
+                <w:noProof/>
+                <w:webHidden/>
+                <w:sz w:val="20"/>
+                <w:szCs w:val="20"/>
+              </w:rPr>
+              <w:fldChar w:fldCharType="separate"/>
+            </w:r>
+            <w:r>
+              <w:rPr>
+                <w:noProof/>
+                <w:webHidden/>
+                <w:sz w:val="20"/>
+                <w:szCs w:val="20"/>
+              </w:rPr>
+              <w:t>2</w:t>
+            </w:r>
+            <w:r>
+              <w:rPr>
+                <w:noProof/>
+                <w:webHidden/>
+                <w:sz w:val="20"/>
+                <w:szCs w:val="20"/>
+              </w:rPr>
+              <w:fldChar w:fldCharType="end"/>
+            </w:r>
+          </w:hyperlink>
+        </w:p>
+        <w:p>
+          <w:pPr>
+            <w:pStyle w:val="Obsah2"/>
+            <w:tabs>
+              <w:tab w:val="left" w:pos="880"/>
+              <w:tab w:val="right" w:leader="dot" w:pos="9016"/>
+            </w:tabs>
+            <w:rPr>
+              <w:rFonts w:eastAsiaTheme="minorEastAsia"/>
+              <w:noProof/>
+              <w:kern w:val="2"/>
+              <w:sz w:val="20"/>
+              <w:szCs w:val="20"/>
+              <w:lang w:eastAsia="cs-CZ"/>
+              <w14:ligatures w14:val="standardContextual"/>
+            </w:rPr>
+          </w:pPr>
+          <w:hyperlink w:anchor="_Toc134788649" w:history="1">
+            <w:r>
+              <w:rPr>
+                <w:rStyle w:val="Hypertextovodkaz"/>
+                <w:noProof/>
+                <w:sz w:val="20"/>
+                <w:szCs w:val="20"/>
+              </w:rPr>
+              <w:t>3.1</w:t>
+            </w:r>
+            <w:r>
+              <w:rPr>
+                <w:rFonts w:eastAsiaTheme="minorEastAsia"/>
+                <w:noProof/>
+                <w:kern w:val="2"/>
+                <w:sz w:val="20"/>
+                <w:szCs w:val="20"/>
+                <w:lang w:eastAsia="cs-CZ"/>
+                <w14:ligatures w14:val="standardContextual"/>
+              </w:rPr>
+              <w:tab/>
+            </w:r>
+            <w:r>
+              <w:rPr>
+                <w:rStyle w:val="Hypertextovodkaz"/>
+                <w:noProof/>
+                <w:sz w:val="20"/>
+                <w:szCs w:val="20"/>
+              </w:rPr>
+              <w:t>Virus</w:t>
+            </w:r>
+            <w:r>
+              <w:rPr>
+                <w:noProof/>
+                <w:webHidden/>
+                <w:sz w:val="20"/>
+                <w:szCs w:val="20"/>
+              </w:rPr>
+              <w:tab/>
+            </w:r>
+            <w:r>
+              <w:rPr>
+                <w:noProof/>
+                <w:webHidden/>
+                <w:sz w:val="20"/>
+                <w:szCs w:val="20"/>
+              </w:rPr>
+              <w:fldChar w:fldCharType="begin"/>
+            </w:r>
+            <w:r>
+              <w:rPr>
+                <w:noProof/>
+                <w:webHidden/>
+                <w:sz w:val="20"/>
+                <w:szCs w:val="20"/>
+              </w:rPr>
+              <w:instrText xml:space="preserve"> PAGEREF _Toc134788649 \h </w:instrText>
+            </w:r>
+            <w:r>
+              <w:rPr>
+                <w:noProof/>
+                <w:webHidden/>
+                <w:sz w:val="20"/>
+                <w:szCs w:val="20"/>
+              </w:rPr>
+            </w:r>
+            <w:r>
+              <w:rPr>
+                <w:noProof/>
+                <w:webHidden/>
+                <w:sz w:val="20"/>
+                <w:szCs w:val="20"/>
+              </w:rPr>
+              <w:fldChar w:fldCharType="separate"/>
+            </w:r>
+            <w:r>
+              <w:rPr>
+                <w:noProof/>
+                <w:webHidden/>
+                <w:sz w:val="20"/>
+                <w:szCs w:val="20"/>
+              </w:rPr>
+              <w:t>2</w:t>
+            </w:r>
+            <w:r>
+              <w:rPr>
+                <w:noProof/>
+                <w:webHidden/>
+                <w:sz w:val="20"/>
+                <w:szCs w:val="20"/>
+              </w:rPr>
+              <w:fldChar w:fldCharType="end"/>
+            </w:r>
+          </w:hyperlink>
+        </w:p>
+        <w:p>
+          <w:pPr>
+            <w:pStyle w:val="Obsah3"/>
+            <w:tabs>
+              <w:tab w:val="left" w:pos="1320"/>
+              <w:tab w:val="right" w:leader="dot" w:pos="9016"/>
+            </w:tabs>
+            <w:rPr>
+              <w:rFonts w:eastAsiaTheme="minorEastAsia"/>
+              <w:noProof/>
+              <w:kern w:val="2"/>
+              <w:sz w:val="20"/>
+              <w:szCs w:val="20"/>
+              <w:lang w:eastAsia="cs-CZ"/>
+              <w14:ligatures w14:val="standardContextual"/>
+            </w:rPr>
+          </w:pPr>
+          <w:hyperlink w:anchor="_Toc134788650" w:history="1">
+            <w:r>
+              <w:rPr>
+                <w:rStyle w:val="Hypertextovodkaz"/>
+                <w:noProof/>
+                <w:sz w:val="20"/>
+                <w:szCs w:val="20"/>
+              </w:rPr>
+              <w:t>3.1.1</w:t>
+            </w:r>
+            <w:r>
+              <w:rPr>
+                <w:rFonts w:eastAsiaTheme="minorEastAsia"/>
+                <w:noProof/>
+                <w:kern w:val="2"/>
+                <w:sz w:val="20"/>
+                <w:szCs w:val="20"/>
+                <w:lang w:eastAsia="cs-CZ"/>
+                <w14:ligatures w14:val="standardContextual"/>
+              </w:rPr>
+              <w:tab/>
+            </w:r>
+            <w:r>
+              <w:rPr>
+                <w:rStyle w:val="Hypertextovodkaz"/>
+                <w:noProof/>
+                <w:sz w:val="20"/>
+                <w:szCs w:val="20"/>
+              </w:rPr>
+              <w:t>Co to je?</w:t>
+            </w:r>
+            <w:r>
+              <w:rPr>
+                <w:noProof/>
+                <w:webHidden/>
+                <w:sz w:val="20"/>
+                <w:szCs w:val="20"/>
+              </w:rPr>
+              <w:tab/>
+            </w:r>
+            <w:r>
+              <w:rPr>
+                <w:noProof/>
+                <w:webHidden/>
+                <w:sz w:val="20"/>
+                <w:szCs w:val="20"/>
+              </w:rPr>
+              <w:fldChar w:fldCharType="begin"/>
+            </w:r>
+            <w:r>
+              <w:rPr>
+                <w:noProof/>
+                <w:webHidden/>
+                <w:sz w:val="20"/>
+                <w:szCs w:val="20"/>
+              </w:rPr>
+              <w:instrText xml:space="preserve"> PAGEREF _Toc134788650 \h </w:instrText>
+            </w:r>
+            <w:r>
+              <w:rPr>
+                <w:noProof/>
+                <w:webHidden/>
+                <w:sz w:val="20"/>
+                <w:szCs w:val="20"/>
+              </w:rPr>
+            </w:r>
+            <w:r>
+              <w:rPr>
+                <w:noProof/>
+                <w:webHidden/>
+                <w:sz w:val="20"/>
+                <w:szCs w:val="20"/>
+              </w:rPr>
+              <w:fldChar w:fldCharType="separate"/>
+            </w:r>
+            <w:r>
+              <w:rPr>
+                <w:noProof/>
+                <w:webHidden/>
+                <w:sz w:val="20"/>
+                <w:szCs w:val="20"/>
+              </w:rPr>
+              <w:t>2</w:t>
+            </w:r>
+            <w:r>
+              <w:rPr>
+                <w:noProof/>
+                <w:webHidden/>
+                <w:sz w:val="20"/>
+                <w:szCs w:val="20"/>
+              </w:rPr>
+              <w:fldChar w:fldCharType="end"/>
+            </w:r>
+          </w:hyperlink>
+        </w:p>
+        <w:p>
+          <w:pPr>
+            <w:pStyle w:val="Obsah3"/>
+            <w:tabs>
+              <w:tab w:val="left" w:pos="1320"/>
+              <w:tab w:val="right" w:leader="dot" w:pos="9016"/>
+            </w:tabs>
+            <w:rPr>
+              <w:rFonts w:eastAsiaTheme="minorEastAsia"/>
+              <w:noProof/>
+              <w:kern w:val="2"/>
+              <w:sz w:val="20"/>
+              <w:szCs w:val="20"/>
+              <w:lang w:eastAsia="cs-CZ"/>
+              <w14:ligatures w14:val="standardContextual"/>
+            </w:rPr>
+          </w:pPr>
+          <w:hyperlink w:anchor="_Toc134788651" w:history="1">
+            <w:r>
+              <w:rPr>
+                <w:rStyle w:val="Hypertextovodkaz"/>
+                <w:noProof/>
+                <w:sz w:val="20"/>
+                <w:szCs w:val="20"/>
+              </w:rPr>
+              <w:t>3.1.2</w:t>
+            </w:r>
+            <w:r>
+              <w:rPr>
+                <w:rFonts w:eastAsiaTheme="minorEastAsia"/>
+                <w:noProof/>
+                <w:kern w:val="2"/>
+                <w:sz w:val="20"/>
+                <w:szCs w:val="20"/>
+                <w:lang w:eastAsia="cs-CZ"/>
+                <w14:ligatures w14:val="standardContextual"/>
+              </w:rPr>
+              <w:tab/>
+            </w:r>
+            <w:r>
+              <w:rPr>
+                <w:rStyle w:val="Hypertextovodkaz"/>
+                <w:noProof/>
+                <w:sz w:val="20"/>
+                <w:szCs w:val="20"/>
+              </w:rPr>
+              <w:t>Jak se šíří?</w:t>
+            </w:r>
+            <w:r>
+              <w:rPr>
+                <w:noProof/>
+                <w:webHidden/>
+                <w:sz w:val="20"/>
+                <w:szCs w:val="20"/>
+              </w:rPr>
+              <w:tab/>
+            </w:r>
+            <w:r>
+              <w:rPr>
+                <w:noProof/>
+                <w:webHidden/>
+                <w:sz w:val="20"/>
+                <w:szCs w:val="20"/>
+              </w:rPr>
+              <w:fldChar w:fldCharType="begin"/>
+            </w:r>
+            <w:r>
+              <w:rPr>
+                <w:noProof/>
+                <w:webHidden/>
+                <w:sz w:val="20"/>
+                <w:szCs w:val="20"/>
+              </w:rPr>
+              <w:instrText xml:space="preserve"> PAGEREF _Toc134788651 \h </w:instrText>
+            </w:r>
+            <w:r>
+              <w:rPr>
+                <w:noProof/>
+                <w:webHidden/>
+                <w:sz w:val="20"/>
+                <w:szCs w:val="20"/>
+              </w:rPr>
+            </w:r>
+            <w:r>
+              <w:rPr>
+                <w:noProof/>
+                <w:webHidden/>
+                <w:sz w:val="20"/>
+                <w:szCs w:val="20"/>
+              </w:rPr>
+              <w:fldChar w:fldCharType="separate"/>
+            </w:r>
+            <w:r>
+              <w:rPr>
+                <w:noProof/>
+                <w:webHidden/>
+                <w:sz w:val="20"/>
+                <w:szCs w:val="20"/>
+              </w:rPr>
+              <w:t>3</w:t>
+            </w:r>
+            <w:r>
+              <w:rPr>
+                <w:noProof/>
+                <w:webHidden/>
+                <w:sz w:val="20"/>
+                <w:szCs w:val="20"/>
+              </w:rPr>
+              <w:fldChar w:fldCharType="end"/>
+            </w:r>
+          </w:hyperlink>
+        </w:p>
+        <w:p>
+          <w:pPr>
+            <w:pStyle w:val="Obsah2"/>
+            <w:tabs>
+              <w:tab w:val="left" w:pos="880"/>
+              <w:tab w:val="right" w:leader="dot" w:pos="9016"/>
+            </w:tabs>
+            <w:rPr>
+              <w:rFonts w:eastAsiaTheme="minorEastAsia"/>
+              <w:noProof/>
+              <w:kern w:val="2"/>
+              <w:sz w:val="20"/>
+              <w:szCs w:val="20"/>
+              <w:lang w:eastAsia="cs-CZ"/>
+              <w14:ligatures w14:val="standardContextual"/>
+            </w:rPr>
+          </w:pPr>
+          <w:hyperlink w:anchor="_Toc134788652" w:history="1">
+            <w:r>
+              <w:rPr>
+                <w:rStyle w:val="Hypertextovodkaz"/>
+                <w:noProof/>
+                <w:sz w:val="20"/>
+                <w:szCs w:val="20"/>
+              </w:rPr>
+              <w:t>3.2</w:t>
+            </w:r>
+            <w:r>
+              <w:rPr>
+                <w:rFonts w:eastAsiaTheme="minorEastAsia"/>
+                <w:noProof/>
+                <w:kern w:val="2"/>
+                <w:sz w:val="20"/>
+                <w:szCs w:val="20"/>
+                <w:lang w:eastAsia="cs-CZ"/>
+                <w14:ligatures w14:val="standardContextual"/>
+              </w:rPr>
+              <w:tab/>
+            </w:r>
+            <w:r>
+              <w:rPr>
+                <w:rStyle w:val="Hypertextovodkaz"/>
+                <w:noProof/>
+                <w:sz w:val="20"/>
+                <w:szCs w:val="20"/>
+              </w:rPr>
+              <w:t>Červ</w:t>
+            </w:r>
+            <w:r>
+              <w:rPr>
+                <w:noProof/>
+                <w:webHidden/>
+                <w:sz w:val="20"/>
+                <w:szCs w:val="20"/>
+              </w:rPr>
+              <w:tab/>
+            </w:r>
+            <w:r>
+              <w:rPr>
+                <w:noProof/>
+                <w:webHidden/>
+                <w:sz w:val="20"/>
+                <w:szCs w:val="20"/>
+              </w:rPr>
+              <w:fldChar w:fldCharType="begin"/>
+            </w:r>
+            <w:r>
+              <w:rPr>
+                <w:noProof/>
+                <w:webHidden/>
+                <w:sz w:val="20"/>
+                <w:szCs w:val="20"/>
+              </w:rPr>
+              <w:instrText xml:space="preserve"> PAGEREF _Toc134788652 \h </w:instrText>
+            </w:r>
+            <w:r>
+              <w:rPr>
+                <w:noProof/>
+                <w:webHidden/>
+                <w:sz w:val="20"/>
+                <w:szCs w:val="20"/>
+              </w:rPr>
+            </w:r>
+            <w:r>
+              <w:rPr>
+                <w:noProof/>
+                <w:webHidden/>
+                <w:sz w:val="20"/>
+                <w:szCs w:val="20"/>
+              </w:rPr>
+              <w:fldChar w:fldCharType="separate"/>
+            </w:r>
+            <w:r>
+              <w:rPr>
+                <w:noProof/>
+                <w:webHidden/>
+                <w:sz w:val="20"/>
+                <w:szCs w:val="20"/>
+              </w:rPr>
+              <w:t>3</w:t>
+            </w:r>
+            <w:r>
+              <w:rPr>
+                <w:noProof/>
+                <w:webHidden/>
+                <w:sz w:val="20"/>
+                <w:szCs w:val="20"/>
+              </w:rPr>
+              <w:fldChar w:fldCharType="end"/>
+            </w:r>
+          </w:hyperlink>
+        </w:p>
+        <w:p>
+          <w:pPr>
+            <w:pStyle w:val="Obsah3"/>
+            <w:tabs>
+              <w:tab w:val="left" w:pos="1320"/>
+              <w:tab w:val="right" w:leader="dot" w:pos="9016"/>
+            </w:tabs>
+            <w:rPr>
+              <w:rFonts w:eastAsiaTheme="minorEastAsia"/>
+              <w:noProof/>
+              <w:kern w:val="2"/>
+              <w:sz w:val="20"/>
+              <w:szCs w:val="20"/>
+              <w:lang w:eastAsia="cs-CZ"/>
+              <w14:ligatures w14:val="standardContextual"/>
+            </w:rPr>
+          </w:pPr>
+          <w:hyperlink w:anchor="_Toc134788653" w:history="1">
+            <w:r>
+              <w:rPr>
+                <w:rStyle w:val="Hypertextovodkaz"/>
+                <w:noProof/>
+                <w:sz w:val="20"/>
+                <w:szCs w:val="20"/>
+              </w:rPr>
+              <w:t>3.2.1</w:t>
+            </w:r>
+            <w:r>
+              <w:rPr>
+                <w:rFonts w:eastAsiaTheme="minorEastAsia"/>
+                <w:noProof/>
+                <w:kern w:val="2"/>
+                <w:sz w:val="20"/>
+                <w:szCs w:val="20"/>
+                <w:lang w:eastAsia="cs-CZ"/>
+                <w14:ligatures w14:val="standardContextual"/>
+              </w:rPr>
+              <w:tab/>
+            </w:r>
+            <w:r>
+              <w:rPr>
+                <w:rStyle w:val="Hypertextovodkaz"/>
+                <w:noProof/>
+                <w:sz w:val="20"/>
+                <w:szCs w:val="20"/>
+              </w:rPr>
+              <w:t>Co to je?</w:t>
+            </w:r>
+            <w:r>
+              <w:rPr>
+                <w:noProof/>
+                <w:webHidden/>
+                <w:sz w:val="20"/>
+                <w:szCs w:val="20"/>
+              </w:rPr>
+              <w:tab/>
+            </w:r>
+            <w:r>
+              <w:rPr>
+                <w:noProof/>
+                <w:webHidden/>
+                <w:sz w:val="20"/>
+                <w:szCs w:val="20"/>
+              </w:rPr>
+              <w:fldChar w:fldCharType="begin"/>
+            </w:r>
+            <w:r>
+              <w:rPr>
+                <w:noProof/>
+                <w:webHidden/>
+                <w:sz w:val="20"/>
+                <w:szCs w:val="20"/>
+              </w:rPr>
+              <w:instrText xml:space="preserve"> PAGEREF _Toc134788653 \h </w:instrText>
+            </w:r>
+            <w:r>
+              <w:rPr>
+                <w:noProof/>
+                <w:webHidden/>
+                <w:sz w:val="20"/>
+                <w:szCs w:val="20"/>
+              </w:rPr>
+            </w:r>
+            <w:r>
+              <w:rPr>
+                <w:noProof/>
+                <w:webHidden/>
+                <w:sz w:val="20"/>
+                <w:szCs w:val="20"/>
+              </w:rPr>
+              <w:fldChar w:fldCharType="separate"/>
+            </w:r>
+            <w:r>
+              <w:rPr>
+                <w:noProof/>
+                <w:webHidden/>
+                <w:sz w:val="20"/>
+                <w:szCs w:val="20"/>
+              </w:rPr>
+              <w:t>3</w:t>
+            </w:r>
+            <w:r>
+              <w:rPr>
+                <w:noProof/>
+                <w:webHidden/>
+                <w:sz w:val="20"/>
+                <w:szCs w:val="20"/>
+              </w:rPr>
+              <w:fldChar w:fldCharType="end"/>
+            </w:r>
+          </w:hyperlink>
+        </w:p>
+        <w:p>
+          <w:pPr>
+            <w:pStyle w:val="Obsah3"/>
+            <w:tabs>
+              <w:tab w:val="left" w:pos="1320"/>
+              <w:tab w:val="right" w:leader="dot" w:pos="9016"/>
+            </w:tabs>
+            <w:rPr>
+              <w:rFonts w:eastAsiaTheme="minorEastAsia"/>
+              <w:noProof/>
+              <w:kern w:val="2"/>
+              <w:sz w:val="20"/>
+              <w:szCs w:val="20"/>
+              <w:lang w:eastAsia="cs-CZ"/>
+              <w14:ligatures w14:val="standardContextual"/>
+            </w:rPr>
+          </w:pPr>
+          <w:hyperlink w:anchor="_Toc134788654" w:history="1">
+            <w:r>
+              <w:rPr>
+                <w:rStyle w:val="Hypertextovodkaz"/>
+                <w:noProof/>
+                <w:sz w:val="20"/>
+                <w:szCs w:val="20"/>
+              </w:rPr>
+              <w:t>3.2.2</w:t>
+            </w:r>
+            <w:r>
+              <w:rPr>
+                <w:rFonts w:eastAsiaTheme="minorEastAsia"/>
+                <w:noProof/>
+                <w:kern w:val="2"/>
+                <w:sz w:val="20"/>
+                <w:szCs w:val="20"/>
+                <w:lang w:eastAsia="cs-CZ"/>
+                <w14:ligatures w14:val="standardContextual"/>
+              </w:rPr>
+              <w:tab/>
+            </w:r>
+            <w:r>
+              <w:rPr>
+                <w:rStyle w:val="Hypertextovodkaz"/>
+                <w:noProof/>
+                <w:sz w:val="20"/>
+                <w:szCs w:val="20"/>
+              </w:rPr>
+              <w:t>Jak se šíří?</w:t>
+            </w:r>
+            <w:r>
+              <w:rPr>
+                <w:noProof/>
+                <w:webHidden/>
+                <w:sz w:val="20"/>
+                <w:szCs w:val="20"/>
+              </w:rPr>
+              <w:tab/>
+            </w:r>
+            <w:r>
+              <w:rPr>
+                <w:noProof/>
+                <w:webHidden/>
+                <w:sz w:val="20"/>
+                <w:szCs w:val="20"/>
+              </w:rPr>
+              <w:fldChar w:fldCharType="begin"/>
+            </w:r>
+            <w:r>
+              <w:rPr>
+                <w:noProof/>
+                <w:webHidden/>
+                <w:sz w:val="20"/>
+                <w:szCs w:val="20"/>
+              </w:rPr>
+              <w:instrText xml:space="preserve"> PAGEREF _Toc134788654 \h </w:instrText>
+            </w:r>
+            <w:r>
+              <w:rPr>
+                <w:noProof/>
+                <w:webHidden/>
+                <w:sz w:val="20"/>
+                <w:szCs w:val="20"/>
+              </w:rPr>
+            </w:r>
+            <w:r>
+              <w:rPr>
+                <w:noProof/>
+                <w:webHidden/>
+                <w:sz w:val="20"/>
+                <w:szCs w:val="20"/>
+              </w:rPr>
+              <w:fldChar w:fldCharType="separate"/>
+            </w:r>
+            <w:r>
+              <w:rPr>
+                <w:noProof/>
+                <w:webHidden/>
+                <w:sz w:val="20"/>
+                <w:szCs w:val="20"/>
+              </w:rPr>
+              <w:t>3</w:t>
+            </w:r>
+            <w:r>
+              <w:rPr>
+                <w:noProof/>
+                <w:webHidden/>
+                <w:sz w:val="20"/>
+                <w:szCs w:val="20"/>
+              </w:rPr>
+              <w:fldChar w:fldCharType="end"/>
+            </w:r>
+          </w:hyperlink>
+        </w:p>
+        <w:p>
+          <w:pPr>
+            <w:pStyle w:val="Obsah3"/>
+            <w:tabs>
+              <w:tab w:val="left" w:pos="1320"/>
+              <w:tab w:val="right" w:leader="dot" w:pos="9016"/>
+            </w:tabs>
+            <w:rPr>
+              <w:rFonts w:eastAsiaTheme="minorEastAsia"/>
+              <w:noProof/>
+              <w:kern w:val="2"/>
+              <w:sz w:val="20"/>
+              <w:szCs w:val="20"/>
+              <w:lang w:eastAsia="cs-CZ"/>
+              <w14:ligatures w14:val="standardContextual"/>
+            </w:rPr>
+          </w:pPr>
+          <w:hyperlink w:anchor="_Toc134788655" w:history="1">
+            <w:r>
+              <w:rPr>
+                <w:rStyle w:val="Hypertextovodkaz"/>
+                <w:noProof/>
+                <w:sz w:val="20"/>
+                <w:szCs w:val="20"/>
+              </w:rPr>
+              <w:t>3.2.3</w:t>
+            </w:r>
+            <w:r>
+              <w:rPr>
+                <w:rFonts w:eastAsiaTheme="minorEastAsia"/>
+                <w:noProof/>
+                <w:kern w:val="2"/>
+                <w:sz w:val="20"/>
+                <w:szCs w:val="20"/>
+                <w:lang w:eastAsia="cs-CZ"/>
+                <w14:ligatures w14:val="standardContextual"/>
+              </w:rPr>
+              <w:tab/>
+            </w:r>
+            <w:r>
+              <w:rPr>
+                <w:rStyle w:val="Hypertextovodkaz"/>
+                <w:noProof/>
+                <w:sz w:val="20"/>
+                <w:szCs w:val="20"/>
+              </w:rPr>
+              <w:t>Co dělá?</w:t>
+            </w:r>
+            <w:r>
+              <w:rPr>
+                <w:noProof/>
+                <w:webHidden/>
+                <w:sz w:val="20"/>
+                <w:szCs w:val="20"/>
+              </w:rPr>
+              <w:tab/>
+            </w:r>
+            <w:r>
+              <w:rPr>
+                <w:noProof/>
+                <w:webHidden/>
+                <w:sz w:val="20"/>
+                <w:szCs w:val="20"/>
+              </w:rPr>
+              <w:fldChar w:fldCharType="begin"/>
+            </w:r>
+            <w:r>
+              <w:rPr>
+                <w:noProof/>
+                <w:webHidden/>
+                <w:sz w:val="20"/>
+                <w:szCs w:val="20"/>
+              </w:rPr>
+              <w:instrText xml:space="preserve"> PAGEREF _Toc134788655 \h </w:instrText>
+            </w:r>
+            <w:r>
+              <w:rPr>
+                <w:noProof/>
+                <w:webHidden/>
+                <w:sz w:val="20"/>
+                <w:szCs w:val="20"/>
+              </w:rPr>
+            </w:r>
+            <w:r>
+              <w:rPr>
+                <w:noProof/>
+                <w:webHidden/>
+                <w:sz w:val="20"/>
+                <w:szCs w:val="20"/>
+              </w:rPr>
+              <w:fldChar w:fldCharType="separate"/>
+            </w:r>
+            <w:r>
+              <w:rPr>
+                <w:noProof/>
+                <w:webHidden/>
+                <w:sz w:val="20"/>
+                <w:szCs w:val="20"/>
+              </w:rPr>
+              <w:t>3</w:t>
+            </w:r>
+            <w:r>
+              <w:rPr>
+                <w:noProof/>
+                <w:webHidden/>
+                <w:sz w:val="20"/>
+                <w:szCs w:val="20"/>
+              </w:rPr>
+              <w:fldChar w:fldCharType="end"/>
+            </w:r>
+          </w:hyperlink>
+        </w:p>
+        <w:p>
+          <w:pPr>
+            <w:pStyle w:val="Obsah2"/>
+            <w:tabs>
+              <w:tab w:val="left" w:pos="880"/>
+              <w:tab w:val="right" w:leader="dot" w:pos="9016"/>
+            </w:tabs>
+            <w:rPr>
+              <w:rFonts w:eastAsiaTheme="minorEastAsia"/>
+              <w:noProof/>
+              <w:kern w:val="2"/>
+              <w:sz w:val="20"/>
+              <w:szCs w:val="20"/>
+              <w:lang w:eastAsia="cs-CZ"/>
+              <w14:ligatures w14:val="standardContextual"/>
+            </w:rPr>
+          </w:pPr>
+          <w:hyperlink w:anchor="_Toc134788656" w:history="1">
+            <w:r>
+              <w:rPr>
+                <w:rStyle w:val="Hypertextovodkaz"/>
+                <w:noProof/>
+                <w:sz w:val="20"/>
+                <w:szCs w:val="20"/>
+              </w:rPr>
+              <w:t>3.3</w:t>
+            </w:r>
+            <w:r>
+              <w:rPr>
+                <w:rFonts w:eastAsiaTheme="minorEastAsia"/>
+                <w:noProof/>
+                <w:kern w:val="2"/>
+                <w:sz w:val="20"/>
+                <w:szCs w:val="20"/>
+                <w:lang w:eastAsia="cs-CZ"/>
+                <w14:ligatures w14:val="standardContextual"/>
+              </w:rPr>
+              <w:tab/>
+            </w:r>
+            <w:r>
+              <w:rPr>
+                <w:rStyle w:val="Hypertextovodkaz"/>
+                <w:noProof/>
+                <w:sz w:val="20"/>
+                <w:szCs w:val="20"/>
+              </w:rPr>
+              <w:t>Trojský kůň</w:t>
+            </w:r>
+            <w:r>
+              <w:rPr>
+                <w:noProof/>
+                <w:webHidden/>
+                <w:sz w:val="20"/>
+                <w:szCs w:val="20"/>
+              </w:rPr>
+              <w:tab/>
+            </w:r>
+            <w:r>
+              <w:rPr>
+                <w:noProof/>
+                <w:webHidden/>
+                <w:sz w:val="20"/>
+                <w:szCs w:val="20"/>
+              </w:rPr>
+              <w:fldChar w:fldCharType="begin"/>
+            </w:r>
+            <w:r>
+              <w:rPr>
+                <w:noProof/>
+                <w:webHidden/>
+                <w:sz w:val="20"/>
+                <w:szCs w:val="20"/>
+              </w:rPr>
+              <w:instrText xml:space="preserve"> PAGEREF _Toc134788656 \h </w:instrText>
+            </w:r>
+            <w:r>
+              <w:rPr>
+                <w:noProof/>
+                <w:webHidden/>
+                <w:sz w:val="20"/>
+                <w:szCs w:val="20"/>
+              </w:rPr>
+            </w:r>
+            <w:r>
+              <w:rPr>
+                <w:noProof/>
+                <w:webHidden/>
+                <w:sz w:val="20"/>
+                <w:szCs w:val="20"/>
+              </w:rPr>
+              <w:fldChar w:fldCharType="separate"/>
+            </w:r>
+            <w:r>
+              <w:rPr>
+                <w:noProof/>
+                <w:webHidden/>
+                <w:sz w:val="20"/>
+                <w:szCs w:val="20"/>
+              </w:rPr>
+              <w:t>3</w:t>
+            </w:r>
+            <w:r>
+              <w:rPr>
+                <w:noProof/>
+                <w:webHidden/>
+                <w:sz w:val="20"/>
+                <w:szCs w:val="20"/>
+              </w:rPr>
+              <w:fldChar w:fldCharType="end"/>
+            </w:r>
+          </w:hyperlink>
+        </w:p>
+        <w:p>
+          <w:pPr>
+            <w:pStyle w:val="Obsah3"/>
+            <w:tabs>
+              <w:tab w:val="left" w:pos="1320"/>
+              <w:tab w:val="right" w:leader="dot" w:pos="9016"/>
+            </w:tabs>
+            <w:rPr>
+              <w:rFonts w:eastAsiaTheme="minorEastAsia"/>
+              <w:noProof/>
+              <w:kern w:val="2"/>
+              <w:sz w:val="20"/>
+              <w:szCs w:val="20"/>
+              <w:lang w:eastAsia="cs-CZ"/>
+              <w14:ligatures w14:val="standardContextual"/>
+            </w:rPr>
+          </w:pPr>
+          <w:hyperlink w:anchor="_Toc134788657" w:history="1">
+            <w:r>
+              <w:rPr>
+                <w:rStyle w:val="Hypertextovodkaz"/>
+                <w:noProof/>
+                <w:sz w:val="20"/>
+                <w:szCs w:val="20"/>
+              </w:rPr>
+              <w:t>3.3.1</w:t>
+            </w:r>
+            <w:r>
+              <w:rPr>
+                <w:rFonts w:eastAsiaTheme="minorEastAsia"/>
+                <w:noProof/>
+                <w:kern w:val="2"/>
+                <w:sz w:val="20"/>
+                <w:szCs w:val="20"/>
+                <w:lang w:eastAsia="cs-CZ"/>
+                <w14:ligatures w14:val="standardContextual"/>
+              </w:rPr>
+              <w:tab/>
+            </w:r>
+            <w:r>
+              <w:rPr>
+                <w:rStyle w:val="Hypertextovodkaz"/>
+                <w:noProof/>
+                <w:sz w:val="20"/>
+                <w:szCs w:val="20"/>
+              </w:rPr>
+              <w:t>Co to je?</w:t>
+            </w:r>
+            <w:r>
+              <w:rPr>
+                <w:noProof/>
+                <w:webHidden/>
+                <w:sz w:val="20"/>
+                <w:szCs w:val="20"/>
+              </w:rPr>
+              <w:tab/>
+            </w:r>
+            <w:r>
+              <w:rPr>
+                <w:noProof/>
+                <w:webHidden/>
+                <w:sz w:val="20"/>
+                <w:szCs w:val="20"/>
+              </w:rPr>
+              <w:fldChar w:fldCharType="begin"/>
+            </w:r>
+            <w:r>
+              <w:rPr>
+                <w:noProof/>
+                <w:webHidden/>
+                <w:sz w:val="20"/>
+                <w:szCs w:val="20"/>
+              </w:rPr>
+              <w:instrText xml:space="preserve"> PAGEREF _Toc134788657 \h </w:instrText>
+            </w:r>
+            <w:r>
+              <w:rPr>
+                <w:noProof/>
+                <w:webHidden/>
+                <w:sz w:val="20"/>
+                <w:szCs w:val="20"/>
+              </w:rPr>
+            </w:r>
+            <w:r>
+              <w:rPr>
+                <w:noProof/>
+                <w:webHidden/>
+                <w:sz w:val="20"/>
+                <w:szCs w:val="20"/>
+              </w:rPr>
+              <w:fldChar w:fldCharType="separate"/>
+            </w:r>
+            <w:r>
+              <w:rPr>
+                <w:noProof/>
+                <w:webHidden/>
+                <w:sz w:val="20"/>
+                <w:szCs w:val="20"/>
+              </w:rPr>
+              <w:t>3</w:t>
+            </w:r>
+            <w:r>
+              <w:rPr>
+                <w:noProof/>
+                <w:webHidden/>
+                <w:sz w:val="20"/>
+                <w:szCs w:val="20"/>
+              </w:rPr>
+              <w:fldChar w:fldCharType="end"/>
+            </w:r>
+          </w:hyperlink>
+        </w:p>
+        <w:p>
+          <w:pPr>
+            <w:pStyle w:val="Obsah3"/>
+            <w:tabs>
+              <w:tab w:val="left" w:pos="1320"/>
+              <w:tab w:val="right" w:leader="dot" w:pos="9016"/>
+            </w:tabs>
+            <w:rPr>
+              <w:rFonts w:eastAsiaTheme="minorEastAsia"/>
+              <w:noProof/>
+              <w:kern w:val="2"/>
+              <w:sz w:val="20"/>
+              <w:szCs w:val="20"/>
+              <w:lang w:eastAsia="cs-CZ"/>
+              <w14:ligatures w14:val="standardContextual"/>
+            </w:rPr>
+          </w:pPr>
+          <w:hyperlink w:anchor="_Toc134788658" w:history="1">
+            <w:r>
+              <w:rPr>
+                <w:rStyle w:val="Hypertextovodkaz"/>
+                <w:noProof/>
+                <w:sz w:val="20"/>
+                <w:szCs w:val="20"/>
+              </w:rPr>
+              <w:t>3.3.2</w:t>
+            </w:r>
+            <w:r>
+              <w:rPr>
+                <w:rFonts w:eastAsiaTheme="minorEastAsia"/>
+                <w:noProof/>
+                <w:kern w:val="2"/>
+                <w:sz w:val="20"/>
+                <w:szCs w:val="20"/>
+                <w:lang w:eastAsia="cs-CZ"/>
+                <w14:ligatures w14:val="standardContextual"/>
+              </w:rPr>
+              <w:tab/>
+            </w:r>
+            <w:r>
+              <w:rPr>
+                <w:rStyle w:val="Hypertextovodkaz"/>
+                <w:noProof/>
+                <w:sz w:val="20"/>
+                <w:szCs w:val="20"/>
+              </w:rPr>
+              <w:t>Jak se šíří?</w:t>
+            </w:r>
+            <w:r>
+              <w:rPr>
+                <w:noProof/>
+                <w:webHidden/>
+                <w:sz w:val="20"/>
+                <w:szCs w:val="20"/>
+              </w:rPr>
+              <w:tab/>
+            </w:r>
+            <w:r>
+              <w:rPr>
+                <w:noProof/>
+                <w:webHidden/>
+                <w:sz w:val="20"/>
+                <w:szCs w:val="20"/>
+              </w:rPr>
+              <w:fldChar w:fldCharType="begin"/>
+            </w:r>
+            <w:r>
+              <w:rPr>
+                <w:noProof/>
+                <w:webHidden/>
+                <w:sz w:val="20"/>
+                <w:szCs w:val="20"/>
+              </w:rPr>
+              <w:instrText xml:space="preserve"> PAGEREF _Toc134788658 \h </w:instrText>
+            </w:r>
+            <w:r>
+              <w:rPr>
+                <w:noProof/>
+                <w:webHidden/>
+                <w:sz w:val="20"/>
+                <w:szCs w:val="20"/>
+              </w:rPr>
+            </w:r>
+            <w:r>
+              <w:rPr>
+                <w:noProof/>
+                <w:webHidden/>
+                <w:sz w:val="20"/>
+                <w:szCs w:val="20"/>
+              </w:rPr>
+              <w:fldChar w:fldCharType="separate"/>
+            </w:r>
+            <w:r>
+              <w:rPr>
+                <w:noProof/>
+                <w:webHidden/>
+                <w:sz w:val="20"/>
+                <w:szCs w:val="20"/>
+              </w:rPr>
+              <w:t>3</w:t>
+            </w:r>
+            <w:r>
+              <w:rPr>
+                <w:noProof/>
+                <w:webHidden/>
+                <w:sz w:val="20"/>
+                <w:szCs w:val="20"/>
+              </w:rPr>
+              <w:fldChar w:fldCharType="end"/>
+            </w:r>
+          </w:hyperlink>
+        </w:p>
+        <w:p>
+          <w:pPr>
+            <w:pStyle w:val="Obsah3"/>
+            <w:tabs>
+              <w:tab w:val="left" w:pos="1320"/>
+              <w:tab w:val="right" w:leader="dot" w:pos="9016"/>
+            </w:tabs>
+            <w:rPr>
+              <w:rFonts w:eastAsiaTheme="minorEastAsia"/>
+              <w:noProof/>
+              <w:kern w:val="2"/>
+              <w:sz w:val="20"/>
+              <w:szCs w:val="20"/>
+              <w:lang w:eastAsia="cs-CZ"/>
+              <w14:ligatures w14:val="standardContextual"/>
+            </w:rPr>
+          </w:pPr>
+          <w:hyperlink w:anchor="_Toc134788659" w:history="1">
+            <w:r>
+              <w:rPr>
+                <w:rStyle w:val="Hypertextovodkaz"/>
+                <w:noProof/>
+                <w:sz w:val="20"/>
+                <w:szCs w:val="20"/>
+              </w:rPr>
+              <w:t>3.3.3</w:t>
+            </w:r>
+            <w:r>
+              <w:rPr>
+                <w:rFonts w:eastAsiaTheme="minorEastAsia"/>
+                <w:noProof/>
+                <w:kern w:val="2"/>
+                <w:sz w:val="20"/>
+                <w:szCs w:val="20"/>
+                <w:lang w:eastAsia="cs-CZ"/>
+                <w14:ligatures w14:val="standardContextual"/>
+              </w:rPr>
+              <w:tab/>
+            </w:r>
+            <w:r>
+              <w:rPr>
+                <w:rStyle w:val="Hypertextovodkaz"/>
+                <w:noProof/>
+                <w:sz w:val="20"/>
+                <w:szCs w:val="20"/>
+              </w:rPr>
+              <w:t>Co dělá?</w:t>
+            </w:r>
+            <w:r>
+              <w:rPr>
+                <w:noProof/>
+                <w:webHidden/>
+                <w:sz w:val="20"/>
+                <w:szCs w:val="20"/>
+              </w:rPr>
+              <w:tab/>
+            </w:r>
+            <w:r>
+              <w:rPr>
+                <w:noProof/>
+                <w:webHidden/>
+                <w:sz w:val="20"/>
+                <w:szCs w:val="20"/>
+              </w:rPr>
+              <w:fldChar w:fldCharType="begin"/>
+            </w:r>
+            <w:r>
+              <w:rPr>
+                <w:noProof/>
+                <w:webHidden/>
+                <w:sz w:val="20"/>
+                <w:szCs w:val="20"/>
+              </w:rPr>
+              <w:instrText xml:space="preserve"> PAGEREF _Toc134788659 \h </w:instrText>
+            </w:r>
+            <w:r>
+              <w:rPr>
+                <w:noProof/>
+                <w:webHidden/>
+                <w:sz w:val="20"/>
+                <w:szCs w:val="20"/>
+              </w:rPr>
+            </w:r>
+            <w:r>
+              <w:rPr>
+                <w:noProof/>
+                <w:webHidden/>
+                <w:sz w:val="20"/>
+                <w:szCs w:val="20"/>
+              </w:rPr>
+              <w:fldChar w:fldCharType="separate"/>
+            </w:r>
+            <w:r>
+              <w:rPr>
+                <w:noProof/>
+                <w:webHidden/>
+                <w:sz w:val="20"/>
+                <w:szCs w:val="20"/>
+              </w:rPr>
+              <w:t>3</w:t>
+            </w:r>
+            <w:r>
+              <w:rPr>
+                <w:noProof/>
+                <w:webHidden/>
+                <w:sz w:val="20"/>
+                <w:szCs w:val="20"/>
+              </w:rPr>
+              <w:fldChar w:fldCharType="end"/>
+            </w:r>
+          </w:hyperlink>
+        </w:p>
+        <w:p>
+          <w:pPr>
+            <w:pStyle w:val="Obsah2"/>
+            <w:tabs>
+              <w:tab w:val="left" w:pos="880"/>
+              <w:tab w:val="right" w:leader="dot" w:pos="9016"/>
+            </w:tabs>
+            <w:rPr>
+              <w:rFonts w:eastAsiaTheme="minorEastAsia"/>
+              <w:noProof/>
+              <w:kern w:val="2"/>
+              <w:sz w:val="20"/>
+              <w:szCs w:val="20"/>
+              <w:lang w:eastAsia="cs-CZ"/>
+              <w14:ligatures w14:val="standardContextual"/>
+            </w:rPr>
+          </w:pPr>
+          <w:hyperlink w:anchor="_Toc134788660" w:history="1">
+            <w:r>
+              <w:rPr>
+                <w:rStyle w:val="Hypertextovodkaz"/>
+                <w:noProof/>
+                <w:sz w:val="20"/>
+                <w:szCs w:val="20"/>
+              </w:rPr>
+              <w:t>3.4</w:t>
+            </w:r>
+            <w:r>
+              <w:rPr>
+                <w:rFonts w:eastAsiaTheme="minorEastAsia"/>
+                <w:noProof/>
+                <w:kern w:val="2"/>
+                <w:sz w:val="20"/>
+                <w:szCs w:val="20"/>
+                <w:lang w:eastAsia="cs-CZ"/>
+                <w14:ligatures w14:val="standardContextual"/>
+              </w:rPr>
+              <w:tab/>
+            </w:r>
+            <w:r>
+              <w:rPr>
+                <w:rStyle w:val="Hypertextovodkaz"/>
+                <w:noProof/>
+                <w:sz w:val="20"/>
+                <w:szCs w:val="20"/>
+              </w:rPr>
+              <w:t>Spyware</w:t>
+            </w:r>
+            <w:r>
+              <w:rPr>
+                <w:noProof/>
+                <w:webHidden/>
+                <w:sz w:val="20"/>
+                <w:szCs w:val="20"/>
+              </w:rPr>
+              <w:tab/>
+            </w:r>
+            <w:r>
+              <w:rPr>
+                <w:noProof/>
+                <w:webHidden/>
+                <w:sz w:val="20"/>
+                <w:szCs w:val="20"/>
+              </w:rPr>
+              <w:fldChar w:fldCharType="begin"/>
+            </w:r>
+            <w:r>
+              <w:rPr>
+                <w:noProof/>
+                <w:webHidden/>
+                <w:sz w:val="20"/>
+                <w:szCs w:val="20"/>
+              </w:rPr>
+              <w:instrText xml:space="preserve"> PAGEREF _Toc134788660 \h </w:instrText>
+            </w:r>
+            <w:r>
+              <w:rPr>
+                <w:noProof/>
+                <w:webHidden/>
+                <w:sz w:val="20"/>
+                <w:szCs w:val="20"/>
+              </w:rPr>
+            </w:r>
+            <w:r>
+              <w:rPr>
+                <w:noProof/>
+                <w:webHidden/>
+                <w:sz w:val="20"/>
+                <w:szCs w:val="20"/>
+              </w:rPr>
+              <w:fldChar w:fldCharType="separate"/>
+            </w:r>
+            <w:r>
+              <w:rPr>
+                <w:noProof/>
+                <w:webHidden/>
+                <w:sz w:val="20"/>
+                <w:szCs w:val="20"/>
+              </w:rPr>
+              <w:t>4</w:t>
+            </w:r>
+            <w:r>
+              <w:rPr>
+                <w:noProof/>
+                <w:webHidden/>
+                <w:sz w:val="20"/>
+                <w:szCs w:val="20"/>
+              </w:rPr>
+              <w:fldChar w:fldCharType="end"/>
+            </w:r>
+          </w:hyperlink>
+        </w:p>
+        <w:p>
+          <w:pPr>
+            <w:pStyle w:val="Obsah3"/>
+            <w:tabs>
+              <w:tab w:val="left" w:pos="1320"/>
+              <w:tab w:val="right" w:leader="dot" w:pos="9016"/>
+            </w:tabs>
+            <w:rPr>
+              <w:rFonts w:eastAsiaTheme="minorEastAsia"/>
+              <w:noProof/>
+              <w:kern w:val="2"/>
+              <w:sz w:val="20"/>
+              <w:szCs w:val="20"/>
+              <w:lang w:eastAsia="cs-CZ"/>
+              <w14:ligatures w14:val="standardContextual"/>
+            </w:rPr>
+          </w:pPr>
+          <w:hyperlink w:anchor="_Toc134788661" w:history="1">
+            <w:r>
+              <w:rPr>
+                <w:rStyle w:val="Hypertextovodkaz"/>
+                <w:noProof/>
+                <w:sz w:val="20"/>
+                <w:szCs w:val="20"/>
+              </w:rPr>
+              <w:t>3.4.1</w:t>
+            </w:r>
+            <w:r>
+              <w:rPr>
+                <w:rFonts w:eastAsiaTheme="minorEastAsia"/>
+                <w:noProof/>
+                <w:kern w:val="2"/>
+                <w:sz w:val="20"/>
+                <w:szCs w:val="20"/>
+                <w:lang w:eastAsia="cs-CZ"/>
+                <w14:ligatures w14:val="standardContextual"/>
+              </w:rPr>
+              <w:tab/>
+            </w:r>
+            <w:r>
+              <w:rPr>
+                <w:rStyle w:val="Hypertextovodkaz"/>
+                <w:noProof/>
+                <w:sz w:val="20"/>
+                <w:szCs w:val="20"/>
+              </w:rPr>
+              <w:t>Co to je?</w:t>
+            </w:r>
+            <w:r>
+              <w:rPr>
+                <w:noProof/>
+                <w:webHidden/>
+                <w:sz w:val="20"/>
+                <w:szCs w:val="20"/>
+              </w:rPr>
+              <w:tab/>
+            </w:r>
+            <w:r>
+              <w:rPr>
+                <w:noProof/>
+                <w:webHidden/>
+                <w:sz w:val="20"/>
+                <w:szCs w:val="20"/>
+              </w:rPr>
+              <w:fldChar w:fldCharType="begin"/>
+            </w:r>
+            <w:r>
+              <w:rPr>
+                <w:noProof/>
+                <w:webHidden/>
+                <w:sz w:val="20"/>
+                <w:szCs w:val="20"/>
+              </w:rPr>
+              <w:instrText xml:space="preserve"> PAGEREF _Toc134788661 \h </w:instrText>
+            </w:r>
+            <w:r>
+              <w:rPr>
+                <w:noProof/>
+                <w:webHidden/>
+                <w:sz w:val="20"/>
+                <w:szCs w:val="20"/>
+              </w:rPr>
+            </w:r>
+            <w:r>
+              <w:rPr>
+                <w:noProof/>
+                <w:webHidden/>
+                <w:sz w:val="20"/>
+                <w:szCs w:val="20"/>
+              </w:rPr>
+              <w:fldChar w:fldCharType="separate"/>
+            </w:r>
+            <w:r>
+              <w:rPr>
+                <w:noProof/>
+                <w:webHidden/>
+                <w:sz w:val="20"/>
+                <w:szCs w:val="20"/>
+              </w:rPr>
+              <w:t>4</w:t>
+            </w:r>
+            <w:r>
+              <w:rPr>
+                <w:noProof/>
+                <w:webHidden/>
+                <w:sz w:val="20"/>
+                <w:szCs w:val="20"/>
+              </w:rPr>
+              <w:fldChar w:fldCharType="end"/>
+            </w:r>
+          </w:hyperlink>
+        </w:p>
+        <w:p>
+          <w:pPr>
+            <w:pStyle w:val="Obsah3"/>
+            <w:tabs>
+              <w:tab w:val="left" w:pos="1320"/>
+              <w:tab w:val="right" w:leader="dot" w:pos="9016"/>
+            </w:tabs>
+            <w:rPr>
+              <w:rFonts w:eastAsiaTheme="minorEastAsia"/>
+              <w:noProof/>
+              <w:kern w:val="2"/>
+              <w:sz w:val="20"/>
+              <w:szCs w:val="20"/>
+              <w:lang w:eastAsia="cs-CZ"/>
+              <w14:ligatures w14:val="standardContextual"/>
+            </w:rPr>
+          </w:pPr>
+          <w:hyperlink w:anchor="_Toc134788662" w:history="1">
+            <w:r>
+              <w:rPr>
+                <w:rStyle w:val="Hypertextovodkaz"/>
+                <w:noProof/>
+                <w:sz w:val="20"/>
+                <w:szCs w:val="20"/>
+              </w:rPr>
+              <w:t>3.4.2</w:t>
+            </w:r>
+            <w:r>
+              <w:rPr>
+                <w:rFonts w:eastAsiaTheme="minorEastAsia"/>
+                <w:noProof/>
+                <w:kern w:val="2"/>
+                <w:sz w:val="20"/>
+                <w:szCs w:val="20"/>
+                <w:lang w:eastAsia="cs-CZ"/>
+                <w14:ligatures w14:val="standardContextual"/>
+              </w:rPr>
+              <w:tab/>
+            </w:r>
+            <w:r>
+              <w:rPr>
+                <w:rStyle w:val="Hypertextovodkaz"/>
+                <w:noProof/>
+                <w:sz w:val="20"/>
+                <w:szCs w:val="20"/>
+              </w:rPr>
+              <w:t>Jak se šíři?</w:t>
+            </w:r>
+            <w:r>
+              <w:rPr>
+                <w:noProof/>
+                <w:webHidden/>
+                <w:sz w:val="20"/>
+                <w:szCs w:val="20"/>
+              </w:rPr>
+              <w:tab/>
+            </w:r>
+            <w:r>
+              <w:rPr>
+                <w:noProof/>
+                <w:webHidden/>
+                <w:sz w:val="20"/>
+                <w:szCs w:val="20"/>
+              </w:rPr>
+              <w:fldChar w:fldCharType="begin"/>
+            </w:r>
+            <w:r>
+              <w:rPr>
+                <w:noProof/>
+                <w:webHidden/>
+                <w:sz w:val="20"/>
+                <w:szCs w:val="20"/>
+              </w:rPr>
+              <w:instrText xml:space="preserve"> PAGEREF _Toc134788662 \h </w:instrText>
+            </w:r>
+            <w:r>
+              <w:rPr>
+                <w:noProof/>
+                <w:webHidden/>
+                <w:sz w:val="20"/>
+                <w:szCs w:val="20"/>
+              </w:rPr>
+            </w:r>
+            <w:r>
+              <w:rPr>
+                <w:noProof/>
+                <w:webHidden/>
+                <w:sz w:val="20"/>
+                <w:szCs w:val="20"/>
+              </w:rPr>
+              <w:fldChar w:fldCharType="separate"/>
+            </w:r>
+            <w:r>
+              <w:rPr>
+                <w:noProof/>
+                <w:webHidden/>
+                <w:sz w:val="20"/>
+                <w:szCs w:val="20"/>
+              </w:rPr>
+              <w:t>4</w:t>
+            </w:r>
+            <w:r>
+              <w:rPr>
+                <w:noProof/>
+                <w:webHidden/>
+                <w:sz w:val="20"/>
+                <w:szCs w:val="20"/>
+              </w:rPr>
+              <w:fldChar w:fldCharType="end"/>
+            </w:r>
+          </w:hyperlink>
+        </w:p>
+        <w:p>
+          <w:pPr>
+            <w:pStyle w:val="Obsah3"/>
+            <w:tabs>
+              <w:tab w:val="left" w:pos="1320"/>
+              <w:tab w:val="right" w:leader="dot" w:pos="9016"/>
+            </w:tabs>
+            <w:rPr>
+              <w:rFonts w:eastAsiaTheme="minorEastAsia"/>
+              <w:noProof/>
+              <w:kern w:val="2"/>
+              <w:sz w:val="20"/>
+              <w:szCs w:val="20"/>
+              <w:lang w:eastAsia="cs-CZ"/>
+              <w14:ligatures w14:val="standardContextual"/>
+            </w:rPr>
+          </w:pPr>
+          <w:hyperlink w:anchor="_Toc134788663" w:history="1">
+            <w:r>
+              <w:rPr>
+                <w:rStyle w:val="Hypertextovodkaz"/>
+                <w:noProof/>
+                <w:sz w:val="20"/>
+                <w:szCs w:val="20"/>
+              </w:rPr>
+              <w:t>3.4.3</w:t>
+            </w:r>
+            <w:r>
+              <w:rPr>
+                <w:rFonts w:eastAsiaTheme="minorEastAsia"/>
+                <w:noProof/>
+                <w:kern w:val="2"/>
+                <w:sz w:val="20"/>
+                <w:szCs w:val="20"/>
+                <w:lang w:eastAsia="cs-CZ"/>
+                <w14:ligatures w14:val="standardContextual"/>
+              </w:rPr>
+              <w:tab/>
+            </w:r>
+            <w:r>
+              <w:rPr>
+                <w:rStyle w:val="Hypertextovodkaz"/>
+                <w:noProof/>
+                <w:sz w:val="20"/>
+                <w:szCs w:val="20"/>
+              </w:rPr>
+              <w:t>Co dělá?</w:t>
+            </w:r>
+            <w:r>
+              <w:rPr>
+                <w:noProof/>
+                <w:webHidden/>
+                <w:sz w:val="20"/>
+                <w:szCs w:val="20"/>
+              </w:rPr>
+              <w:tab/>
+            </w:r>
+            <w:r>
+              <w:rPr>
+                <w:noProof/>
+                <w:webHidden/>
+                <w:sz w:val="20"/>
+                <w:szCs w:val="20"/>
+              </w:rPr>
+              <w:fldChar w:fldCharType="begin"/>
+            </w:r>
+            <w:r>
+              <w:rPr>
+                <w:noProof/>
+                <w:webHidden/>
+                <w:sz w:val="20"/>
+                <w:szCs w:val="20"/>
+              </w:rPr>
+              <w:instrText xml:space="preserve"> PAGEREF _Toc134788663 \h </w:instrText>
+            </w:r>
+            <w:r>
+              <w:rPr>
+                <w:noProof/>
+                <w:webHidden/>
+                <w:sz w:val="20"/>
+                <w:szCs w:val="20"/>
+              </w:rPr>
+            </w:r>
+            <w:r>
+              <w:rPr>
+                <w:noProof/>
+                <w:webHidden/>
+                <w:sz w:val="20"/>
+                <w:szCs w:val="20"/>
+              </w:rPr>
+              <w:fldChar w:fldCharType="separate"/>
+            </w:r>
+            <w:r>
+              <w:rPr>
+                <w:noProof/>
+                <w:webHidden/>
+                <w:sz w:val="20"/>
+                <w:szCs w:val="20"/>
+              </w:rPr>
+              <w:t>4</w:t>
+            </w:r>
+            <w:r>
+              <w:rPr>
+                <w:noProof/>
+                <w:webHidden/>
+                <w:sz w:val="20"/>
+                <w:szCs w:val="20"/>
+              </w:rPr>
+              <w:fldChar w:fldCharType="end"/>
+            </w:r>
+          </w:hyperlink>
+        </w:p>
+        <w:p>
+          <w:pPr>
+            <w:pStyle w:val="Obsah2"/>
+            <w:tabs>
+              <w:tab w:val="left" w:pos="880"/>
+              <w:tab w:val="right" w:leader="dot" w:pos="9016"/>
+            </w:tabs>
+            <w:rPr>
+              <w:rFonts w:eastAsiaTheme="minorEastAsia"/>
+              <w:noProof/>
+              <w:kern w:val="2"/>
+              <w:sz w:val="20"/>
+              <w:szCs w:val="20"/>
+              <w:lang w:eastAsia="cs-CZ"/>
+              <w14:ligatures w14:val="standardContextual"/>
+            </w:rPr>
+          </w:pPr>
+          <w:hyperlink w:anchor="_Toc134788664" w:history="1">
+            <w:r>
+              <w:rPr>
+                <w:rStyle w:val="Hypertextovodkaz"/>
+                <w:noProof/>
+                <w:sz w:val="20"/>
+                <w:szCs w:val="20"/>
+              </w:rPr>
+              <w:t>3.5</w:t>
+            </w:r>
+            <w:r>
+              <w:rPr>
+                <w:rFonts w:eastAsiaTheme="minorEastAsia"/>
+                <w:noProof/>
+                <w:kern w:val="2"/>
+                <w:sz w:val="20"/>
+                <w:szCs w:val="20"/>
+                <w:lang w:eastAsia="cs-CZ"/>
+                <w14:ligatures w14:val="standardContextual"/>
+              </w:rPr>
+              <w:tab/>
+            </w:r>
+            <w:r>
+              <w:rPr>
+                <w:rStyle w:val="Hypertextovodkaz"/>
+                <w:noProof/>
+                <w:sz w:val="20"/>
+                <w:szCs w:val="20"/>
+              </w:rPr>
+              <w:t>Adware</w:t>
+            </w:r>
+            <w:r>
+              <w:rPr>
+                <w:noProof/>
+                <w:webHidden/>
+                <w:sz w:val="20"/>
+                <w:szCs w:val="20"/>
+              </w:rPr>
+              <w:tab/>
+            </w:r>
+            <w:r>
+              <w:rPr>
+                <w:noProof/>
+                <w:webHidden/>
+                <w:sz w:val="20"/>
+                <w:szCs w:val="20"/>
+              </w:rPr>
+              <w:fldChar w:fldCharType="begin"/>
+            </w:r>
+            <w:r>
+              <w:rPr>
+                <w:noProof/>
+                <w:webHidden/>
+                <w:sz w:val="20"/>
+                <w:szCs w:val="20"/>
+              </w:rPr>
+              <w:instrText xml:space="preserve"> PAGEREF _Toc134788664 \h </w:instrText>
+            </w:r>
+            <w:r>
+              <w:rPr>
+                <w:noProof/>
+                <w:webHidden/>
+                <w:sz w:val="20"/>
+                <w:szCs w:val="20"/>
+              </w:rPr>
+            </w:r>
+            <w:r>
+              <w:rPr>
+                <w:noProof/>
+                <w:webHidden/>
+                <w:sz w:val="20"/>
+                <w:szCs w:val="20"/>
+              </w:rPr>
+              <w:fldChar w:fldCharType="separate"/>
+            </w:r>
+            <w:r>
+              <w:rPr>
+                <w:noProof/>
+                <w:webHidden/>
+                <w:sz w:val="20"/>
+                <w:szCs w:val="20"/>
+              </w:rPr>
+              <w:t>4</w:t>
+            </w:r>
+            <w:r>
+              <w:rPr>
+                <w:noProof/>
+                <w:webHidden/>
+                <w:sz w:val="20"/>
+                <w:szCs w:val="20"/>
+              </w:rPr>
+              <w:fldChar w:fldCharType="end"/>
+            </w:r>
+          </w:hyperlink>
+        </w:p>
+        <w:p>
+          <w:pPr>
+            <w:pStyle w:val="Obsah3"/>
+            <w:tabs>
+              <w:tab w:val="left" w:pos="1320"/>
+              <w:tab w:val="right" w:leader="dot" w:pos="9016"/>
+            </w:tabs>
+            <w:rPr>
+              <w:rFonts w:eastAsiaTheme="minorEastAsia"/>
+              <w:noProof/>
+              <w:kern w:val="2"/>
+              <w:sz w:val="20"/>
+              <w:szCs w:val="20"/>
+              <w:lang w:eastAsia="cs-CZ"/>
+              <w14:ligatures w14:val="standardContextual"/>
+            </w:rPr>
+          </w:pPr>
+          <w:hyperlink w:anchor="_Toc134788665" w:history="1">
+            <w:r>
+              <w:rPr>
+                <w:rStyle w:val="Hypertextovodkaz"/>
+                <w:noProof/>
+                <w:sz w:val="20"/>
+                <w:szCs w:val="20"/>
+              </w:rPr>
+              <w:t>3.5.1</w:t>
+            </w:r>
+            <w:r>
+              <w:rPr>
+                <w:rFonts w:eastAsiaTheme="minorEastAsia"/>
+                <w:noProof/>
+                <w:kern w:val="2"/>
+                <w:sz w:val="20"/>
+                <w:szCs w:val="20"/>
+                <w:lang w:eastAsia="cs-CZ"/>
+                <w14:ligatures w14:val="standardContextual"/>
+              </w:rPr>
+              <w:tab/>
+            </w:r>
+            <w:r>
+              <w:rPr>
+                <w:rStyle w:val="Hypertextovodkaz"/>
+                <w:noProof/>
+                <w:sz w:val="20"/>
+                <w:szCs w:val="20"/>
+              </w:rPr>
+              <w:t>Co to je?</w:t>
+            </w:r>
+            <w:r>
+              <w:rPr>
+                <w:noProof/>
+                <w:webHidden/>
+                <w:sz w:val="20"/>
+                <w:szCs w:val="20"/>
+              </w:rPr>
+              <w:tab/>
+            </w:r>
+            <w:r>
+              <w:rPr>
+                <w:noProof/>
+                <w:webHidden/>
+                <w:sz w:val="20"/>
+                <w:szCs w:val="20"/>
+              </w:rPr>
+              <w:fldChar w:fldCharType="begin"/>
+            </w:r>
+            <w:r>
+              <w:rPr>
+                <w:noProof/>
+                <w:webHidden/>
+                <w:sz w:val="20"/>
+                <w:szCs w:val="20"/>
+              </w:rPr>
+              <w:instrText xml:space="preserve"> PAGEREF _Toc134788665 \h </w:instrText>
+            </w:r>
+            <w:r>
+              <w:rPr>
+                <w:noProof/>
+                <w:webHidden/>
+                <w:sz w:val="20"/>
+                <w:szCs w:val="20"/>
+              </w:rPr>
+            </w:r>
+            <w:r>
+              <w:rPr>
+                <w:noProof/>
+                <w:webHidden/>
+                <w:sz w:val="20"/>
+                <w:szCs w:val="20"/>
+              </w:rPr>
+              <w:fldChar w:fldCharType="separate"/>
+            </w:r>
+            <w:r>
+              <w:rPr>
+                <w:noProof/>
+                <w:webHidden/>
+                <w:sz w:val="20"/>
+                <w:szCs w:val="20"/>
+              </w:rPr>
+              <w:t>4</w:t>
+            </w:r>
+            <w:r>
+              <w:rPr>
+                <w:noProof/>
+                <w:webHidden/>
+                <w:sz w:val="20"/>
+                <w:szCs w:val="20"/>
+              </w:rPr>
+              <w:fldChar w:fldCharType="end"/>
+            </w:r>
+          </w:hyperlink>
+        </w:p>
+        <w:p>
+          <w:pPr>
+            <w:pStyle w:val="Obsah3"/>
+            <w:tabs>
+              <w:tab w:val="left" w:pos="1320"/>
+              <w:tab w:val="right" w:leader="dot" w:pos="9016"/>
+            </w:tabs>
+            <w:rPr>
+              <w:rFonts w:eastAsiaTheme="minorEastAsia"/>
+              <w:noProof/>
+              <w:kern w:val="2"/>
+              <w:sz w:val="20"/>
+              <w:szCs w:val="20"/>
+              <w:lang w:eastAsia="cs-CZ"/>
+              <w14:ligatures w14:val="standardContextual"/>
+            </w:rPr>
+          </w:pPr>
+          <w:hyperlink w:anchor="_Toc134788666" w:history="1">
+            <w:r>
+              <w:rPr>
+                <w:rStyle w:val="Hypertextovodkaz"/>
+                <w:noProof/>
+                <w:sz w:val="20"/>
+                <w:szCs w:val="20"/>
+              </w:rPr>
+              <w:t>3.5.2</w:t>
+            </w:r>
+            <w:r>
+              <w:rPr>
+                <w:rFonts w:eastAsiaTheme="minorEastAsia"/>
+                <w:noProof/>
+                <w:kern w:val="2"/>
+                <w:sz w:val="20"/>
+                <w:szCs w:val="20"/>
+                <w:lang w:eastAsia="cs-CZ"/>
+                <w14:ligatures w14:val="standardContextual"/>
+              </w:rPr>
+              <w:tab/>
+            </w:r>
+            <w:r>
+              <w:rPr>
+                <w:rStyle w:val="Hypertextovodkaz"/>
+                <w:noProof/>
+                <w:sz w:val="20"/>
+                <w:szCs w:val="20"/>
+              </w:rPr>
+              <w:t>Jak se šíří?</w:t>
+            </w:r>
+            <w:r>
+              <w:rPr>
+                <w:noProof/>
+                <w:webHidden/>
+                <w:sz w:val="20"/>
+                <w:szCs w:val="20"/>
+              </w:rPr>
+              <w:tab/>
+            </w:r>
+            <w:r>
+              <w:rPr>
+                <w:noProof/>
+                <w:webHidden/>
+                <w:sz w:val="20"/>
+                <w:szCs w:val="20"/>
+              </w:rPr>
+              <w:fldChar w:fldCharType="begin"/>
+            </w:r>
+            <w:r>
+              <w:rPr>
+                <w:noProof/>
+                <w:webHidden/>
+                <w:sz w:val="20"/>
+                <w:szCs w:val="20"/>
+              </w:rPr>
+              <w:instrText xml:space="preserve"> PAGEREF _Toc134788666 \h </w:instrText>
+            </w:r>
+            <w:r>
+              <w:rPr>
+                <w:noProof/>
+                <w:webHidden/>
+                <w:sz w:val="20"/>
+                <w:szCs w:val="20"/>
+              </w:rPr>
+            </w:r>
+            <w:r>
+              <w:rPr>
+                <w:noProof/>
+                <w:webHidden/>
+                <w:sz w:val="20"/>
+                <w:szCs w:val="20"/>
+              </w:rPr>
+              <w:fldChar w:fldCharType="separate"/>
+            </w:r>
+            <w:r>
+              <w:rPr>
+                <w:noProof/>
+                <w:webHidden/>
+                <w:sz w:val="20"/>
+                <w:szCs w:val="20"/>
+              </w:rPr>
+              <w:t>4</w:t>
+            </w:r>
+            <w:r>
+              <w:rPr>
+                <w:noProof/>
+                <w:webHidden/>
+                <w:sz w:val="20"/>
+                <w:szCs w:val="20"/>
+              </w:rPr>
+              <w:fldChar w:fldCharType="end"/>
+            </w:r>
+          </w:hyperlink>
+        </w:p>
+        <w:p>
+          <w:pPr>
+            <w:pStyle w:val="Obsah3"/>
+            <w:tabs>
+              <w:tab w:val="left" w:pos="1320"/>
+              <w:tab w:val="right" w:leader="dot" w:pos="9016"/>
+            </w:tabs>
+            <w:rPr>
+              <w:rFonts w:eastAsiaTheme="minorEastAsia"/>
+              <w:noProof/>
+              <w:kern w:val="2"/>
+              <w:sz w:val="20"/>
+              <w:szCs w:val="20"/>
+              <w:lang w:eastAsia="cs-CZ"/>
+              <w14:ligatures w14:val="standardContextual"/>
+            </w:rPr>
+          </w:pPr>
+          <w:hyperlink w:anchor="_Toc134788667" w:history="1">
+            <w:r>
+              <w:rPr>
+                <w:rStyle w:val="Hypertextovodkaz"/>
+                <w:noProof/>
+                <w:sz w:val="20"/>
+                <w:szCs w:val="20"/>
+              </w:rPr>
+              <w:t>3.5.3</w:t>
+            </w:r>
+            <w:r>
+              <w:rPr>
+                <w:rFonts w:eastAsiaTheme="minorEastAsia"/>
+                <w:noProof/>
+                <w:kern w:val="2"/>
+                <w:sz w:val="20"/>
+                <w:szCs w:val="20"/>
+                <w:lang w:eastAsia="cs-CZ"/>
+                <w14:ligatures w14:val="standardContextual"/>
+              </w:rPr>
+              <w:tab/>
+            </w:r>
+            <w:r>
+              <w:rPr>
+                <w:rStyle w:val="Hypertextovodkaz"/>
+                <w:noProof/>
+                <w:sz w:val="20"/>
+                <w:szCs w:val="20"/>
+              </w:rPr>
+              <w:t>Co dělá?</w:t>
+            </w:r>
+            <w:r>
+              <w:rPr>
+                <w:noProof/>
+                <w:webHidden/>
+                <w:sz w:val="20"/>
+                <w:szCs w:val="20"/>
+              </w:rPr>
+              <w:tab/>
+            </w:r>
+            <w:r>
+              <w:rPr>
+                <w:noProof/>
+                <w:webHidden/>
+                <w:sz w:val="20"/>
+                <w:szCs w:val="20"/>
+              </w:rPr>
+              <w:fldChar w:fldCharType="begin"/>
+            </w:r>
+            <w:r>
+              <w:rPr>
+                <w:noProof/>
+                <w:webHidden/>
+                <w:sz w:val="20"/>
+                <w:szCs w:val="20"/>
+              </w:rPr>
+              <w:instrText xml:space="preserve"> PAGEREF _Toc134788667 \h </w:instrText>
+            </w:r>
+            <w:r>
+              <w:rPr>
+                <w:noProof/>
+                <w:webHidden/>
+                <w:sz w:val="20"/>
+                <w:szCs w:val="20"/>
+              </w:rPr>
+            </w:r>
+            <w:r>
+              <w:rPr>
+                <w:noProof/>
+                <w:webHidden/>
+                <w:sz w:val="20"/>
+                <w:szCs w:val="20"/>
+              </w:rPr>
+              <w:fldChar w:fldCharType="separate"/>
+            </w:r>
+            <w:r>
+              <w:rPr>
+                <w:noProof/>
+                <w:webHidden/>
+                <w:sz w:val="20"/>
+                <w:szCs w:val="20"/>
+              </w:rPr>
+              <w:t>4</w:t>
+            </w:r>
+            <w:r>
+              <w:rPr>
+                <w:noProof/>
+                <w:webHidden/>
+                <w:sz w:val="20"/>
+                <w:szCs w:val="20"/>
+              </w:rPr>
+              <w:fldChar w:fldCharType="end"/>
+            </w:r>
+          </w:hyperlink>
+        </w:p>
+        <w:p>
+          <w:pPr>
+            <w:pStyle w:val="Obsah2"/>
+            <w:tabs>
+              <w:tab w:val="left" w:pos="880"/>
+              <w:tab w:val="right" w:leader="dot" w:pos="9016"/>
+            </w:tabs>
+            <w:rPr>
+              <w:rFonts w:eastAsiaTheme="minorEastAsia"/>
+              <w:noProof/>
+              <w:kern w:val="2"/>
+              <w:sz w:val="20"/>
+              <w:szCs w:val="20"/>
+              <w:lang w:eastAsia="cs-CZ"/>
+              <w14:ligatures w14:val="standardContextual"/>
+            </w:rPr>
+          </w:pPr>
+          <w:hyperlink w:anchor="_Toc134788668" w:history="1">
+            <w:r>
+              <w:rPr>
+                <w:rStyle w:val="Hypertextovodkaz"/>
+                <w:noProof/>
+                <w:sz w:val="20"/>
+                <w:szCs w:val="20"/>
+              </w:rPr>
+              <w:t>3.6</w:t>
+            </w:r>
+            <w:r>
+              <w:rPr>
+                <w:rFonts w:eastAsiaTheme="minorEastAsia"/>
+                <w:noProof/>
+                <w:kern w:val="2"/>
+                <w:sz w:val="20"/>
+                <w:szCs w:val="20"/>
+                <w:lang w:eastAsia="cs-CZ"/>
+                <w14:ligatures w14:val="standardContextual"/>
+              </w:rPr>
+              <w:tab/>
+            </w:r>
+            <w:r>
+              <w:rPr>
+                <w:rStyle w:val="Hypertextovodkaz"/>
+                <w:noProof/>
+                <w:sz w:val="20"/>
+                <w:szCs w:val="20"/>
+              </w:rPr>
+              <w:t>Ransomware</w:t>
+            </w:r>
+            <w:r>
+              <w:rPr>
+                <w:noProof/>
+                <w:webHidden/>
+                <w:sz w:val="20"/>
+                <w:szCs w:val="20"/>
+              </w:rPr>
+              <w:tab/>
+            </w:r>
+            <w:r>
+              <w:rPr>
+                <w:noProof/>
+                <w:webHidden/>
+                <w:sz w:val="20"/>
+                <w:szCs w:val="20"/>
+              </w:rPr>
+              <w:fldChar w:fldCharType="begin"/>
+            </w:r>
+            <w:r>
+              <w:rPr>
+                <w:noProof/>
+                <w:webHidden/>
+                <w:sz w:val="20"/>
+                <w:szCs w:val="20"/>
+              </w:rPr>
+              <w:instrText xml:space="preserve"> PAGEREF _Toc134788668 \h </w:instrText>
+            </w:r>
+            <w:r>
+              <w:rPr>
+                <w:noProof/>
+                <w:webHidden/>
+                <w:sz w:val="20"/>
+                <w:szCs w:val="20"/>
+              </w:rPr>
+            </w:r>
+            <w:r>
+              <w:rPr>
+                <w:noProof/>
+                <w:webHidden/>
+                <w:sz w:val="20"/>
+                <w:szCs w:val="20"/>
+              </w:rPr>
+              <w:fldChar w:fldCharType="separate"/>
+            </w:r>
+            <w:r>
+              <w:rPr>
+                <w:noProof/>
+                <w:webHidden/>
+                <w:sz w:val="20"/>
+                <w:szCs w:val="20"/>
+              </w:rPr>
+              <w:t>4</w:t>
+            </w:r>
+            <w:r>
+              <w:rPr>
+                <w:noProof/>
+                <w:webHidden/>
+                <w:sz w:val="20"/>
+                <w:szCs w:val="20"/>
+              </w:rPr>
+              <w:fldChar w:fldCharType="end"/>
+            </w:r>
+          </w:hyperlink>
+        </w:p>
+        <w:p>
+          <w:pPr>
+            <w:pStyle w:val="Obsah3"/>
+            <w:tabs>
+              <w:tab w:val="left" w:pos="1320"/>
+              <w:tab w:val="right" w:leader="dot" w:pos="9016"/>
+            </w:tabs>
+            <w:rPr>
+              <w:rFonts w:eastAsiaTheme="minorEastAsia"/>
+              <w:noProof/>
+              <w:kern w:val="2"/>
+              <w:sz w:val="20"/>
+              <w:szCs w:val="20"/>
+              <w:lang w:eastAsia="cs-CZ"/>
+              <w14:ligatures w14:val="standardContextual"/>
+            </w:rPr>
+          </w:pPr>
+          <w:hyperlink w:anchor="_Toc134788669" w:history="1">
+            <w:r>
+              <w:rPr>
+                <w:rStyle w:val="Hypertextovodkaz"/>
+                <w:noProof/>
+                <w:sz w:val="20"/>
+                <w:szCs w:val="20"/>
+              </w:rPr>
+              <w:t>3.6.1</w:t>
+            </w:r>
+            <w:r>
+              <w:rPr>
+                <w:rFonts w:eastAsiaTheme="minorEastAsia"/>
+                <w:noProof/>
+                <w:kern w:val="2"/>
+                <w:sz w:val="20"/>
+                <w:szCs w:val="20"/>
+                <w:lang w:eastAsia="cs-CZ"/>
+                <w14:ligatures w14:val="standardContextual"/>
+              </w:rPr>
+              <w:tab/>
+            </w:r>
+            <w:r>
+              <w:rPr>
+                <w:rStyle w:val="Hypertextovodkaz"/>
+                <w:noProof/>
+                <w:sz w:val="20"/>
+                <w:szCs w:val="20"/>
+              </w:rPr>
+              <w:t>Co to je?</w:t>
+            </w:r>
+            <w:r>
+              <w:rPr>
+                <w:noProof/>
+                <w:webHidden/>
+                <w:sz w:val="20"/>
+                <w:szCs w:val="20"/>
+              </w:rPr>
+              <w:tab/>
+            </w:r>
+            <w:r>
+              <w:rPr>
+                <w:noProof/>
+                <w:webHidden/>
+                <w:sz w:val="20"/>
+                <w:szCs w:val="20"/>
+              </w:rPr>
+              <w:fldChar w:fldCharType="begin"/>
+            </w:r>
+            <w:r>
+              <w:rPr>
+                <w:noProof/>
+                <w:webHidden/>
+                <w:sz w:val="20"/>
+                <w:szCs w:val="20"/>
+              </w:rPr>
+              <w:instrText xml:space="preserve"> PAGEREF _Toc134788669 \h </w:instrText>
+            </w:r>
+            <w:r>
+              <w:rPr>
+                <w:noProof/>
+                <w:webHidden/>
+                <w:sz w:val="20"/>
+                <w:szCs w:val="20"/>
+              </w:rPr>
+            </w:r>
+            <w:r>
+              <w:rPr>
+                <w:noProof/>
+                <w:webHidden/>
+                <w:sz w:val="20"/>
+                <w:szCs w:val="20"/>
+              </w:rPr>
+              <w:fldChar w:fldCharType="separate"/>
+            </w:r>
+            <w:r>
+              <w:rPr>
+                <w:noProof/>
+                <w:webHidden/>
+                <w:sz w:val="20"/>
+                <w:szCs w:val="20"/>
+              </w:rPr>
+              <w:t>4</w:t>
+            </w:r>
+            <w:r>
+              <w:rPr>
+                <w:noProof/>
+                <w:webHidden/>
+                <w:sz w:val="20"/>
+                <w:szCs w:val="20"/>
+              </w:rPr>
+              <w:fldChar w:fldCharType="end"/>
+            </w:r>
+          </w:hyperlink>
+        </w:p>
+        <w:p>
+          <w:pPr>
+            <w:pStyle w:val="Obsah3"/>
+            <w:tabs>
+              <w:tab w:val="left" w:pos="1320"/>
+              <w:tab w:val="right" w:leader="dot" w:pos="9016"/>
+            </w:tabs>
+            <w:rPr>
+              <w:rFonts w:eastAsiaTheme="minorEastAsia"/>
+              <w:noProof/>
+              <w:kern w:val="2"/>
+              <w:sz w:val="20"/>
+              <w:szCs w:val="20"/>
+              <w:lang w:eastAsia="cs-CZ"/>
+              <w14:ligatures w14:val="standardContextual"/>
+            </w:rPr>
+          </w:pPr>
+          <w:hyperlink w:anchor="_Toc134788670" w:history="1">
+            <w:r>
+              <w:rPr>
+                <w:rStyle w:val="Hypertextovodkaz"/>
+                <w:noProof/>
+                <w:sz w:val="20"/>
+                <w:szCs w:val="20"/>
+              </w:rPr>
+              <w:t>3.6.2</w:t>
+            </w:r>
+            <w:r>
+              <w:rPr>
+                <w:rFonts w:eastAsiaTheme="minorEastAsia"/>
+                <w:noProof/>
+                <w:kern w:val="2"/>
+                <w:sz w:val="20"/>
+                <w:szCs w:val="20"/>
+                <w:lang w:eastAsia="cs-CZ"/>
+                <w14:ligatures w14:val="standardContextual"/>
+              </w:rPr>
+              <w:tab/>
+            </w:r>
+            <w:r>
+              <w:rPr>
+                <w:rStyle w:val="Hypertextovodkaz"/>
+                <w:noProof/>
+                <w:sz w:val="20"/>
+                <w:szCs w:val="20"/>
+              </w:rPr>
+              <w:t>Jak se šíří?</w:t>
+            </w:r>
+            <w:r>
+              <w:rPr>
+                <w:noProof/>
+                <w:webHidden/>
+                <w:sz w:val="20"/>
+                <w:szCs w:val="20"/>
+              </w:rPr>
+              <w:tab/>
+            </w:r>
+            <w:r>
+              <w:rPr>
+                <w:noProof/>
+                <w:webHidden/>
+                <w:sz w:val="20"/>
+                <w:szCs w:val="20"/>
+              </w:rPr>
+              <w:fldChar w:fldCharType="begin"/>
+            </w:r>
+            <w:r>
+              <w:rPr>
+                <w:noProof/>
+                <w:webHidden/>
+                <w:sz w:val="20"/>
+                <w:szCs w:val="20"/>
+              </w:rPr>
+              <w:instrText xml:space="preserve"> PAGEREF _Toc134788670 \h </w:instrText>
+            </w:r>
+            <w:r>
+              <w:rPr>
+                <w:noProof/>
+                <w:webHidden/>
+                <w:sz w:val="20"/>
+                <w:szCs w:val="20"/>
+              </w:rPr>
+            </w:r>
+            <w:r>
+              <w:rPr>
+                <w:noProof/>
+                <w:webHidden/>
+                <w:sz w:val="20"/>
+                <w:szCs w:val="20"/>
+              </w:rPr>
+              <w:fldChar w:fldCharType="separate"/>
+            </w:r>
+            <w:r>
+              <w:rPr>
+                <w:noProof/>
+                <w:webHidden/>
+                <w:sz w:val="20"/>
+                <w:szCs w:val="20"/>
+              </w:rPr>
+              <w:t>4</w:t>
+            </w:r>
+            <w:r>
+              <w:rPr>
+                <w:noProof/>
+                <w:webHidden/>
+                <w:sz w:val="20"/>
+                <w:szCs w:val="20"/>
+              </w:rPr>
+              <w:fldChar w:fldCharType="end"/>
+            </w:r>
+          </w:hyperlink>
+        </w:p>
+        <w:p>
+          <w:pPr>
+            <w:pStyle w:val="Obsah3"/>
+            <w:tabs>
+              <w:tab w:val="left" w:pos="1320"/>
+              <w:tab w:val="right" w:leader="dot" w:pos="9016"/>
+            </w:tabs>
+            <w:rPr>
+              <w:rFonts w:eastAsiaTheme="minorEastAsia"/>
+              <w:noProof/>
+              <w:kern w:val="2"/>
+              <w:sz w:val="20"/>
+              <w:szCs w:val="20"/>
+              <w:lang w:eastAsia="cs-CZ"/>
+              <w14:ligatures w14:val="standardContextual"/>
+            </w:rPr>
+          </w:pPr>
+          <w:hyperlink w:anchor="_Toc134788671" w:history="1">
+            <w:r>
+              <w:rPr>
+                <w:rStyle w:val="Hypertextovodkaz"/>
+                <w:noProof/>
+                <w:sz w:val="20"/>
+                <w:szCs w:val="20"/>
+              </w:rPr>
+              <w:t>3.6.3</w:t>
+            </w:r>
+            <w:r>
+              <w:rPr>
+                <w:rFonts w:eastAsiaTheme="minorEastAsia"/>
+                <w:noProof/>
+                <w:kern w:val="2"/>
+                <w:sz w:val="20"/>
+                <w:szCs w:val="20"/>
+                <w:lang w:eastAsia="cs-CZ"/>
+                <w14:ligatures w14:val="standardContextual"/>
+              </w:rPr>
+              <w:tab/>
+            </w:r>
+            <w:r>
+              <w:rPr>
+                <w:rStyle w:val="Hypertextovodkaz"/>
+                <w:noProof/>
+                <w:sz w:val="20"/>
+                <w:szCs w:val="20"/>
+              </w:rPr>
+              <w:t>Co dělá?</w:t>
+            </w:r>
+            <w:r>
+              <w:rPr>
+                <w:noProof/>
+                <w:webHidden/>
+                <w:sz w:val="20"/>
+                <w:szCs w:val="20"/>
+              </w:rPr>
+              <w:tab/>
+            </w:r>
+            <w:r>
+              <w:rPr>
+                <w:noProof/>
+                <w:webHidden/>
+                <w:sz w:val="20"/>
+                <w:szCs w:val="20"/>
+              </w:rPr>
+              <w:fldChar w:fldCharType="begin"/>
+            </w:r>
+            <w:r>
+              <w:rPr>
+                <w:noProof/>
+                <w:webHidden/>
+                <w:sz w:val="20"/>
+                <w:szCs w:val="20"/>
+              </w:rPr>
+              <w:instrText xml:space="preserve"> PAGEREF _Toc134788671 \h </w:instrText>
+            </w:r>
+            <w:r>
+              <w:rPr>
+                <w:noProof/>
+                <w:webHidden/>
+                <w:sz w:val="20"/>
+                <w:szCs w:val="20"/>
+              </w:rPr>
+            </w:r>
+            <w:r>
+              <w:rPr>
+                <w:noProof/>
+                <w:webHidden/>
+                <w:sz w:val="20"/>
+                <w:szCs w:val="20"/>
+              </w:rPr>
+              <w:fldChar w:fldCharType="separate"/>
+            </w:r>
+            <w:r>
+              <w:rPr>
+                <w:noProof/>
+                <w:webHidden/>
+                <w:sz w:val="20"/>
+                <w:szCs w:val="20"/>
+              </w:rPr>
+              <w:t>4</w:t>
+            </w:r>
+            <w:r>
+              <w:rPr>
+                <w:noProof/>
+                <w:webHidden/>
+                <w:sz w:val="20"/>
+                <w:szCs w:val="20"/>
+              </w:rPr>
+              <w:fldChar w:fldCharType="end"/>
+            </w:r>
+          </w:hyperlink>
+        </w:p>
+        <w:p>
+          <w:pPr>
+            <w:pStyle w:val="Obsah1"/>
+            <w:tabs>
+              <w:tab w:val="left" w:pos="440"/>
+              <w:tab w:val="right" w:leader="dot" w:pos="9016"/>
+            </w:tabs>
+            <w:rPr>
+              <w:rFonts w:eastAsiaTheme="minorEastAsia"/>
+              <w:noProof/>
+              <w:kern w:val="2"/>
+              <w:sz w:val="20"/>
+              <w:szCs w:val="20"/>
+              <w:lang w:eastAsia="cs-CZ"/>
+              <w14:ligatures w14:val="standardContextual"/>
+            </w:rPr>
+          </w:pPr>
+          <w:hyperlink w:anchor="_Toc134788672" w:history="1">
+            <w:r>
+              <w:rPr>
+                <w:rStyle w:val="Hypertextovodkaz"/>
+                <w:noProof/>
+                <w:sz w:val="20"/>
+                <w:szCs w:val="20"/>
+              </w:rPr>
+              <w:t>4</w:t>
+            </w:r>
+            <w:r>
+              <w:rPr>
+                <w:rFonts w:eastAsiaTheme="minorEastAsia"/>
+                <w:noProof/>
+                <w:kern w:val="2"/>
+                <w:sz w:val="20"/>
+                <w:szCs w:val="20"/>
+                <w:lang w:eastAsia="cs-CZ"/>
+                <w14:ligatures w14:val="standardContextual"/>
+              </w:rPr>
+              <w:tab/>
+            </w:r>
+            <w:r>
+              <w:rPr>
+                <w:rStyle w:val="Hypertextovodkaz"/>
+                <w:noProof/>
+                <w:sz w:val="20"/>
+                <w:szCs w:val="20"/>
+              </w:rPr>
+              <w:t>Jak se bránit?</w:t>
+            </w:r>
+            <w:r>
+              <w:rPr>
+                <w:noProof/>
+                <w:webHidden/>
+                <w:sz w:val="20"/>
+                <w:szCs w:val="20"/>
+              </w:rPr>
+              <w:tab/>
+            </w:r>
+            <w:r>
+              <w:rPr>
+                <w:noProof/>
+                <w:webHidden/>
+                <w:sz w:val="20"/>
+                <w:szCs w:val="20"/>
+              </w:rPr>
+              <w:fldChar w:fldCharType="begin"/>
+            </w:r>
+            <w:r>
+              <w:rPr>
+                <w:noProof/>
+                <w:webHidden/>
+                <w:sz w:val="20"/>
+                <w:szCs w:val="20"/>
+              </w:rPr>
+              <w:instrText xml:space="preserve"> PAGEREF _Toc134788672 \h </w:instrText>
+            </w:r>
+            <w:r>
+              <w:rPr>
+                <w:noProof/>
+                <w:webHidden/>
+                <w:sz w:val="20"/>
+                <w:szCs w:val="20"/>
+              </w:rPr>
+            </w:r>
+            <w:r>
+              <w:rPr>
+                <w:noProof/>
+                <w:webHidden/>
+                <w:sz w:val="20"/>
+                <w:szCs w:val="20"/>
+              </w:rPr>
+              <w:fldChar w:fldCharType="separate"/>
+            </w:r>
+            <w:r>
+              <w:rPr>
+                <w:noProof/>
+                <w:webHidden/>
+                <w:sz w:val="20"/>
+                <w:szCs w:val="20"/>
+              </w:rPr>
+              <w:t>4</w:t>
+            </w:r>
+            <w:r>
+              <w:rPr>
+                <w:noProof/>
+                <w:webHidden/>
+                <w:sz w:val="20"/>
+                <w:szCs w:val="20"/>
+              </w:rPr>
+              <w:fldChar w:fldCharType="end"/>
+            </w:r>
+          </w:hyperlink>
+        </w:p>
+        <w:p>
+          <w:pPr>
+            <w:pStyle w:val="Obsah1"/>
+            <w:tabs>
+              <w:tab w:val="left" w:pos="440"/>
+              <w:tab w:val="right" w:leader="dot" w:pos="9016"/>
+            </w:tabs>
+            <w:rPr>
+              <w:rFonts w:eastAsiaTheme="minorEastAsia"/>
+              <w:noProof/>
+              <w:kern w:val="2"/>
+              <w:sz w:val="20"/>
+              <w:szCs w:val="20"/>
+              <w:lang w:eastAsia="cs-CZ"/>
+              <w14:ligatures w14:val="standardContextual"/>
+            </w:rPr>
+          </w:pPr>
+          <w:hyperlink w:anchor="_Toc134788673" w:history="1">
+            <w:r>
+              <w:rPr>
+                <w:rStyle w:val="Hypertextovodkaz"/>
+                <w:noProof/>
+                <w:sz w:val="20"/>
+                <w:szCs w:val="20"/>
+              </w:rPr>
+              <w:t>5</w:t>
+            </w:r>
+            <w:r>
+              <w:rPr>
+                <w:rFonts w:eastAsiaTheme="minorEastAsia"/>
+                <w:noProof/>
+                <w:kern w:val="2"/>
+                <w:sz w:val="20"/>
+                <w:szCs w:val="20"/>
+                <w:lang w:eastAsia="cs-CZ"/>
+                <w14:ligatures w14:val="standardContextual"/>
+              </w:rPr>
+              <w:tab/>
+            </w:r>
+            <w:r>
+              <w:rPr>
+                <w:rStyle w:val="Hypertextovodkaz"/>
+                <w:noProof/>
+                <w:sz w:val="20"/>
+                <w:szCs w:val="20"/>
+              </w:rPr>
+              <w:t>Zdroje</w:t>
+            </w:r>
+            <w:r>
+              <w:rPr>
+                <w:noProof/>
+                <w:webHidden/>
+                <w:sz w:val="20"/>
+                <w:szCs w:val="20"/>
+              </w:rPr>
+              <w:tab/>
+            </w:r>
+            <w:r>
+              <w:rPr>
+                <w:noProof/>
+                <w:webHidden/>
+                <w:sz w:val="20"/>
+                <w:szCs w:val="20"/>
+              </w:rPr>
+              <w:fldChar w:fldCharType="begin"/>
+            </w:r>
+            <w:r>
+              <w:rPr>
+                <w:noProof/>
+                <w:webHidden/>
+                <w:sz w:val="20"/>
+                <w:szCs w:val="20"/>
+              </w:rPr>
+              <w:instrText xml:space="preserve"> PAGEREF _Toc134788673 \h </w:instrText>
+            </w:r>
+            <w:r>
+              <w:rPr>
+                <w:noProof/>
+                <w:webHidden/>
+                <w:sz w:val="20"/>
+                <w:szCs w:val="20"/>
+              </w:rPr>
+            </w:r>
+            <w:r>
+              <w:rPr>
+                <w:noProof/>
+                <w:webHidden/>
+                <w:sz w:val="20"/>
+                <w:szCs w:val="20"/>
+              </w:rPr>
+              <w:fldChar w:fldCharType="separate"/>
+            </w:r>
+            <w:r>
+              <w:rPr>
+                <w:noProof/>
+                <w:webHidden/>
+                <w:sz w:val="20"/>
+                <w:szCs w:val="20"/>
+              </w:rPr>
+              <w:t>5</w:t>
+            </w:r>
+            <w:r>
+              <w:rPr>
+                <w:noProof/>
+                <w:webHidden/>
+                <w:sz w:val="20"/>
+                <w:szCs w:val="20"/>
+              </w:rPr>
+              <w:fldChar w:fldCharType="end"/>
+            </w:r>
+          </w:hyperlink>
+        </w:p>
+        <w:p>
+          <w:r>
+            <w:rPr>
+              <w:b/>
+              <w:bCs/>
+              <w:sz w:val="20"/>
+              <w:szCs w:val="20"/>
+            </w:rPr>
+            <w:fldChar w:fldCharType="end"/>
+          </w:r>
+        </w:p>
+      </w:sdtContent>
+    </w:sdt>
     <w:p>
       <w:pPr>
         <w:pStyle w:val="Nadpis1"/>
       </w:pPr>
-      <w:r>
+      <w:bookmarkStart w:id="0" w:name="_Toc134788641"/>
+      <w:r>
+        <w:lastRenderedPageBreak/>
         <w:t>Co to je Malware?</w:t>
       </w:r>
-    </w:p>
-    <w:p>
+      <w:bookmarkEnd w:id="0"/>
+    </w:p>
+    <w:p>
+      <w:pPr>
+        <w:pStyle w:val="Odstavecseseznamem"/>
+        <w:numPr>
+          <w:ilvl w:val="0"/>
+          <w:numId w:val="6"/>
+        </w:numPr>
+      </w:pPr>
       <w:r>
         <w:t>Malware (</w:t>
       </w:r>
@@ -42,9 +3820,11 @@
       <w:pPr>
         <w:pStyle w:val="Nadpis1"/>
       </w:pPr>
+      <w:bookmarkStart w:id="1" w:name="_Toc134788642"/>
       <w:r>
         <w:t>Historie Malware</w:t>
       </w:r>
+      <w:bookmarkEnd w:id="1"/>
     </w:p>
     <w:p>
       <w:r>
@@ -58,9 +3838,11 @@
       <w:pPr>
         <w:pStyle w:val="Nadpis2"/>
       </w:pPr>
+      <w:bookmarkStart w:id="2" w:name="_Toc134788643"/>
       <w:r>
         <w:t>70. léta</w:t>
       </w:r>
+      <w:bookmarkEnd w:id="2"/>
     </w:p>
     <w:p>
       <w:pPr>
@@ -92,9 +3874,11 @@
       <w:pPr>
         <w:pStyle w:val="Nadpis2"/>
       </w:pPr>
+      <w:bookmarkStart w:id="3" w:name="_Toc134788644"/>
       <w:r>
         <w:t>80. léta</w:t>
       </w:r>
+      <w:bookmarkEnd w:id="3"/>
     </w:p>
     <w:p>
       <w:pPr>
@@ -205,9 +3989,11 @@
       <w:pPr>
         <w:pStyle w:val="Nadpis2"/>
       </w:pPr>
+      <w:bookmarkStart w:id="4" w:name="_Toc134788645"/>
       <w:r>
         <w:t>90. léta</w:t>
       </w:r>
+      <w:bookmarkEnd w:id="4"/>
     </w:p>
     <w:p>
       <w:pPr>
@@ -279,8 +4065,13 @@
       <w:pPr>
         <w:pStyle w:val="Nadpis2"/>
       </w:pPr>
-      <w:r>
-        <w:t xml:space="preserve">2000 </w:t>
+      <w:bookmarkStart w:id="5" w:name="_Toc134788646"/>
+      <w:r>
+        <w:t>2000</w:t>
+      </w:r>
+      <w:bookmarkEnd w:id="5"/>
+      <w:r>
+        <w:t xml:space="preserve"> </w:t>
       </w:r>
     </w:p>
     <w:p>
@@ -310,11 +4101,17 @@
       <w:pPr>
         <w:pStyle w:val="Nadpis2"/>
       </w:pPr>
-      <w:proofErr w:type="spellStart"/>
-      <w:r>
-        <w:t>Součastnost</w:t>
-      </w:r>
-      <w:proofErr w:type="spellEnd"/>
+      <w:bookmarkStart w:id="6" w:name="_Toc134788647"/>
+      <w:r>
+        <w:t>Souča</w:t>
+      </w:r>
+      <w:r>
+        <w:t>s</w:t>
+      </w:r>
+      <w:r>
+        <w:t>nost</w:t>
+      </w:r>
+      <w:bookmarkEnd w:id="6"/>
     </w:p>
     <w:p>
       <w:pPr>
@@ -332,11 +4129,20 @@
       <w:pPr>
         <w:pStyle w:val="Nadpis1"/>
       </w:pPr>
+      <w:bookmarkStart w:id="7" w:name="_Toc134788648"/>
       <w:r>
         <w:t>Typy Malware</w:t>
       </w:r>
-    </w:p>
-    <w:p>
+      <w:bookmarkEnd w:id="7"/>
+    </w:p>
+    <w:p>
+      <w:pPr>
+        <w:pStyle w:val="Odstavecseseznamem"/>
+        <w:numPr>
+          <w:ilvl w:val="0"/>
+          <w:numId w:val="2"/>
+        </w:numPr>
+      </w:pPr>
       <w:r>
         <w:t>Malware lze rozdělit na několik typů.</w:t>
       </w:r>
@@ -364,19 +4170,30 @@
       <w:pPr>
         <w:pStyle w:val="Nadpis2"/>
       </w:pPr>
+      <w:bookmarkStart w:id="8" w:name="_Toc134788649"/>
       <w:r>
         <w:t>Virus</w:t>
       </w:r>
+      <w:bookmarkEnd w:id="8"/>
     </w:p>
     <w:p>
       <w:pPr>
         <w:pStyle w:val="Nadpis3"/>
       </w:pPr>
+      <w:bookmarkStart w:id="9" w:name="_Toc134788650"/>
       <w:r>
         <w:t>Co to je?</w:t>
       </w:r>
-    </w:p>
-    <w:p>
+      <w:bookmarkEnd w:id="9"/>
+    </w:p>
+    <w:p>
+      <w:pPr>
+        <w:pStyle w:val="Odstavecseseznamem"/>
+        <w:numPr>
+          <w:ilvl w:val="0"/>
+          <w:numId w:val="2"/>
+        </w:numPr>
+      </w:pPr>
       <w:r>
         <w:t>Virus je typ malwar</w:t>
       </w:r>
@@ -418,22 +4235,685 @@
       <w:pPr>
         <w:pStyle w:val="Nadpis3"/>
       </w:pPr>
+      <w:bookmarkStart w:id="10" w:name="_Toc134788651"/>
+      <w:r>
+        <w:t xml:space="preserve">Jak se </w:t>
+      </w:r>
+      <w:proofErr w:type="gramStart"/>
+      <w:r>
+        <w:t>šíří</w:t>
+      </w:r>
+      <w:proofErr w:type="gramEnd"/>
+      <w:r>
+        <w:t>?</w:t>
+      </w:r>
+      <w:bookmarkEnd w:id="10"/>
+    </w:p>
+    <w:p>
+      <w:pPr>
+        <w:pStyle w:val="Odstavecseseznamem"/>
+        <w:numPr>
+          <w:ilvl w:val="0"/>
+          <w:numId w:val="2"/>
+        </w:numPr>
+      </w:pPr>
+      <w:r>
+        <w:t xml:space="preserve">Virus se </w:t>
+      </w:r>
+      <w:proofErr w:type="gramStart"/>
+      <w:r>
+        <w:t>šíří</w:t>
+      </w:r>
+      <w:proofErr w:type="gramEnd"/>
+      <w:r>
+        <w:t xml:space="preserve"> zejména infikováním souborů, e-mailů, zpráv a webových stránek. Poté co se virus dostane do počítače, začne se šířit do dalších souborů a může data narušovat, ničit, spouštět nežádoucí akce </w:t>
+      </w:r>
+      <w:proofErr w:type="gramStart"/>
+      <w:r>
+        <w:t>a nebo</w:t>
+      </w:r>
+      <w:proofErr w:type="gramEnd"/>
+      <w:r>
+        <w:t xml:space="preserve"> získat kontrolu nad počítačem.</w:t>
+      </w:r>
+    </w:p>
+    <w:p>
+      <w:pPr>
+        <w:pStyle w:val="Odstavecseseznamem"/>
+        <w:numPr>
+          <w:ilvl w:val="0"/>
+          <w:numId w:val="2"/>
+        </w:numPr>
+      </w:pPr>
+      <w:r>
+        <w:lastRenderedPageBreak/>
+        <w:t>Virus se také dokáže šířit mezi počítači připojených do sítě, díky čemuž dokáže infikovat celé sítě a způsobovat vážné problémy.</w:t>
+      </w:r>
+    </w:p>
+    <w:p>
+      <w:pPr>
+        <w:pStyle w:val="Nadpis2"/>
+      </w:pPr>
+      <w:bookmarkStart w:id="11" w:name="_Toc134788652"/>
+      <w:r>
+        <w:t>Červ</w:t>
+      </w:r>
+      <w:bookmarkEnd w:id="11"/>
+    </w:p>
+    <w:p>
+      <w:pPr>
+        <w:pStyle w:val="Nadpis3"/>
+      </w:pPr>
+      <w:bookmarkStart w:id="12" w:name="_Toc134788653"/>
+      <w:r>
+        <w:t>Co to je?</w:t>
+      </w:r>
+      <w:bookmarkEnd w:id="12"/>
+    </w:p>
+    <w:p>
+      <w:pPr>
+        <w:pStyle w:val="Odstavecseseznamem"/>
+        <w:numPr>
+          <w:ilvl w:val="0"/>
+          <w:numId w:val="3"/>
+        </w:numPr>
+      </w:pPr>
+      <w:r>
+        <w:t>Červ je typ malwar</w:t>
+      </w:r>
+      <w:r>
+        <w:t>u</w:t>
+      </w:r>
+      <w:r>
+        <w:t xml:space="preserve">, který </w:t>
+      </w:r>
+      <w:r>
+        <w:t>je velmi podobný virům, s tím rozdílem, že červy nepotřebují být spuštěny uživatelem.</w:t>
+      </w:r>
+    </w:p>
+    <w:p>
+      <w:pPr>
+        <w:pStyle w:val="Nadpis3"/>
+      </w:pPr>
+      <w:bookmarkStart w:id="13" w:name="_Toc134788654"/>
+      <w:r>
+        <w:t xml:space="preserve">Jak se </w:t>
+      </w:r>
+      <w:proofErr w:type="gramStart"/>
+      <w:r>
+        <w:t>šíří</w:t>
+      </w:r>
+      <w:proofErr w:type="gramEnd"/>
+      <w:r>
+        <w:t>?</w:t>
+      </w:r>
+      <w:bookmarkEnd w:id="13"/>
+    </w:p>
+    <w:p>
+      <w:pPr>
+        <w:pStyle w:val="Odstavecseseznamem"/>
+        <w:numPr>
+          <w:ilvl w:val="0"/>
+          <w:numId w:val="3"/>
+        </w:numPr>
+      </w:pPr>
+      <w:r>
+        <w:t xml:space="preserve">Červ se </w:t>
+      </w:r>
+      <w:proofErr w:type="gramStart"/>
+      <w:r>
+        <w:t>šíří</w:t>
+      </w:r>
+      <w:proofErr w:type="gramEnd"/>
+      <w:r>
+        <w:t xml:space="preserve"> tak, že se dok</w:t>
+      </w:r>
+      <w:r>
+        <w:t xml:space="preserve">áže replikovat sám a vytváří tím kopie sama sebe na cílových počítačích. </w:t>
+      </w:r>
+    </w:p>
+    <w:p>
+      <w:pPr>
+        <w:pStyle w:val="Odstavecseseznamem"/>
+        <w:numPr>
+          <w:ilvl w:val="0"/>
+          <w:numId w:val="3"/>
+        </w:numPr>
+      </w:pPr>
+      <w:r>
+        <w:t xml:space="preserve">Červy se pokouší útočit skrze elektronickou poštu nebo bezpečností zranitelnosti v síťových aplikacích. </w:t>
+      </w:r>
+    </w:p>
+    <w:p>
+      <w:pPr>
+        <w:pStyle w:val="Odstavecseseznamem"/>
+        <w:numPr>
+          <w:ilvl w:val="0"/>
+          <w:numId w:val="3"/>
+        </w:numPr>
+      </w:pPr>
+      <w:r>
+        <w:t>Díky tomu, že se nepotřebuje spouštět a funguje sám, dokáže infikovat spousty sítí za několik minut.</w:t>
+      </w:r>
+    </w:p>
+    <w:p>
+      <w:pPr>
+        <w:pStyle w:val="Nadpis3"/>
+      </w:pPr>
+      <w:bookmarkStart w:id="14" w:name="_Toc134788655"/>
+      <w:r>
+        <w:t>Co dělá?</w:t>
+      </w:r>
+      <w:bookmarkEnd w:id="14"/>
+    </w:p>
+    <w:p>
+      <w:pPr>
+        <w:pStyle w:val="Odstavecseseznamem"/>
+        <w:numPr>
+          <w:ilvl w:val="0"/>
+          <w:numId w:val="4"/>
+        </w:numPr>
+      </w:pPr>
+      <w:r>
+        <w:t xml:space="preserve">Červ dokáže způsobovat spousty problémů. Problémy můžou být například: mazání souborů, značné zpomalení počítače, deaktivace některých </w:t>
+      </w:r>
+      <w:proofErr w:type="gramStart"/>
+      <w:r>
+        <w:t>programů,</w:t>
+      </w:r>
+      <w:proofErr w:type="gramEnd"/>
+      <w:r>
+        <w:t xml:space="preserve"> atd.</w:t>
+      </w:r>
+    </w:p>
+    <w:p>
+      <w:pPr>
+        <w:pStyle w:val="Nadpis2"/>
+      </w:pPr>
+      <w:bookmarkStart w:id="15" w:name="_Toc134788656"/>
+      <w:r>
+        <w:t>Trojský kůň</w:t>
+      </w:r>
+      <w:bookmarkEnd w:id="15"/>
+    </w:p>
+    <w:p>
+      <w:pPr>
+        <w:pStyle w:val="Nadpis3"/>
+      </w:pPr>
+      <w:bookmarkStart w:id="16" w:name="_Toc134788657"/>
+      <w:r>
+        <w:t>Co to je?</w:t>
+      </w:r>
+      <w:bookmarkEnd w:id="16"/>
+    </w:p>
+    <w:p>
+      <w:pPr>
+        <w:pStyle w:val="Odstavecseseznamem"/>
+        <w:numPr>
+          <w:ilvl w:val="0"/>
+          <w:numId w:val="4"/>
+        </w:numPr>
+      </w:pPr>
+      <w:r>
+        <w:t>Trojský kůň je typ malwar</w:t>
+      </w:r>
+      <w:r>
+        <w:t>u</w:t>
+      </w:r>
+      <w:r>
+        <w:t xml:space="preserve">, který se pokouší chovat jako </w:t>
+      </w:r>
+      <w:r>
+        <w:t xml:space="preserve">legitimní software, ale v pozadí </w:t>
+      </w:r>
+      <w:proofErr w:type="gramStart"/>
+      <w:r>
+        <w:t>vytváří</w:t>
+      </w:r>
+      <w:proofErr w:type="gramEnd"/>
+      <w:r>
+        <w:t xml:space="preserve"> neplechu v počítači.</w:t>
+      </w:r>
+    </w:p>
+    <w:p>
+      <w:pPr>
+        <w:pStyle w:val="Nadpis3"/>
+      </w:pPr>
+      <w:bookmarkStart w:id="17" w:name="_Toc134788658"/>
+      <w:r>
+        <w:t xml:space="preserve">Jak se </w:t>
+      </w:r>
+      <w:proofErr w:type="gramStart"/>
+      <w:r>
+        <w:t>šíří</w:t>
+      </w:r>
+      <w:proofErr w:type="gramEnd"/>
+      <w:r>
+        <w:t>?</w:t>
+      </w:r>
+      <w:bookmarkEnd w:id="17"/>
+    </w:p>
+    <w:p>
+      <w:pPr>
+        <w:pStyle w:val="Odstavecseseznamem"/>
+        <w:numPr>
+          <w:ilvl w:val="0"/>
+          <w:numId w:val="4"/>
+        </w:numPr>
+      </w:pPr>
+      <w:r>
+        <w:t xml:space="preserve">Trojský kůň se může šířit: e-mailovýma </w:t>
+      </w:r>
+      <w:proofErr w:type="spellStart"/>
+      <w:r>
+        <w:t>přílohama</w:t>
+      </w:r>
+      <w:proofErr w:type="spellEnd"/>
+      <w:r>
+        <w:t>, nelegitimní softwarové instalátory, infikováním z externího zařízení (USB), kliknutím na podezřelou reklamu, navštívením infikované webové stránky.</w:t>
+      </w:r>
+    </w:p>
+    <w:p>
+      <w:pPr>
+        <w:pStyle w:val="Nadpis3"/>
+      </w:pPr>
+      <w:bookmarkStart w:id="18" w:name="_Toc134788659"/>
+      <w:r>
+        <w:t>Co dělá?</w:t>
+      </w:r>
+      <w:bookmarkEnd w:id="18"/>
+    </w:p>
+    <w:p>
+      <w:pPr>
+        <w:pStyle w:val="Odstavecseseznamem"/>
+        <w:numPr>
+          <w:ilvl w:val="0"/>
+          <w:numId w:val="4"/>
+        </w:numPr>
+      </w:pPr>
+      <w:r>
+        <w:t>Trojský kůň způsobuje spousty nepříjemností, díky čemuž byl rozdělen do několika kategorií:</w:t>
+      </w:r>
+    </w:p>
+    <w:p>
+      <w:pPr>
+        <w:pStyle w:val="Odstavecseseznamem"/>
+        <w:numPr>
+          <w:ilvl w:val="1"/>
+          <w:numId w:val="4"/>
+        </w:numPr>
+      </w:pPr>
+      <w:proofErr w:type="spellStart"/>
+      <w:r>
+        <w:t>Downloader</w:t>
+      </w:r>
+      <w:proofErr w:type="spellEnd"/>
+      <w:r>
+        <w:t xml:space="preserve"> – program, který stahuje z internetu další malware</w:t>
+      </w:r>
+    </w:p>
+    <w:p>
+      <w:pPr>
+        <w:pStyle w:val="Odstavecseseznamem"/>
+        <w:numPr>
+          <w:ilvl w:val="1"/>
+          <w:numId w:val="4"/>
+        </w:numPr>
+      </w:pPr>
+      <w:proofErr w:type="spellStart"/>
+      <w:r>
+        <w:t>Dropper</w:t>
+      </w:r>
+      <w:proofErr w:type="spellEnd"/>
+      <w:r>
+        <w:t xml:space="preserve"> – tzv. nosič, přenáší v sobě jiný malware, díky čemuž ztěžuje detekci antivirovým programem</w:t>
+      </w:r>
+    </w:p>
+    <w:p>
+      <w:pPr>
+        <w:pStyle w:val="Odstavecseseznamem"/>
+        <w:numPr>
+          <w:ilvl w:val="1"/>
+          <w:numId w:val="4"/>
+        </w:numPr>
+      </w:pPr>
+      <w:proofErr w:type="spellStart"/>
+      <w:r>
+        <w:t>Backdoor</w:t>
+      </w:r>
+      <w:proofErr w:type="spellEnd"/>
+      <w:r>
+        <w:t xml:space="preserve"> – tzv zadní dvířka, toto je program, který komunikuje s útočníkem a díky tomu může útočník získat přístup a kontrolu nad napadeným počítačem.</w:t>
+      </w:r>
+    </w:p>
+    <w:p>
+      <w:pPr>
+        <w:pStyle w:val="Odstavecseseznamem"/>
+        <w:numPr>
+          <w:ilvl w:val="1"/>
+          <w:numId w:val="4"/>
+        </w:numPr>
+      </w:pPr>
+      <w:proofErr w:type="spellStart"/>
+      <w:r>
+        <w:t>Keylogger</w:t>
+      </w:r>
+      <w:proofErr w:type="spellEnd"/>
+      <w:r>
+        <w:t xml:space="preserve"> – program, který zaznamenává stisknuté klávesy uživatele a zasílá je útočníkovi</w:t>
+      </w:r>
+    </w:p>
+    <w:p>
+      <w:pPr>
+        <w:pStyle w:val="Odstavecseseznamem"/>
+        <w:numPr>
+          <w:ilvl w:val="1"/>
+          <w:numId w:val="4"/>
+        </w:numPr>
+      </w:pPr>
+      <w:r>
+        <w:t>Bankovní trojský kůň – program, který se pokouší ukrást bankovní informace od uživatelů (např. hesla, kreditní karty).</w:t>
+      </w:r>
+    </w:p>
+    <w:p>
+      <w:pPr>
+        <w:pStyle w:val="Odstavecseseznamem"/>
+        <w:numPr>
+          <w:ilvl w:val="1"/>
+          <w:numId w:val="4"/>
+        </w:numPr>
+      </w:pPr>
+      <w:proofErr w:type="spellStart"/>
+      <w:r>
+        <w:t>ArcBombs</w:t>
+      </w:r>
+      <w:proofErr w:type="spellEnd"/>
+      <w:r>
+        <w:t xml:space="preserve"> – program, který znatelně zpomalí počítač, pokud se soubor rozbalí. Soubor před rozbalením může mít 400 KB velikost a po rozbalení 10 GB velikost.</w:t>
+      </w:r>
+    </w:p>
+    <w:p>
+      <w:pPr>
+        <w:pStyle w:val="Nadpis2"/>
+      </w:pPr>
+      <w:bookmarkStart w:id="19" w:name="_Toc134788660"/>
+      <w:r>
+        <w:t>Spyware</w:t>
+      </w:r>
+      <w:bookmarkEnd w:id="19"/>
+    </w:p>
+    <w:p>
+      <w:pPr>
+        <w:pStyle w:val="Nadpis3"/>
+      </w:pPr>
+      <w:bookmarkStart w:id="20" w:name="_Toc134788661"/>
+      <w:r>
+        <w:t>Co to je?</w:t>
+      </w:r>
+      <w:bookmarkEnd w:id="20"/>
+    </w:p>
+    <w:p>
+      <w:pPr>
+        <w:pStyle w:val="Odstavecseseznamem"/>
+        <w:numPr>
+          <w:ilvl w:val="0"/>
+          <w:numId w:val="4"/>
+        </w:numPr>
+      </w:pPr>
+      <w:r>
+        <w:t xml:space="preserve">Spyware je </w:t>
+      </w:r>
+      <w:r>
+        <w:t>typ malwaru</w:t>
+      </w:r>
+      <w:r>
+        <w:t>, který</w:t>
+      </w:r>
+      <w:r>
+        <w:t xml:space="preserve"> tajně</w:t>
+      </w:r>
+      <w:r>
+        <w:t xml:space="preserve"> sleduje a </w:t>
+      </w:r>
+      <w:r>
+        <w:t>sbírá informace o uživateli a jeho chování na počítači</w:t>
+      </w:r>
+      <w:r>
+        <w:t xml:space="preserve"> bez jeho vědomí</w:t>
+      </w:r>
+      <w:r>
+        <w:t>.</w:t>
+      </w:r>
+    </w:p>
+    <w:p>
+      <w:pPr>
+        <w:pStyle w:val="Nadpis3"/>
+      </w:pPr>
+      <w:bookmarkStart w:id="21" w:name="_Toc134788662"/>
       <w:r>
         <w:lastRenderedPageBreak/>
         <w:t xml:space="preserve">Jak se </w:t>
       </w:r>
+      <w:r>
+        <w:t>šíři</w:t>
+      </w:r>
+      <w:r>
+        <w:t>?</w:t>
+      </w:r>
+      <w:bookmarkEnd w:id="21"/>
+    </w:p>
+    <w:p>
+      <w:pPr>
+        <w:pStyle w:val="Odstavecseseznamem"/>
+        <w:numPr>
+          <w:ilvl w:val="0"/>
+          <w:numId w:val="4"/>
+        </w:numPr>
+      </w:pPr>
+      <w:r>
+        <w:t xml:space="preserve">Spyware se může šířit: </w:t>
+      </w:r>
+      <w:r>
+        <w:t>stahováním a instalací programů z neověřených zdrojů,</w:t>
+      </w:r>
+      <w:r>
+        <w:t xml:space="preserve"> skrze e-maily, skrze trojského koně, stahováním filmů nebo hudby zadarmo </w:t>
+      </w:r>
+      <w:r>
+        <w:t>z neověřených zdrojů.</w:t>
+      </w:r>
+    </w:p>
+    <w:p>
+      <w:pPr>
+        <w:pStyle w:val="Nadpis3"/>
+      </w:pPr>
+      <w:bookmarkStart w:id="22" w:name="_Toc134788663"/>
+      <w:r>
+        <w:t>Co dělá?</w:t>
+      </w:r>
+      <w:bookmarkEnd w:id="22"/>
+    </w:p>
+    <w:p>
+      <w:pPr>
+        <w:pStyle w:val="Odstavecseseznamem"/>
+        <w:numPr>
+          <w:ilvl w:val="0"/>
+          <w:numId w:val="4"/>
+        </w:numPr>
+      </w:pPr>
+      <w:r>
+        <w:t xml:space="preserve">Spyware sleduje a sbírá informace o uživateli a jeho chování na počítači. </w:t>
+      </w:r>
+      <w:r>
+        <w:t>Existuje několik druhů spywaru</w:t>
+      </w:r>
+      <w:r>
+        <w:t>:</w:t>
+      </w:r>
+    </w:p>
+    <w:p>
+      <w:pPr>
+        <w:pStyle w:val="Odstavecseseznamem"/>
+        <w:numPr>
+          <w:ilvl w:val="1"/>
+          <w:numId w:val="4"/>
+        </w:numPr>
+      </w:pPr>
+      <w:proofErr w:type="spellStart"/>
+      <w:r>
+        <w:t>Keylogger</w:t>
+      </w:r>
+      <w:proofErr w:type="spellEnd"/>
+      <w:r>
+        <w:t xml:space="preserve"> </w:t>
+      </w:r>
+      <w:r>
+        <w:t>–</w:t>
+      </w:r>
+      <w:r>
+        <w:t xml:space="preserve"> </w:t>
+      </w:r>
+      <w:r>
+        <w:t>program, který zaznamenává stisknuté klávesy uživatele a zasílá je útočníkovi.</w:t>
+      </w:r>
+    </w:p>
+    <w:p>
+      <w:pPr>
+        <w:pStyle w:val="Odstavecseseznamem"/>
+        <w:numPr>
+          <w:ilvl w:val="1"/>
+          <w:numId w:val="4"/>
+        </w:numPr>
+      </w:pPr>
+      <w:proofErr w:type="spellStart"/>
+      <w:r>
+        <w:t>password</w:t>
+      </w:r>
+      <w:proofErr w:type="spellEnd"/>
+      <w:r>
+        <w:t xml:space="preserve"> </w:t>
+      </w:r>
+      <w:proofErr w:type="spellStart"/>
+      <w:r>
+        <w:t>stealer</w:t>
+      </w:r>
+      <w:proofErr w:type="spellEnd"/>
+      <w:r>
+        <w:t xml:space="preserve"> – program, který dokáže ukrást přihlašovací údaje uložené ve webových prohlížečích</w:t>
+      </w:r>
+    </w:p>
+    <w:p>
+      <w:pPr>
+        <w:pStyle w:val="Odstavecseseznamem"/>
+        <w:numPr>
+          <w:ilvl w:val="1"/>
+          <w:numId w:val="4"/>
+        </w:numPr>
+      </w:pPr>
+      <w:r>
+        <w:t xml:space="preserve">browser </w:t>
+      </w:r>
+      <w:proofErr w:type="spellStart"/>
+      <w:r>
+        <w:t>hijacker</w:t>
+      </w:r>
+      <w:proofErr w:type="spellEnd"/>
+      <w:r>
+        <w:t xml:space="preserve"> – program, který dokáže změnit výchozí nastavení prohlížeče a sledovat historii prohlížení</w:t>
+      </w:r>
+    </w:p>
+    <w:p>
+      <w:pPr>
+        <w:pStyle w:val="Nadpis2"/>
+      </w:pPr>
+      <w:bookmarkStart w:id="23" w:name="_Toc134788664"/>
+      <w:proofErr w:type="spellStart"/>
+      <w:r>
+        <w:t>Adware</w:t>
+      </w:r>
+      <w:bookmarkEnd w:id="23"/>
+      <w:proofErr w:type="spellEnd"/>
+    </w:p>
+    <w:p>
+      <w:pPr>
+        <w:pStyle w:val="Nadpis3"/>
+      </w:pPr>
+      <w:bookmarkStart w:id="24" w:name="_Toc134788665"/>
+      <w:r>
+        <w:t>Co to je?</w:t>
+      </w:r>
+      <w:bookmarkEnd w:id="24"/>
+    </w:p>
+    <w:p>
+      <w:pPr>
+        <w:pStyle w:val="Odstavecseseznamem"/>
+        <w:numPr>
+          <w:ilvl w:val="0"/>
+          <w:numId w:val="4"/>
+        </w:numPr>
+      </w:pPr>
+      <w:proofErr w:type="spellStart"/>
+      <w:r>
+        <w:t>Adware</w:t>
+      </w:r>
+      <w:proofErr w:type="spellEnd"/>
+      <w:r>
+        <w:t xml:space="preserve"> je </w:t>
+      </w:r>
+      <w:r>
+        <w:t>typ malwaru</w:t>
+      </w:r>
+      <w:r>
+        <w:t xml:space="preserve">, který </w:t>
+      </w:r>
       <w:proofErr w:type="gramStart"/>
       <w:r>
+        <w:t>vytváří</w:t>
+      </w:r>
+      <w:proofErr w:type="gramEnd"/>
+      <w:r>
+        <w:t xml:space="preserve"> reklamy na počítači uživatele.</w:t>
+      </w:r>
+    </w:p>
+    <w:p>
+      <w:pPr>
+        <w:pStyle w:val="Nadpis3"/>
+      </w:pPr>
+      <w:bookmarkStart w:id="25" w:name="_Toc134788666"/>
+      <w:r>
+        <w:t xml:space="preserve">Jak se </w:t>
+      </w:r>
+      <w:proofErr w:type="gramStart"/>
+      <w:r>
         <w:t>šíří</w:t>
       </w:r>
       <w:proofErr w:type="gramEnd"/>
       <w:r>
         <w:t>?</w:t>
       </w:r>
-    </w:p>
-    <w:p>
-      <w:r>
-        <w:t xml:space="preserve">Virus se </w:t>
+      <w:bookmarkEnd w:id="25"/>
+    </w:p>
+    <w:p>
+      <w:pPr>
+        <w:pStyle w:val="Odstavecseseznamem"/>
+        <w:numPr>
+          <w:ilvl w:val="0"/>
+          <w:numId w:val="4"/>
+        </w:numPr>
+      </w:pPr>
+      <w:proofErr w:type="spellStart"/>
+      <w:r>
+        <w:t>A</w:t>
+      </w:r>
+      <w:r>
+        <w:t>d</w:t>
+      </w:r>
+      <w:r>
+        <w:t>ware</w:t>
+      </w:r>
+      <w:proofErr w:type="spellEnd"/>
+      <w:r>
+        <w:t xml:space="preserve"> se </w:t>
       </w:r>
       <w:proofErr w:type="gramStart"/>
       <w:r>
@@ -441,56 +4921,122 @@
       </w:r>
       <w:proofErr w:type="gramEnd"/>
       <w:r>
-        <w:t xml:space="preserve"> zejména infikováním souborů, e-mailů, zpráv a webových stránek. Poté co se virus dostane do počítače, začne se šířit do dalších souborů a může data narušovat, ničit, spouštět nežádoucí akce </w:t>
+        <w:t xml:space="preserve"> podobně jako spyware</w:t>
+      </w:r>
+      <w:r>
+        <w:t>, s tím rozdílem, že se instaluje se souhlasem uživatele.</w:t>
+      </w:r>
+    </w:p>
+    <w:p>
+      <w:pPr>
+        <w:pStyle w:val="Nadpis3"/>
+      </w:pPr>
+      <w:bookmarkStart w:id="26" w:name="_Toc134788667"/>
+      <w:r>
+        <w:t>Co dělá?</w:t>
+      </w:r>
+      <w:bookmarkEnd w:id="26"/>
+    </w:p>
+    <w:p>
+      <w:pPr>
+        <w:pStyle w:val="Odstavecseseznamem"/>
+        <w:numPr>
+          <w:ilvl w:val="0"/>
+          <w:numId w:val="4"/>
+        </w:numPr>
+      </w:pPr>
+      <w:proofErr w:type="spellStart"/>
+      <w:r>
+        <w:t>Adware</w:t>
+      </w:r>
+      <w:proofErr w:type="spellEnd"/>
+      <w:r>
+        <w:t xml:space="preserve"> generuje/</w:t>
       </w:r>
       <w:proofErr w:type="gramStart"/>
       <w:r>
-        <w:t>a nebo</w:t>
+        <w:t>vytváří</w:t>
       </w:r>
       <w:proofErr w:type="gramEnd"/>
       <w:r>
-        <w:t xml:space="preserve"> získat kontrolu nad počítačem.</w:t>
-      </w:r>
-    </w:p>
-    <w:p>
-      <w:r>
-        <w:t>Virus se také dokáže šířit mezi počítači připojených do sítě, díky čemuž dokáže infikovat celé sítě a způsobovat vážné problémy.</w:t>
+        <w:t xml:space="preserve"> reklamy na počítači uživatele. Často se jedná o vyskakovací okna reklam, které vedou </w:t>
+      </w:r>
+      <w:r>
+        <w:t xml:space="preserve">na </w:t>
+      </w:r>
+      <w:proofErr w:type="spellStart"/>
+      <w:r>
+        <w:t>phishingové</w:t>
+      </w:r>
+      <w:proofErr w:type="spellEnd"/>
+      <w:r>
+        <w:t xml:space="preserve"> stránky nebo stránky šířící další malware. Bývá neškodný.</w:t>
       </w:r>
     </w:p>
     <w:p>
       <w:pPr>
         <w:pStyle w:val="Nadpis2"/>
       </w:pPr>
-      <w:r>
-        <w:t>Červ</w:t>
-      </w:r>
+      <w:bookmarkStart w:id="27" w:name="_Toc134788668"/>
+      <w:r>
+        <w:t>Ransomware</w:t>
+      </w:r>
+      <w:bookmarkEnd w:id="27"/>
     </w:p>
     <w:p>
       <w:pPr>
         <w:pStyle w:val="Nadpis3"/>
       </w:pPr>
+      <w:bookmarkStart w:id="28" w:name="_Toc134788669"/>
       <w:r>
         <w:t>Co to je?</w:t>
       </w:r>
-    </w:p>
-    <w:p>
-      <w:r>
-        <w:t>Červ je typ malwar</w:t>
-      </w:r>
-      <w:r>
-        <w:t>u</w:t>
-      </w:r>
-      <w:r>
-        <w:t xml:space="preserve">, který </w:t>
-      </w:r>
-      <w:r>
-        <w:t>je velmi podobný virům, s tím rozdílem, že červy nepotřebují být spuštěny uživatelem.</w:t>
+      <w:bookmarkEnd w:id="28"/>
+    </w:p>
+    <w:p>
+      <w:pPr>
+        <w:pStyle w:val="Odstavecseseznamem"/>
+        <w:numPr>
+          <w:ilvl w:val="0"/>
+          <w:numId w:val="4"/>
+        </w:numPr>
+      </w:pPr>
+      <w:r>
+        <w:t xml:space="preserve">Ransomware je </w:t>
+      </w:r>
+      <w:r>
+        <w:t xml:space="preserve">typ malwaru, </w:t>
+      </w:r>
+      <w:r>
+        <w:t>který zašifruje soubory na počítači a požaduje po oběti výkupn</w:t>
+      </w:r>
+      <w:r>
+        <w:t>é</w:t>
+      </w:r>
+      <w:r>
+        <w:t xml:space="preserve"> za jejich dešifrování</w:t>
+      </w:r>
+      <w:r>
+        <w:t>.</w:t>
+      </w:r>
+      <w:r>
+        <w:t xml:space="preserve"> Útoky jsou často mířeny především na firmy a organizace, ale </w:t>
+      </w:r>
+      <w:r>
+        <w:t>mohou být i zamě</w:t>
+      </w:r>
+      <w:r>
+        <w:t>ř</w:t>
+      </w:r>
+      <w:r>
+        <w:t>eny na jednotlivé uživatele.</w:t>
       </w:r>
     </w:p>
     <w:p>
       <w:pPr>
         <w:pStyle w:val="Nadpis3"/>
       </w:pPr>
+      <w:bookmarkStart w:id="29" w:name="_Toc134788670"/>
       <w:r>
         <w:t xml:space="preserve">Jak se </w:t>
       </w:r>
@@ -502,10 +5048,18 @@
       <w:r>
         <w:t>?</w:t>
       </w:r>
-    </w:p>
-    <w:p>
-      <w:r>
-        <w:t xml:space="preserve">Červ se </w:t>
+      <w:bookmarkEnd w:id="29"/>
+    </w:p>
+    <w:p>
+      <w:pPr>
+        <w:pStyle w:val="Odstavecseseznamem"/>
+        <w:numPr>
+          <w:ilvl w:val="0"/>
+          <w:numId w:val="4"/>
+        </w:numPr>
+      </w:pPr>
+      <w:r>
+        <w:t xml:space="preserve">Ransomware se často </w:t>
       </w:r>
       <w:proofErr w:type="gramStart"/>
       <w:r>
@@ -513,525 +5067,30 @@
       </w:r>
       <w:proofErr w:type="gramEnd"/>
       <w:r>
-        <w:t xml:space="preserve"> tak, že se dok</w:t>
-      </w:r>
-      <w:r>
-        <w:t xml:space="preserve">áže replikovat sám a vytváří tím kopie sama sebe na cílových počítačích. Červy se pokouší útočit skrze elektronickou poštu nebo bezpečností zranitelnosti v síťových aplikacích. </w:t>
-      </w:r>
-      <w:r>
-        <w:br/>
-        <w:t>Díky tomu, že se nepotřebuje spouštět a funguje sám, dokáže infikovat spousty sítí za několik minut.</w:t>
+        <w:t xml:space="preserve"> pomocí e-mailových příloh </w:t>
+      </w:r>
+      <w:r>
+        <w:t>a webových stránek, které obsahují škodlivý kód.</w:t>
       </w:r>
     </w:p>
     <w:p>
       <w:pPr>
         <w:pStyle w:val="Nadpis3"/>
       </w:pPr>
+      <w:bookmarkStart w:id="30" w:name="_Toc134788671"/>
       <w:r>
         <w:t>Co dělá?</w:t>
       </w:r>
-    </w:p>
-    <w:p>
-      <w:r>
-        <w:t xml:space="preserve">Červ dokáže způsobovat spousty problémů. Problémy můžou být například: mazání souborů, značné zpomalení počítače, deaktivace některých </w:t>
-      </w:r>
-      <w:proofErr w:type="gramStart"/>
-      <w:r>
-        <w:t>programů,</w:t>
-      </w:r>
-      <w:proofErr w:type="gramEnd"/>
-      <w:r>
-        <w:t xml:space="preserve"> atd.</w:t>
-      </w:r>
-    </w:p>
-    <w:p>
-      <w:pPr>
-        <w:pStyle w:val="Nadpis2"/>
-      </w:pPr>
-      <w:r>
-        <w:t>Trojský kůň</w:t>
-      </w:r>
-    </w:p>
-    <w:p>
-      <w:pPr>
-        <w:pStyle w:val="Nadpis3"/>
-      </w:pPr>
-      <w:r>
-        <w:t>Co to je?</w:t>
-      </w:r>
-    </w:p>
-    <w:p>
-      <w:r>
-        <w:t>Trojský kůň je typ malwar</w:t>
-      </w:r>
-      <w:r>
-        <w:t>u</w:t>
-      </w:r>
-      <w:r>
-        <w:t xml:space="preserve">, který se pokouší chovat jako </w:t>
-      </w:r>
-      <w:r>
-        <w:t xml:space="preserve">legitimní software, ale v pozadí </w:t>
-      </w:r>
-      <w:proofErr w:type="gramStart"/>
-      <w:r>
-        <w:t>vytváří</w:t>
-      </w:r>
-      <w:proofErr w:type="gramEnd"/>
-      <w:r>
-        <w:t xml:space="preserve"> neplechu v počítači.</w:t>
-      </w:r>
-    </w:p>
-    <w:p>
-      <w:pPr>
-        <w:pStyle w:val="Nadpis3"/>
-      </w:pPr>
-      <w:r>
-        <w:t xml:space="preserve">Jak se </w:t>
-      </w:r>
-      <w:proofErr w:type="gramStart"/>
-      <w:r>
-        <w:t>šíří</w:t>
-      </w:r>
-      <w:proofErr w:type="gramEnd"/>
-      <w:r>
-        <w:t>?</w:t>
-      </w:r>
-    </w:p>
-    <w:p>
-      <w:r>
-        <w:t xml:space="preserve">Trojský kůň se může šířit: e-mailovýma </w:t>
-      </w:r>
-      <w:proofErr w:type="spellStart"/>
-      <w:r>
-        <w:t>přílohama</w:t>
-      </w:r>
-      <w:proofErr w:type="spellEnd"/>
-      <w:r>
-        <w:t>, nelegitimní softwarové instalátory, infikováním z externího zařízení (USB), kliknutím na podezřelou reklamu, navštívením infikované webové stránky.</w:t>
-      </w:r>
-    </w:p>
-    <w:p>
-      <w:pPr>
-        <w:pStyle w:val="Nadpis3"/>
-      </w:pPr>
-      <w:r>
-        <w:t>Co dělá?</w:t>
-      </w:r>
-    </w:p>
-    <w:p>
-      <w:r>
-        <w:t>Trojský kůň způsobuje spousty nepříjemností, díky čemuž byl rozdělen do několika kategorií:</w:t>
-      </w:r>
-    </w:p>
-    <w:p>
-      <w:proofErr w:type="spellStart"/>
-      <w:r>
-        <w:t>Downloader</w:t>
-      </w:r>
-      <w:proofErr w:type="spellEnd"/>
-      <w:r>
-        <w:t xml:space="preserve"> – program, který stahuje z internetu další malware</w:t>
-      </w:r>
-    </w:p>
-    <w:p>
-      <w:proofErr w:type="spellStart"/>
-      <w:r>
-        <w:t>Dropper</w:t>
-      </w:r>
-      <w:proofErr w:type="spellEnd"/>
-      <w:r>
-        <w:t xml:space="preserve"> – tzv. nosič, přenáší v sobě jiný malware, díky čemuž ztěžuje detekci antivirovým programem</w:t>
-      </w:r>
-    </w:p>
-    <w:p>
-      <w:proofErr w:type="spellStart"/>
-      <w:r>
-        <w:t>Backdoor</w:t>
-      </w:r>
-      <w:proofErr w:type="spellEnd"/>
-      <w:r>
-        <w:t xml:space="preserve"> – tzv zadní dvířka, toto je program, který komunikuje s útočníkem a díky tomu může útočník získat přístup a kontrolu nad napadeným počítačem.</w:t>
-      </w:r>
-    </w:p>
-    <w:p>
-      <w:proofErr w:type="spellStart"/>
-      <w:r>
-        <w:t>Keylogger</w:t>
-      </w:r>
-      <w:proofErr w:type="spellEnd"/>
-      <w:r>
-        <w:t xml:space="preserve"> – program, který zaznamenává stisknuté klávesy uživatele a zasílá je útočníkovi</w:t>
-      </w:r>
-    </w:p>
-    <w:p>
-      <w:r>
-        <w:t>Bankovní trojský kůň – program, který se pokouší ukrást bankovní informace od uživatelů (např. hesla, kreditní karty).</w:t>
-      </w:r>
-    </w:p>
-    <w:p>
-      <w:proofErr w:type="spellStart"/>
-      <w:r>
-        <w:t>ArcBombs</w:t>
-      </w:r>
-      <w:proofErr w:type="spellEnd"/>
-      <w:r>
-        <w:t xml:space="preserve"> – program, který znatelně zpomalí počítač, pokud se soubor rozbalí. Soubor před rozbalením může mít 400 KB velikost a po rozbalení 10 GB velikost.</w:t>
-      </w:r>
-    </w:p>
-    <w:p>
-      <w:pPr>
-        <w:pStyle w:val="Nadpis2"/>
-      </w:pPr>
-      <w:r>
-        <w:lastRenderedPageBreak/>
-        <w:t>Spyware</w:t>
-      </w:r>
-    </w:p>
-    <w:p>
-      <w:pPr>
-        <w:pStyle w:val="Nadpis3"/>
-      </w:pPr>
-      <w:r>
-        <w:t>Co to je?</w:t>
-      </w:r>
-    </w:p>
-    <w:p>
-      <w:r>
-        <w:t xml:space="preserve">Spyware je </w:t>
-      </w:r>
-      <w:r>
-        <w:t>typ malwaru</w:t>
-      </w:r>
-      <w:r>
-        <w:t>, který</w:t>
-      </w:r>
-      <w:r>
-        <w:t xml:space="preserve"> tajně</w:t>
-      </w:r>
-      <w:r>
-        <w:t xml:space="preserve"> sleduje a </w:t>
-      </w:r>
-      <w:r>
-        <w:t>sbírá informace o uživateli a jeho chování na počítači</w:t>
-      </w:r>
-      <w:r>
-        <w:t xml:space="preserve"> bez jeho vědomí</w:t>
-      </w:r>
-      <w:r>
-        <w:t>.</w:t>
-      </w:r>
-    </w:p>
-    <w:p>
-      <w:pPr>
-        <w:pStyle w:val="Nadpis3"/>
-      </w:pPr>
-      <w:r>
-        <w:t xml:space="preserve">Jak se </w:t>
-      </w:r>
-      <w:proofErr w:type="spellStart"/>
-      <w:r>
-        <w:t>šírí</w:t>
-      </w:r>
-      <w:proofErr w:type="spellEnd"/>
-      <w:r>
-        <w:t>?</w:t>
-      </w:r>
-    </w:p>
-    <w:p>
-      <w:r>
-        <w:t xml:space="preserve">Spyware se může šířit: </w:t>
-      </w:r>
-      <w:r>
-        <w:t>stahováním a instalací programů z neověřených zdrojů,</w:t>
-      </w:r>
-      <w:r>
-        <w:t xml:space="preserve"> skrze e-maily, skrze trojského koně, stahováním filmů nebo hudby zadarmo </w:t>
-      </w:r>
-      <w:r>
-        <w:t>z neověřených zdrojů.</w:t>
-      </w:r>
-    </w:p>
-    <w:p>
-      <w:pPr>
-        <w:pStyle w:val="Nadpis3"/>
-      </w:pPr>
-      <w:r>
-        <w:t>Co dělá?</w:t>
-      </w:r>
-    </w:p>
-    <w:p>
-      <w:r>
-        <w:t xml:space="preserve">Spyware sleduje a sbírá informace o uživateli a jeho chování na počítači. </w:t>
-      </w:r>
-      <w:r>
-        <w:t>Existuje několik druhů spywaru.</w:t>
-      </w:r>
-      <w:r>
-        <w:br/>
-      </w:r>
-      <w:proofErr w:type="spellStart"/>
-      <w:r>
-        <w:t>Keylogger</w:t>
-      </w:r>
-      <w:proofErr w:type="spellEnd"/>
-      <w:r>
-        <w:t xml:space="preserve"> </w:t>
-      </w:r>
-      <w:r>
-        <w:t>–</w:t>
-      </w:r>
-      <w:r>
-        <w:t xml:space="preserve"> </w:t>
-      </w:r>
-      <w:r>
-        <w:t>program, který zaznamenává stisknuté klávesy uživatele a zasílá je útočníkovi.</w:t>
-      </w:r>
-      <w:r>
-        <w:br/>
-      </w:r>
-      <w:proofErr w:type="spellStart"/>
-      <w:r>
-        <w:t>password</w:t>
-      </w:r>
-      <w:proofErr w:type="spellEnd"/>
-      <w:r>
-        <w:t xml:space="preserve"> </w:t>
-      </w:r>
-      <w:proofErr w:type="spellStart"/>
-      <w:r>
-        <w:t>stealer</w:t>
-      </w:r>
-      <w:proofErr w:type="spellEnd"/>
-      <w:r>
-        <w:t xml:space="preserve"> – program, který dokáže ukrást přihlašovací údaje uložené ve webových prohlížečích</w:t>
-      </w:r>
-      <w:r>
-        <w:br/>
-      </w:r>
-      <w:r>
-        <w:t xml:space="preserve">browser </w:t>
-      </w:r>
-      <w:proofErr w:type="spellStart"/>
-      <w:r>
-        <w:t>hijacker</w:t>
-      </w:r>
-      <w:proofErr w:type="spellEnd"/>
-      <w:r>
-        <w:t xml:space="preserve"> – program, který dokáže změnit výchozí nastavení prohlížeče a sledovat historii prohlížení</w:t>
-      </w:r>
-    </w:p>
-    <w:p>
-      <w:pPr>
-        <w:pStyle w:val="Nadpis2"/>
-      </w:pPr>
-      <w:proofErr w:type="spellStart"/>
-      <w:r>
-        <w:t>Adware</w:t>
-      </w:r>
-      <w:proofErr w:type="spellEnd"/>
-    </w:p>
-    <w:p>
-      <w:pPr>
-        <w:pStyle w:val="Nadpis3"/>
-      </w:pPr>
-      <w:r>
-        <w:t>Co to je?</w:t>
-      </w:r>
-    </w:p>
-    <w:p>
-      <w:proofErr w:type="spellStart"/>
-      <w:r>
-        <w:t>Adware</w:t>
-      </w:r>
-      <w:proofErr w:type="spellEnd"/>
-      <w:r>
-        <w:t xml:space="preserve"> je </w:t>
-      </w:r>
-      <w:r>
-        <w:t>typ malwaru</w:t>
-      </w:r>
-      <w:r>
-        <w:t xml:space="preserve">, který </w:t>
-      </w:r>
-      <w:proofErr w:type="gramStart"/>
-      <w:r>
-        <w:t>vytváří</w:t>
-      </w:r>
-      <w:proofErr w:type="gramEnd"/>
-      <w:r>
-        <w:t xml:space="preserve"> reklamy na počítači uživatele.</w:t>
-      </w:r>
-    </w:p>
-    <w:p>
-      <w:pPr>
-        <w:pStyle w:val="Nadpis3"/>
-      </w:pPr>
-      <w:r>
-        <w:t xml:space="preserve">Jak se </w:t>
-      </w:r>
-      <w:proofErr w:type="gramStart"/>
-      <w:r>
-        <w:t>šíří</w:t>
-      </w:r>
-      <w:proofErr w:type="gramEnd"/>
-      <w:r>
-        <w:t>?</w:t>
-      </w:r>
-    </w:p>
-    <w:p>
-      <w:proofErr w:type="spellStart"/>
-      <w:r>
-        <w:t>A</w:t>
-      </w:r>
-      <w:r>
-        <w:t>d</w:t>
-      </w:r>
-      <w:r>
-        <w:t>ware</w:t>
-      </w:r>
-      <w:proofErr w:type="spellEnd"/>
-      <w:r>
-        <w:t xml:space="preserve"> se </w:t>
-      </w:r>
-      <w:proofErr w:type="gramStart"/>
-      <w:r>
-        <w:t>šíří</w:t>
-      </w:r>
-      <w:proofErr w:type="gramEnd"/>
-      <w:r>
-        <w:t xml:space="preserve"> podobně jako spyware</w:t>
-      </w:r>
-      <w:r>
-        <w:t>, s tím rozdílem, že se instaluje se souhlasem uživatele.</w:t>
-      </w:r>
-    </w:p>
-    <w:p>
-      <w:pPr>
-        <w:pStyle w:val="Nadpis3"/>
-      </w:pPr>
-      <w:r>
-        <w:t>Co dělá?</w:t>
-      </w:r>
-    </w:p>
-    <w:p>
-      <w:proofErr w:type="spellStart"/>
-      <w:r>
-        <w:t>Adware</w:t>
-      </w:r>
-      <w:proofErr w:type="spellEnd"/>
-      <w:r>
-        <w:t xml:space="preserve"> generuje/</w:t>
-      </w:r>
-      <w:proofErr w:type="gramStart"/>
-      <w:r>
-        <w:t>vytváří</w:t>
-      </w:r>
-      <w:proofErr w:type="gramEnd"/>
-      <w:r>
-        <w:t xml:space="preserve"> reklamy na počítači uživatele. Často se jedná o vyskakovací okna reklam, které vedou </w:t>
-      </w:r>
-      <w:r>
-        <w:t xml:space="preserve">na </w:t>
-      </w:r>
-      <w:proofErr w:type="spellStart"/>
-      <w:r>
-        <w:t>phishingové</w:t>
-      </w:r>
-      <w:proofErr w:type="spellEnd"/>
-      <w:r>
-        <w:t xml:space="preserve"> stránky nebo stránky šířící další malware. Bývá neškodný.</w:t>
-      </w:r>
-    </w:p>
-    <w:p>
-      <w:pPr>
-        <w:pStyle w:val="Nadpis2"/>
-      </w:pPr>
-      <w:r>
-        <w:t>Ransomware</w:t>
-      </w:r>
-    </w:p>
-    <w:p>
-      <w:pPr>
-        <w:pStyle w:val="Nadpis3"/>
-      </w:pPr>
-      <w:r>
-        <w:t>Co to je?</w:t>
-      </w:r>
-    </w:p>
-    <w:p>
-      <w:r>
-        <w:t xml:space="preserve">Ransomware je </w:t>
-      </w:r>
-      <w:r>
-        <w:t xml:space="preserve">typ malwaru, </w:t>
-      </w:r>
-      <w:r>
-        <w:t>který zašifruje soubory na počítači a požaduje po oběti výkupn</w:t>
-      </w:r>
-      <w:r>
-        <w:t>é</w:t>
-      </w:r>
-      <w:r>
-        <w:t xml:space="preserve"> za jejich dešifrování</w:t>
-      </w:r>
-      <w:r>
-        <w:t>.</w:t>
-      </w:r>
-      <w:r>
-        <w:t xml:space="preserve"> Útoky jsou často mířeny především na firmy a organizace, ale </w:t>
-      </w:r>
-      <w:r>
-        <w:t>mohou být i zamě</w:t>
-      </w:r>
-      <w:r>
-        <w:t>ř</w:t>
-      </w:r>
-      <w:r>
-        <w:t>eny na jednotlivé uživatele.</w:t>
-      </w:r>
-    </w:p>
-    <w:p>
-      <w:pPr>
-        <w:pStyle w:val="Nadpis3"/>
-      </w:pPr>
-      <w:r>
-        <w:t xml:space="preserve">Jak se </w:t>
-      </w:r>
-      <w:proofErr w:type="spellStart"/>
-      <w:r>
-        <w:t>šírí</w:t>
-      </w:r>
-      <w:proofErr w:type="spellEnd"/>
-      <w:r>
-        <w:t>?</w:t>
-      </w:r>
-    </w:p>
-    <w:p>
-      <w:r>
-        <w:t xml:space="preserve">Ransomware se často </w:t>
-      </w:r>
-      <w:proofErr w:type="gramStart"/>
-      <w:r>
-        <w:t>šíří</w:t>
-      </w:r>
-      <w:proofErr w:type="gramEnd"/>
-      <w:r>
-        <w:t xml:space="preserve"> pomocí e-mailových příloh </w:t>
-      </w:r>
-      <w:r>
-        <w:t>a webových stránek, které obsahují škodlivý kód.</w:t>
-      </w:r>
-    </w:p>
-    <w:p>
-      <w:pPr>
-        <w:pStyle w:val="Nadpis3"/>
-      </w:pPr>
-      <w:r>
-        <w:t>Co dělá?</w:t>
-      </w:r>
-    </w:p>
-    <w:p>
+      <w:bookmarkEnd w:id="30"/>
+    </w:p>
+    <w:p>
+      <w:pPr>
+        <w:pStyle w:val="Odstavecseseznamem"/>
+        <w:numPr>
+          <w:ilvl w:val="0"/>
+          <w:numId w:val="4"/>
+        </w:numPr>
+      </w:pPr>
       <w:r>
         <w:t xml:space="preserve">Ransomware zašifruje data nebo výrazně omezí přístup k datům oběti. </w:t>
       </w:r>
@@ -1046,9 +5105,11 @@
       <w:pPr>
         <w:pStyle w:val="Nadpis1"/>
       </w:pPr>
+      <w:bookmarkStart w:id="31" w:name="_Toc134788672"/>
       <w:r>
         <w:t>Jak se bránit?</w:t>
       </w:r>
+      <w:bookmarkEnd w:id="31"/>
     </w:p>
     <w:p>
       <w:pPr>
@@ -1125,9 +5186,661 @@
         </w:numPr>
       </w:pPr>
       <w:r>
+        <w:t>Zálohujte data</w:t>
+      </w:r>
+    </w:p>
+    <w:p/>
+    <w:p>
+      <w:pPr>
+        <w:pStyle w:val="Nadpis1"/>
+      </w:pPr>
+      <w:bookmarkStart w:id="32" w:name="_Toc134788673"/>
+      <w:r>
         <w:lastRenderedPageBreak/>
-        <w:t>Zálohujte data</w:t>
-      </w:r>
+        <w:t>Zdroje</w:t>
+      </w:r>
+      <w:bookmarkEnd w:id="32"/>
+    </w:p>
+    <w:p>
+      <w:pPr>
+        <w:pStyle w:val="Odstavecseseznamem"/>
+        <w:numPr>
+          <w:ilvl w:val="0"/>
+          <w:numId w:val="8"/>
+        </w:numPr>
+      </w:pPr>
+      <w:r>
+        <w:t>Malware</w:t>
+      </w:r>
+    </w:p>
+    <w:p>
+      <w:pPr>
+        <w:pStyle w:val="Odstavecseseznamem"/>
+        <w:numPr>
+          <w:ilvl w:val="1"/>
+          <w:numId w:val="8"/>
+        </w:numPr>
+      </w:pPr>
+      <w:hyperlink r:id="rId9" w:history="1">
+        <w:r>
+          <w:rPr>
+            <w:rStyle w:val="Hypertextovodkaz"/>
+          </w:rPr>
+          <w:t>https://cs.wikipedia.org/wiki/Malware</w:t>
+        </w:r>
+      </w:hyperlink>
+    </w:p>
+    <w:p>
+      <w:pPr>
+        <w:pStyle w:val="Odstavecseseznamem"/>
+        <w:numPr>
+          <w:ilvl w:val="1"/>
+          <w:numId w:val="8"/>
+        </w:numPr>
+      </w:pPr>
+      <w:hyperlink r:id="rId10" w:history="1">
+        <w:r>
+          <w:rPr>
+            <w:rStyle w:val="Hypertextovodkaz"/>
+          </w:rPr>
+          <w:t>https://www.eset.com/cz/malware/</w:t>
+        </w:r>
+      </w:hyperlink>
+    </w:p>
+    <w:p>
+      <w:pPr>
+        <w:pStyle w:val="Odstavecseseznamem"/>
+        <w:numPr>
+          <w:ilvl w:val="1"/>
+          <w:numId w:val="8"/>
+        </w:numPr>
+      </w:pPr>
+      <w:hyperlink r:id="rId11" w:history="1">
+        <w:r>
+          <w:rPr>
+            <w:rStyle w:val="Hypertextovodkaz"/>
+          </w:rPr>
+          <w:t>https://www.internetembezpecne.cz/internetem-bezpecne/malware/co-to-je-malware/</w:t>
+        </w:r>
+      </w:hyperlink>
+    </w:p>
+    <w:p>
+      <w:pPr>
+        <w:pStyle w:val="Odstavecseseznamem"/>
+        <w:numPr>
+          <w:ilvl w:val="0"/>
+          <w:numId w:val="8"/>
+        </w:numPr>
+      </w:pPr>
+      <w:r>
+        <w:t>Historie</w:t>
+      </w:r>
+    </w:p>
+    <w:p>
+      <w:pPr>
+        <w:pStyle w:val="Odstavecseseznamem"/>
+        <w:numPr>
+          <w:ilvl w:val="1"/>
+          <w:numId w:val="8"/>
+        </w:numPr>
+      </w:pPr>
+      <w:hyperlink r:id="rId12" w:history="1">
+        <w:r>
+          <w:rPr>
+            <w:rStyle w:val="Hypertextovodkaz"/>
+          </w:rPr>
+          <w:t>https://cs.wikipedia.org/wiki/Malware</w:t>
+        </w:r>
+      </w:hyperlink>
+    </w:p>
+    <w:p>
+      <w:pPr>
+        <w:pStyle w:val="Odstavecseseznamem"/>
+        <w:numPr>
+          <w:ilvl w:val="1"/>
+          <w:numId w:val="8"/>
+        </w:numPr>
+      </w:pPr>
+      <w:hyperlink r:id="rId13" w:history="1">
+        <w:r>
+          <w:rPr>
+            <w:rStyle w:val="Hypertextovodkaz"/>
+          </w:rPr>
+          <w:t>https://www.fortinet.com/blog/threat-research/evolution-of-malware</w:t>
+        </w:r>
+      </w:hyperlink>
+    </w:p>
+    <w:p>
+      <w:pPr>
+        <w:pStyle w:val="Odstavecseseznamem"/>
+        <w:numPr>
+          <w:ilvl w:val="1"/>
+          <w:numId w:val="8"/>
+        </w:numPr>
+      </w:pPr>
+      <w:hyperlink r:id="rId14" w:history="1">
+        <w:r>
+          <w:rPr>
+            <w:rStyle w:val="Hypertextovodkaz"/>
+          </w:rPr>
+          <w:t>https://www.lifewire.com/brief-history-of-malware-153616</w:t>
+        </w:r>
+      </w:hyperlink>
+    </w:p>
+    <w:p>
+      <w:pPr>
+        <w:pStyle w:val="Odstavecseseznamem"/>
+        <w:numPr>
+          <w:ilvl w:val="0"/>
+          <w:numId w:val="8"/>
+        </w:numPr>
+      </w:pPr>
+      <w:r>
+        <w:t>Typy malware</w:t>
+      </w:r>
+    </w:p>
+    <w:p>
+      <w:pPr>
+        <w:pStyle w:val="Odstavecseseznamem"/>
+        <w:numPr>
+          <w:ilvl w:val="1"/>
+          <w:numId w:val="8"/>
+        </w:numPr>
+      </w:pPr>
+      <w:r>
+        <w:t>Virus</w:t>
+      </w:r>
+    </w:p>
+    <w:p>
+      <w:pPr>
+        <w:pStyle w:val="Odstavecseseznamem"/>
+        <w:numPr>
+          <w:ilvl w:val="2"/>
+          <w:numId w:val="8"/>
+        </w:numPr>
+      </w:pPr>
+      <w:hyperlink r:id="rId15" w:history="1">
+        <w:r>
+          <w:rPr>
+            <w:rStyle w:val="Hypertextovodkaz"/>
+          </w:rPr>
+          <w:t>https://cs.wikipedia.org/wiki/Po%C4%8D%C3%ADta%C4%8Dov%C3%BD_virus</w:t>
+        </w:r>
+      </w:hyperlink>
+    </w:p>
+    <w:p>
+      <w:pPr>
+        <w:pStyle w:val="Odstavecseseznamem"/>
+        <w:numPr>
+          <w:ilvl w:val="2"/>
+          <w:numId w:val="8"/>
+        </w:numPr>
+      </w:pPr>
+      <w:hyperlink r:id="rId16" w:history="1">
+        <w:r>
+          <w:rPr>
+            <w:rStyle w:val="Hypertextovodkaz"/>
+          </w:rPr>
+          <w:t>https://www.internetembezpecne.cz/internetem-bezpecne/malware/virus/</w:t>
+        </w:r>
+      </w:hyperlink>
+    </w:p>
+    <w:p>
+      <w:pPr>
+        <w:pStyle w:val="Odstavecseseznamem"/>
+        <w:numPr>
+          <w:ilvl w:val="2"/>
+          <w:numId w:val="8"/>
+        </w:numPr>
+      </w:pPr>
+      <w:hyperlink r:id="rId17" w:history="1">
+        <w:r>
+          <w:rPr>
+            <w:rStyle w:val="Hypertextovodkaz"/>
+          </w:rPr>
+          <w:t>https://www.eset.com/cz/virus/</w:t>
+        </w:r>
+      </w:hyperlink>
+    </w:p>
+    <w:p>
+      <w:pPr>
+        <w:pStyle w:val="Odstavecseseznamem"/>
+        <w:numPr>
+          <w:ilvl w:val="2"/>
+          <w:numId w:val="8"/>
+        </w:numPr>
+      </w:pPr>
+      <w:hyperlink r:id="rId18" w:history="1">
+        <w:r>
+          <w:rPr>
+            <w:rStyle w:val="Hypertextovodkaz"/>
+          </w:rPr>
+          <w:t>https://help.eset.com/glossary/cs-CZ/worms.html?viruses.html</w:t>
+        </w:r>
+      </w:hyperlink>
+    </w:p>
+    <w:p>
+      <w:pPr>
+        <w:pStyle w:val="Odstavecseseznamem"/>
+        <w:numPr>
+          <w:ilvl w:val="1"/>
+          <w:numId w:val="8"/>
+        </w:numPr>
+      </w:pPr>
+      <w:r>
+        <w:t>Červ</w:t>
+      </w:r>
+    </w:p>
+    <w:p>
+      <w:pPr>
+        <w:pStyle w:val="Odstavecseseznamem"/>
+        <w:numPr>
+          <w:ilvl w:val="2"/>
+          <w:numId w:val="8"/>
+        </w:numPr>
+      </w:pPr>
+      <w:hyperlink r:id="rId19" w:history="1">
+        <w:r>
+          <w:rPr>
+            <w:rStyle w:val="Hypertextovodkaz"/>
+          </w:rPr>
+          <w:t>https://help.eset.com/glossary/cs-CZ/worms.html?worms.html</w:t>
+        </w:r>
+      </w:hyperlink>
+    </w:p>
+    <w:p>
+      <w:pPr>
+        <w:pStyle w:val="Odstavecseseznamem"/>
+        <w:numPr>
+          <w:ilvl w:val="2"/>
+          <w:numId w:val="8"/>
+        </w:numPr>
+      </w:pPr>
+      <w:hyperlink r:id="rId20" w:history="1">
+        <w:r>
+          <w:rPr>
+            <w:rStyle w:val="Hypertextovodkaz"/>
+          </w:rPr>
+          <w:t>https://cs.wikipedia.org/wiki/Po%C4%8D%C3%ADta%C4%8Dov%C3%BD_%C4%8Derv</w:t>
+        </w:r>
+      </w:hyperlink>
+    </w:p>
+    <w:p>
+      <w:pPr>
+        <w:pStyle w:val="Odstavecseseznamem"/>
+        <w:numPr>
+          <w:ilvl w:val="2"/>
+          <w:numId w:val="8"/>
+        </w:numPr>
+      </w:pPr>
+      <w:hyperlink r:id="rId21" w:history="1">
+        <w:r>
+          <w:rPr>
+            <w:rStyle w:val="Hypertextovodkaz"/>
+          </w:rPr>
+          <w:t>https://www.internetembezpecne.cz/internetem-bezpecne/malware/virus/</w:t>
+        </w:r>
+      </w:hyperlink>
+    </w:p>
+    <w:p>
+      <w:pPr>
+        <w:pStyle w:val="Odstavecseseznamem"/>
+        <w:numPr>
+          <w:ilvl w:val="1"/>
+          <w:numId w:val="8"/>
+        </w:numPr>
+      </w:pPr>
+      <w:r>
+        <w:t>Trojský kůň</w:t>
+      </w:r>
+    </w:p>
+    <w:p>
+      <w:pPr>
+        <w:pStyle w:val="Odstavecseseznamem"/>
+        <w:numPr>
+          <w:ilvl w:val="2"/>
+          <w:numId w:val="8"/>
+        </w:numPr>
+      </w:pPr>
+      <w:hyperlink r:id="rId22" w:history="1">
+        <w:r>
+          <w:rPr>
+            <w:rStyle w:val="Hypertextovodkaz"/>
+          </w:rPr>
+          <w:t>https://www.eset.com/cz/trojsky-kun/</w:t>
+        </w:r>
+      </w:hyperlink>
+    </w:p>
+    <w:p>
+      <w:pPr>
+        <w:pStyle w:val="Odstavecseseznamem"/>
+        <w:numPr>
+          <w:ilvl w:val="2"/>
+          <w:numId w:val="8"/>
+        </w:numPr>
+      </w:pPr>
+      <w:hyperlink r:id="rId23" w:history="1">
+        <w:r>
+          <w:rPr>
+            <w:rStyle w:val="Hypertextovodkaz"/>
+          </w:rPr>
+          <w:t>https://cs.wikipedia.org/wiki/Trojsk%C3%BD_k%C5%AF%C5%88_(program)</w:t>
+        </w:r>
+      </w:hyperlink>
+    </w:p>
+    <w:p>
+      <w:pPr>
+        <w:pStyle w:val="Odstavecseseznamem"/>
+        <w:numPr>
+          <w:ilvl w:val="2"/>
+          <w:numId w:val="8"/>
+        </w:numPr>
+      </w:pPr>
+      <w:hyperlink r:id="rId24" w:history="1">
+        <w:r>
+          <w:rPr>
+            <w:rStyle w:val="Hypertextovodkaz"/>
+          </w:rPr>
+          <w:t>https://www.internetembezpecne.cz/internetem-bezpecne/malware/virus/</w:t>
+        </w:r>
+      </w:hyperlink>
+    </w:p>
+    <w:p>
+      <w:pPr>
+        <w:pStyle w:val="Odstavecseseznamem"/>
+        <w:numPr>
+          <w:ilvl w:val="1"/>
+          <w:numId w:val="8"/>
+        </w:numPr>
+      </w:pPr>
+      <w:r>
+        <w:t>Spyware</w:t>
+      </w:r>
+    </w:p>
+    <w:p>
+      <w:pPr>
+        <w:pStyle w:val="Odstavecseseznamem"/>
+        <w:numPr>
+          <w:ilvl w:val="2"/>
+          <w:numId w:val="8"/>
+        </w:numPr>
+      </w:pPr>
+      <w:hyperlink r:id="rId25" w:history="1">
+        <w:r>
+          <w:rPr>
+            <w:rStyle w:val="Hypertextovodkaz"/>
+          </w:rPr>
+          <w:t>https://www.eset.com/cz/spyware/</w:t>
+        </w:r>
+      </w:hyperlink>
+    </w:p>
+    <w:p>
+      <w:pPr>
+        <w:pStyle w:val="Odstavecseseznamem"/>
+        <w:numPr>
+          <w:ilvl w:val="2"/>
+          <w:numId w:val="8"/>
+        </w:numPr>
+      </w:pPr>
+      <w:hyperlink r:id="rId26" w:history="1">
+        <w:r>
+          <w:rPr>
+            <w:rStyle w:val="Hypertextovodkaz"/>
+          </w:rPr>
+          <w:t>https://cs.wikipedia.org/wiki/Spyware</w:t>
+        </w:r>
+      </w:hyperlink>
+    </w:p>
+    <w:p>
+      <w:pPr>
+        <w:pStyle w:val="Odstavecseseznamem"/>
+        <w:numPr>
+          <w:ilvl w:val="2"/>
+          <w:numId w:val="8"/>
+        </w:numPr>
+      </w:pPr>
+      <w:hyperlink r:id="rId27" w:history="1">
+        <w:r>
+          <w:rPr>
+            <w:rStyle w:val="Hypertextovodkaz"/>
+          </w:rPr>
+          <w:t>https://www.kaspersky.com/resource-center/threats/spyware</w:t>
+        </w:r>
+      </w:hyperlink>
+    </w:p>
+    <w:p>
+      <w:pPr>
+        <w:pStyle w:val="Odstavecseseznamem"/>
+        <w:numPr>
+          <w:ilvl w:val="1"/>
+          <w:numId w:val="8"/>
+        </w:numPr>
+      </w:pPr>
+      <w:proofErr w:type="spellStart"/>
+      <w:r>
+        <w:t>Adware</w:t>
+      </w:r>
+      <w:proofErr w:type="spellEnd"/>
+    </w:p>
+    <w:p>
+      <w:pPr>
+        <w:pStyle w:val="Odstavecseseznamem"/>
+        <w:numPr>
+          <w:ilvl w:val="2"/>
+          <w:numId w:val="8"/>
+        </w:numPr>
+      </w:pPr>
+      <w:hyperlink r:id="rId28" w:history="1">
+        <w:r>
+          <w:rPr>
+            <w:rStyle w:val="Hypertextovodkaz"/>
+          </w:rPr>
+          <w:t>https://www.eset.com/cz/adware/</w:t>
+        </w:r>
+      </w:hyperlink>
+    </w:p>
+    <w:p>
+      <w:pPr>
+        <w:pStyle w:val="Odstavecseseznamem"/>
+        <w:numPr>
+          <w:ilvl w:val="2"/>
+          <w:numId w:val="8"/>
+        </w:numPr>
+      </w:pPr>
+      <w:hyperlink r:id="rId29" w:history="1">
+        <w:r>
+          <w:rPr>
+            <w:rStyle w:val="Hypertextovodkaz"/>
+          </w:rPr>
+          <w:t>https://cs.wikipedia.org/wiki/Adware</w:t>
+        </w:r>
+      </w:hyperlink>
+    </w:p>
+    <w:p>
+      <w:pPr>
+        <w:pStyle w:val="Odstavecseseznamem"/>
+        <w:numPr>
+          <w:ilvl w:val="2"/>
+          <w:numId w:val="8"/>
+        </w:numPr>
+      </w:pPr>
+      <w:hyperlink r:id="rId30" w:history="1">
+        <w:r>
+          <w:rPr>
+            <w:rStyle w:val="Hypertextovodkaz"/>
+          </w:rPr>
+          <w:t>https://www.kaspersky.com/resource-center/threats/adware</w:t>
+        </w:r>
+      </w:hyperlink>
+    </w:p>
+    <w:p>
+      <w:pPr>
+        <w:pStyle w:val="Odstavecseseznamem"/>
+        <w:numPr>
+          <w:ilvl w:val="1"/>
+          <w:numId w:val="8"/>
+        </w:numPr>
+      </w:pPr>
+      <w:r>
+        <w:t>Ransomware</w:t>
+      </w:r>
+    </w:p>
+    <w:p>
+      <w:pPr>
+        <w:pStyle w:val="Odstavecseseznamem"/>
+        <w:numPr>
+          <w:ilvl w:val="2"/>
+          <w:numId w:val="8"/>
+        </w:numPr>
+      </w:pPr>
+      <w:hyperlink r:id="rId31" w:history="1">
+        <w:r>
+          <w:rPr>
+            <w:rStyle w:val="Hypertextovodkaz"/>
+          </w:rPr>
+          <w:t>https://www.eset.com/cz/ransomware/</w:t>
+        </w:r>
+      </w:hyperlink>
+    </w:p>
+    <w:p>
+      <w:pPr>
+        <w:pStyle w:val="Odstavecseseznamem"/>
+        <w:numPr>
+          <w:ilvl w:val="2"/>
+          <w:numId w:val="8"/>
+        </w:numPr>
+      </w:pPr>
+      <w:hyperlink r:id="rId32" w:history="1">
+        <w:r>
+          <w:rPr>
+            <w:rStyle w:val="Hypertextovodkaz"/>
+          </w:rPr>
+          <w:t>https://cs.wikipedia.org/wiki/Ransomware</w:t>
+        </w:r>
+      </w:hyperlink>
+    </w:p>
+    <w:p>
+      <w:pPr>
+        <w:pStyle w:val="Odstavecseseznamem"/>
+        <w:numPr>
+          <w:ilvl w:val="2"/>
+          <w:numId w:val="8"/>
+        </w:numPr>
+      </w:pPr>
+      <w:hyperlink r:id="rId33" w:history="1">
+        <w:r>
+          <w:rPr>
+            <w:rStyle w:val="Hypertextovodkaz"/>
+          </w:rPr>
+          <w:t>https://www.internetembezpecne.cz/internetem-bezpecne/malware/ransomware/</w:t>
+        </w:r>
+      </w:hyperlink>
+    </w:p>
+    <w:p>
+      <w:pPr>
+        <w:pStyle w:val="Odstavecseseznamem"/>
+        <w:numPr>
+          <w:ilvl w:val="2"/>
+          <w:numId w:val="8"/>
+        </w:numPr>
+      </w:pPr>
+      <w:hyperlink r:id="rId34" w:history="1">
+        <w:r>
+          <w:rPr>
+            <w:rStyle w:val="Hypertextovodkaz"/>
+          </w:rPr>
+          <w:t>https://www.kaspersky.com/resource-center/threats/ransomware</w:t>
+        </w:r>
+      </w:hyperlink>
+    </w:p>
+    <w:p>
+      <w:pPr>
+        <w:pStyle w:val="Odstavecseseznamem"/>
+        <w:numPr>
+          <w:ilvl w:val="0"/>
+          <w:numId w:val="8"/>
+        </w:numPr>
+      </w:pPr>
+      <w:r>
+        <w:t>Ochrana</w:t>
+      </w:r>
+    </w:p>
+    <w:p>
+      <w:pPr>
+        <w:pStyle w:val="Odstavecseseznamem"/>
+        <w:numPr>
+          <w:ilvl w:val="1"/>
+          <w:numId w:val="8"/>
+        </w:numPr>
+      </w:pPr>
+      <w:hyperlink r:id="rId35" w:history="1">
+        <w:r>
+          <w:rPr>
+            <w:rStyle w:val="Hypertextovodkaz"/>
+          </w:rPr>
+          <w:t>https://www.internetembezpecne.cz/internetem-bezpecne/navody/</w:t>
+        </w:r>
+      </w:hyperlink>
+    </w:p>
+    <w:p>
+      <w:pPr>
+        <w:pStyle w:val="Odstavecseseznamem"/>
+        <w:numPr>
+          <w:ilvl w:val="1"/>
+          <w:numId w:val="8"/>
+        </w:numPr>
+      </w:pPr>
+      <w:hyperlink r:id="rId36" w:history="1">
+        <w:r>
+          <w:rPr>
+            <w:rStyle w:val="Hypertextovodkaz"/>
+          </w:rPr>
+          <w:t>https://www.kvalitni-internet.cz/jak-se-chrani-pred-malware-skodlivym-softwarem-obecne</w:t>
+        </w:r>
+      </w:hyperlink>
+    </w:p>
+    <w:p>
+      <w:pPr>
+        <w:pStyle w:val="Odstavecseseznamem"/>
+        <w:numPr>
+          <w:ilvl w:val="1"/>
+          <w:numId w:val="8"/>
+        </w:numPr>
+      </w:pPr>
+      <w:hyperlink r:id="rId37" w:history="1">
+        <w:r>
+          <w:rPr>
+            <w:rStyle w:val="Hypertextovodkaz"/>
+          </w:rPr>
+          <w:t>https://support.google.com/google-ads/answer/2375413?hl=cs</w:t>
+        </w:r>
+      </w:hyperlink>
+    </w:p>
+    <w:p>
+      <w:pPr>
+        <w:pStyle w:val="Odstavecseseznamem"/>
+        <w:numPr>
+          <w:ilvl w:val="1"/>
+          <w:numId w:val="8"/>
+        </w:numPr>
+      </w:pPr>
+      <w:hyperlink r:id="rId38" w:history="1">
+        <w:r>
+          <w:rPr>
+            <w:rStyle w:val="Hypertextovodkaz"/>
+          </w:rPr>
+          <w:t>https://www.eset.com/cz/malware/</w:t>
+        </w:r>
+      </w:hyperlink>
+    </w:p>
+    <w:p>
+      <w:pPr>
+        <w:pStyle w:val="Odstavecseseznamem"/>
+        <w:numPr>
+          <w:ilvl w:val="1"/>
+          <w:numId w:val="8"/>
+        </w:numPr>
+      </w:pPr>
     </w:p>
     <w:sectPr>
       <w:pgSz w:w="11906" w:h="16838"/>
@@ -1255,9 +5968,9 @@
     </w:lvl>
   </w:abstractNum>
   <w:abstractNum w:abstractNumId="1" w15:restartNumberingAfterBreak="0">
-    <w:nsid w:val="491D3176"/>
+    <w:nsid w:val="3F0E3012"/>
     <w:multiLevelType w:val="hybridMultilevel"/>
-    <w:tmpl w:val="4C84B59C"/>
+    <w:tmpl w:val="AE6E55E6"/>
     <w:lvl w:ilvl="0" w:tplc="04050001">
       <w:start w:val="1"/>
       <w:numFmt w:val="bullet"/>
@@ -1367,11 +6080,689 @@
       </w:rPr>
     </w:lvl>
   </w:abstractNum>
+  <w:abstractNum w:abstractNumId="2" w15:restartNumberingAfterBreak="0">
+    <w:nsid w:val="3FA44022"/>
+    <w:multiLevelType w:val="hybridMultilevel"/>
+    <w:tmpl w:val="DA5201F8"/>
+    <w:lvl w:ilvl="0" w:tplc="04050001">
+      <w:start w:val="1"/>
+      <w:numFmt w:val="bullet"/>
+      <w:lvlText w:val=""/>
+      <w:lvlJc w:val="left"/>
+      <w:pPr>
+        <w:ind w:left="720" w:hanging="360"/>
+      </w:pPr>
+      <w:rPr>
+        <w:rFonts w:ascii="Symbol" w:hAnsi="Symbol" w:hint="default"/>
+      </w:rPr>
+    </w:lvl>
+    <w:lvl w:ilvl="1" w:tplc="04050003">
+      <w:start w:val="1"/>
+      <w:numFmt w:val="bullet"/>
+      <w:lvlText w:val="o"/>
+      <w:lvlJc w:val="left"/>
+      <w:pPr>
+        <w:ind w:left="1440" w:hanging="360"/>
+      </w:pPr>
+      <w:rPr>
+        <w:rFonts w:ascii="Courier New" w:hAnsi="Courier New" w:cs="Courier New" w:hint="default"/>
+      </w:rPr>
+    </w:lvl>
+    <w:lvl w:ilvl="2" w:tplc="04050005">
+      <w:start w:val="1"/>
+      <w:numFmt w:val="bullet"/>
+      <w:lvlText w:val=""/>
+      <w:lvlJc w:val="left"/>
+      <w:pPr>
+        <w:ind w:left="2160" w:hanging="360"/>
+      </w:pPr>
+      <w:rPr>
+        <w:rFonts w:ascii="Wingdings" w:hAnsi="Wingdings" w:hint="default"/>
+      </w:rPr>
+    </w:lvl>
+    <w:lvl w:ilvl="3" w:tplc="04050001" w:tentative="1">
+      <w:start w:val="1"/>
+      <w:numFmt w:val="bullet"/>
+      <w:lvlText w:val=""/>
+      <w:lvlJc w:val="left"/>
+      <w:pPr>
+        <w:ind w:left="2880" w:hanging="360"/>
+      </w:pPr>
+      <w:rPr>
+        <w:rFonts w:ascii="Symbol" w:hAnsi="Symbol" w:hint="default"/>
+      </w:rPr>
+    </w:lvl>
+    <w:lvl w:ilvl="4" w:tplc="04050003" w:tentative="1">
+      <w:start w:val="1"/>
+      <w:numFmt w:val="bullet"/>
+      <w:lvlText w:val="o"/>
+      <w:lvlJc w:val="left"/>
+      <w:pPr>
+        <w:ind w:left="3600" w:hanging="360"/>
+      </w:pPr>
+      <w:rPr>
+        <w:rFonts w:ascii="Courier New" w:hAnsi="Courier New" w:cs="Courier New" w:hint="default"/>
+      </w:rPr>
+    </w:lvl>
+    <w:lvl w:ilvl="5" w:tplc="04050005" w:tentative="1">
+      <w:start w:val="1"/>
+      <w:numFmt w:val="bullet"/>
+      <w:lvlText w:val=""/>
+      <w:lvlJc w:val="left"/>
+      <w:pPr>
+        <w:ind w:left="4320" w:hanging="360"/>
+      </w:pPr>
+      <w:rPr>
+        <w:rFonts w:ascii="Wingdings" w:hAnsi="Wingdings" w:hint="default"/>
+      </w:rPr>
+    </w:lvl>
+    <w:lvl w:ilvl="6" w:tplc="04050001" w:tentative="1">
+      <w:start w:val="1"/>
+      <w:numFmt w:val="bullet"/>
+      <w:lvlText w:val=""/>
+      <w:lvlJc w:val="left"/>
+      <w:pPr>
+        <w:ind w:left="5040" w:hanging="360"/>
+      </w:pPr>
+      <w:rPr>
+        <w:rFonts w:ascii="Symbol" w:hAnsi="Symbol" w:hint="default"/>
+      </w:rPr>
+    </w:lvl>
+    <w:lvl w:ilvl="7" w:tplc="04050003" w:tentative="1">
+      <w:start w:val="1"/>
+      <w:numFmt w:val="bullet"/>
+      <w:lvlText w:val="o"/>
+      <w:lvlJc w:val="left"/>
+      <w:pPr>
+        <w:ind w:left="5760" w:hanging="360"/>
+      </w:pPr>
+      <w:rPr>
+        <w:rFonts w:ascii="Courier New" w:hAnsi="Courier New" w:cs="Courier New" w:hint="default"/>
+      </w:rPr>
+    </w:lvl>
+    <w:lvl w:ilvl="8" w:tplc="04050005" w:tentative="1">
+      <w:start w:val="1"/>
+      <w:numFmt w:val="bullet"/>
+      <w:lvlText w:val=""/>
+      <w:lvlJc w:val="left"/>
+      <w:pPr>
+        <w:ind w:left="6480" w:hanging="360"/>
+      </w:pPr>
+      <w:rPr>
+        <w:rFonts w:ascii="Wingdings" w:hAnsi="Wingdings" w:hint="default"/>
+      </w:rPr>
+    </w:lvl>
+  </w:abstractNum>
+  <w:abstractNum w:abstractNumId="3" w15:restartNumberingAfterBreak="0">
+    <w:nsid w:val="44FE7434"/>
+    <w:multiLevelType w:val="hybridMultilevel"/>
+    <w:tmpl w:val="64F6C4FA"/>
+    <w:lvl w:ilvl="0" w:tplc="04050001">
+      <w:start w:val="1"/>
+      <w:numFmt w:val="bullet"/>
+      <w:lvlText w:val=""/>
+      <w:lvlJc w:val="left"/>
+      <w:pPr>
+        <w:ind w:left="720" w:hanging="360"/>
+      </w:pPr>
+      <w:rPr>
+        <w:rFonts w:ascii="Symbol" w:hAnsi="Symbol" w:hint="default"/>
+      </w:rPr>
+    </w:lvl>
+    <w:lvl w:ilvl="1" w:tplc="04050003">
+      <w:start w:val="1"/>
+      <w:numFmt w:val="bullet"/>
+      <w:lvlText w:val="o"/>
+      <w:lvlJc w:val="left"/>
+      <w:pPr>
+        <w:ind w:left="1440" w:hanging="360"/>
+      </w:pPr>
+      <w:rPr>
+        <w:rFonts w:ascii="Courier New" w:hAnsi="Courier New" w:cs="Courier New" w:hint="default"/>
+      </w:rPr>
+    </w:lvl>
+    <w:lvl w:ilvl="2" w:tplc="04050005">
+      <w:start w:val="1"/>
+      <w:numFmt w:val="bullet"/>
+      <w:lvlText w:val=""/>
+      <w:lvlJc w:val="left"/>
+      <w:pPr>
+        <w:ind w:left="2160" w:hanging="360"/>
+      </w:pPr>
+      <w:rPr>
+        <w:rFonts w:ascii="Wingdings" w:hAnsi="Wingdings" w:hint="default"/>
+      </w:rPr>
+    </w:lvl>
+    <w:lvl w:ilvl="3" w:tplc="04050001" w:tentative="1">
+      <w:start w:val="1"/>
+      <w:numFmt w:val="bullet"/>
+      <w:lvlText w:val=""/>
+      <w:lvlJc w:val="left"/>
+      <w:pPr>
+        <w:ind w:left="2880" w:hanging="360"/>
+      </w:pPr>
+      <w:rPr>
+        <w:rFonts w:ascii="Symbol" w:hAnsi="Symbol" w:hint="default"/>
+      </w:rPr>
+    </w:lvl>
+    <w:lvl w:ilvl="4" w:tplc="04050003" w:tentative="1">
+      <w:start w:val="1"/>
+      <w:numFmt w:val="bullet"/>
+      <w:lvlText w:val="o"/>
+      <w:lvlJc w:val="left"/>
+      <w:pPr>
+        <w:ind w:left="3600" w:hanging="360"/>
+      </w:pPr>
+      <w:rPr>
+        <w:rFonts w:ascii="Courier New" w:hAnsi="Courier New" w:cs="Courier New" w:hint="default"/>
+      </w:rPr>
+    </w:lvl>
+    <w:lvl w:ilvl="5" w:tplc="04050005" w:tentative="1">
+      <w:start w:val="1"/>
+      <w:numFmt w:val="bullet"/>
+      <w:lvlText w:val=""/>
+      <w:lvlJc w:val="left"/>
+      <w:pPr>
+        <w:ind w:left="4320" w:hanging="360"/>
+      </w:pPr>
+      <w:rPr>
+        <w:rFonts w:ascii="Wingdings" w:hAnsi="Wingdings" w:hint="default"/>
+      </w:rPr>
+    </w:lvl>
+    <w:lvl w:ilvl="6" w:tplc="04050001" w:tentative="1">
+      <w:start w:val="1"/>
+      <w:numFmt w:val="bullet"/>
+      <w:lvlText w:val=""/>
+      <w:lvlJc w:val="left"/>
+      <w:pPr>
+        <w:ind w:left="5040" w:hanging="360"/>
+      </w:pPr>
+      <w:rPr>
+        <w:rFonts w:ascii="Symbol" w:hAnsi="Symbol" w:hint="default"/>
+      </w:rPr>
+    </w:lvl>
+    <w:lvl w:ilvl="7" w:tplc="04050003" w:tentative="1">
+      <w:start w:val="1"/>
+      <w:numFmt w:val="bullet"/>
+      <w:lvlText w:val="o"/>
+      <w:lvlJc w:val="left"/>
+      <w:pPr>
+        <w:ind w:left="5760" w:hanging="360"/>
+      </w:pPr>
+      <w:rPr>
+        <w:rFonts w:ascii="Courier New" w:hAnsi="Courier New" w:cs="Courier New" w:hint="default"/>
+      </w:rPr>
+    </w:lvl>
+    <w:lvl w:ilvl="8" w:tplc="04050005" w:tentative="1">
+      <w:start w:val="1"/>
+      <w:numFmt w:val="bullet"/>
+      <w:lvlText w:val=""/>
+      <w:lvlJc w:val="left"/>
+      <w:pPr>
+        <w:ind w:left="6480" w:hanging="360"/>
+      </w:pPr>
+      <w:rPr>
+        <w:rFonts w:ascii="Wingdings" w:hAnsi="Wingdings" w:hint="default"/>
+      </w:rPr>
+    </w:lvl>
+  </w:abstractNum>
+  <w:abstractNum w:abstractNumId="4" w15:restartNumberingAfterBreak="0">
+    <w:nsid w:val="48CC7468"/>
+    <w:multiLevelType w:val="multilevel"/>
+    <w:tmpl w:val="04050025"/>
+    <w:lvl w:ilvl="0">
+      <w:start w:val="1"/>
+      <w:numFmt w:val="decimal"/>
+      <w:pStyle w:val="Nadpis1"/>
+      <w:lvlText w:val="%1"/>
+      <w:lvlJc w:val="left"/>
+      <w:pPr>
+        <w:ind w:left="432" w:hanging="432"/>
+      </w:pPr>
+    </w:lvl>
+    <w:lvl w:ilvl="1">
+      <w:start w:val="1"/>
+      <w:numFmt w:val="decimal"/>
+      <w:pStyle w:val="Nadpis2"/>
+      <w:lvlText w:val="%1.%2"/>
+      <w:lvlJc w:val="left"/>
+      <w:pPr>
+        <w:ind w:left="576" w:hanging="576"/>
+      </w:pPr>
+    </w:lvl>
+    <w:lvl w:ilvl="2">
+      <w:start w:val="1"/>
+      <w:numFmt w:val="decimal"/>
+      <w:pStyle w:val="Nadpis3"/>
+      <w:lvlText w:val="%1.%2.%3"/>
+      <w:lvlJc w:val="left"/>
+      <w:pPr>
+        <w:ind w:left="720" w:hanging="720"/>
+      </w:pPr>
+    </w:lvl>
+    <w:lvl w:ilvl="3">
+      <w:start w:val="1"/>
+      <w:numFmt w:val="decimal"/>
+      <w:pStyle w:val="Nadpis4"/>
+      <w:lvlText w:val="%1.%2.%3.%4"/>
+      <w:lvlJc w:val="left"/>
+      <w:pPr>
+        <w:ind w:left="864" w:hanging="864"/>
+      </w:pPr>
+    </w:lvl>
+    <w:lvl w:ilvl="4">
+      <w:start w:val="1"/>
+      <w:numFmt w:val="decimal"/>
+      <w:pStyle w:val="Nadpis5"/>
+      <w:lvlText w:val="%1.%2.%3.%4.%5"/>
+      <w:lvlJc w:val="left"/>
+      <w:pPr>
+        <w:ind w:left="1008" w:hanging="1008"/>
+      </w:pPr>
+    </w:lvl>
+    <w:lvl w:ilvl="5">
+      <w:start w:val="1"/>
+      <w:numFmt w:val="decimal"/>
+      <w:pStyle w:val="Nadpis6"/>
+      <w:lvlText w:val="%1.%2.%3.%4.%5.%6"/>
+      <w:lvlJc w:val="left"/>
+      <w:pPr>
+        <w:ind w:left="1152" w:hanging="1152"/>
+      </w:pPr>
+    </w:lvl>
+    <w:lvl w:ilvl="6">
+      <w:start w:val="1"/>
+      <w:numFmt w:val="decimal"/>
+      <w:pStyle w:val="Nadpis7"/>
+      <w:lvlText w:val="%1.%2.%3.%4.%5.%6.%7"/>
+      <w:lvlJc w:val="left"/>
+      <w:pPr>
+        <w:ind w:left="1296" w:hanging="1296"/>
+      </w:pPr>
+    </w:lvl>
+    <w:lvl w:ilvl="7">
+      <w:start w:val="1"/>
+      <w:numFmt w:val="decimal"/>
+      <w:pStyle w:val="Nadpis8"/>
+      <w:lvlText w:val="%1.%2.%3.%4.%5.%6.%7.%8"/>
+      <w:lvlJc w:val="left"/>
+      <w:pPr>
+        <w:ind w:left="1440" w:hanging="1440"/>
+      </w:pPr>
+    </w:lvl>
+    <w:lvl w:ilvl="8">
+      <w:start w:val="1"/>
+      <w:numFmt w:val="decimal"/>
+      <w:pStyle w:val="Nadpis9"/>
+      <w:lvlText w:val="%1.%2.%3.%4.%5.%6.%7.%8.%9"/>
+      <w:lvlJc w:val="left"/>
+      <w:pPr>
+        <w:ind w:left="1584" w:hanging="1584"/>
+      </w:pPr>
+    </w:lvl>
+  </w:abstractNum>
+  <w:abstractNum w:abstractNumId="5" w15:restartNumberingAfterBreak="0">
+    <w:nsid w:val="491D3176"/>
+    <w:multiLevelType w:val="hybridMultilevel"/>
+    <w:tmpl w:val="4AA89928"/>
+    <w:lvl w:ilvl="0" w:tplc="04050001">
+      <w:start w:val="1"/>
+      <w:numFmt w:val="bullet"/>
+      <w:lvlText w:val=""/>
+      <w:lvlJc w:val="left"/>
+      <w:pPr>
+        <w:ind w:left="720" w:hanging="360"/>
+      </w:pPr>
+      <w:rPr>
+        <w:rFonts w:ascii="Symbol" w:hAnsi="Symbol" w:hint="default"/>
+      </w:rPr>
+    </w:lvl>
+    <w:lvl w:ilvl="1" w:tplc="04050003" w:tentative="1">
+      <w:start w:val="1"/>
+      <w:numFmt w:val="bullet"/>
+      <w:lvlText w:val="o"/>
+      <w:lvlJc w:val="left"/>
+      <w:pPr>
+        <w:ind w:left="1440" w:hanging="360"/>
+      </w:pPr>
+      <w:rPr>
+        <w:rFonts w:ascii="Courier New" w:hAnsi="Courier New" w:cs="Courier New" w:hint="default"/>
+      </w:rPr>
+    </w:lvl>
+    <w:lvl w:ilvl="2" w:tplc="04050005" w:tentative="1">
+      <w:start w:val="1"/>
+      <w:numFmt w:val="bullet"/>
+      <w:lvlText w:val=""/>
+      <w:lvlJc w:val="left"/>
+      <w:pPr>
+        <w:ind w:left="2160" w:hanging="360"/>
+      </w:pPr>
+      <w:rPr>
+        <w:rFonts w:ascii="Wingdings" w:hAnsi="Wingdings" w:hint="default"/>
+      </w:rPr>
+    </w:lvl>
+    <w:lvl w:ilvl="3" w:tplc="04050001" w:tentative="1">
+      <w:start w:val="1"/>
+      <w:numFmt w:val="bullet"/>
+      <w:lvlText w:val=""/>
+      <w:lvlJc w:val="left"/>
+      <w:pPr>
+        <w:ind w:left="2880" w:hanging="360"/>
+      </w:pPr>
+      <w:rPr>
+        <w:rFonts w:ascii="Symbol" w:hAnsi="Symbol" w:hint="default"/>
+      </w:rPr>
+    </w:lvl>
+    <w:lvl w:ilvl="4" w:tplc="04050003" w:tentative="1">
+      <w:start w:val="1"/>
+      <w:numFmt w:val="bullet"/>
+      <w:lvlText w:val="o"/>
+      <w:lvlJc w:val="left"/>
+      <w:pPr>
+        <w:ind w:left="3600" w:hanging="360"/>
+      </w:pPr>
+      <w:rPr>
+        <w:rFonts w:ascii="Courier New" w:hAnsi="Courier New" w:cs="Courier New" w:hint="default"/>
+      </w:rPr>
+    </w:lvl>
+    <w:lvl w:ilvl="5" w:tplc="04050005" w:tentative="1">
+      <w:start w:val="1"/>
+      <w:numFmt w:val="bullet"/>
+      <w:lvlText w:val=""/>
+      <w:lvlJc w:val="left"/>
+      <w:pPr>
+        <w:ind w:left="4320" w:hanging="360"/>
+      </w:pPr>
+      <w:rPr>
+        <w:rFonts w:ascii="Wingdings" w:hAnsi="Wingdings" w:hint="default"/>
+      </w:rPr>
+    </w:lvl>
+    <w:lvl w:ilvl="6" w:tplc="04050001" w:tentative="1">
+      <w:start w:val="1"/>
+      <w:numFmt w:val="bullet"/>
+      <w:lvlText w:val=""/>
+      <w:lvlJc w:val="left"/>
+      <w:pPr>
+        <w:ind w:left="5040" w:hanging="360"/>
+      </w:pPr>
+      <w:rPr>
+        <w:rFonts w:ascii="Symbol" w:hAnsi="Symbol" w:hint="default"/>
+      </w:rPr>
+    </w:lvl>
+    <w:lvl w:ilvl="7" w:tplc="04050003" w:tentative="1">
+      <w:start w:val="1"/>
+      <w:numFmt w:val="bullet"/>
+      <w:lvlText w:val="o"/>
+      <w:lvlJc w:val="left"/>
+      <w:pPr>
+        <w:ind w:left="5760" w:hanging="360"/>
+      </w:pPr>
+      <w:rPr>
+        <w:rFonts w:ascii="Courier New" w:hAnsi="Courier New" w:cs="Courier New" w:hint="default"/>
+      </w:rPr>
+    </w:lvl>
+    <w:lvl w:ilvl="8" w:tplc="04050005" w:tentative="1">
+      <w:start w:val="1"/>
+      <w:numFmt w:val="bullet"/>
+      <w:lvlText w:val=""/>
+      <w:lvlJc w:val="left"/>
+      <w:pPr>
+        <w:ind w:left="6480" w:hanging="360"/>
+      </w:pPr>
+      <w:rPr>
+        <w:rFonts w:ascii="Wingdings" w:hAnsi="Wingdings" w:hint="default"/>
+      </w:rPr>
+    </w:lvl>
+  </w:abstractNum>
+  <w:abstractNum w:abstractNumId="6" w15:restartNumberingAfterBreak="0">
+    <w:nsid w:val="616C2D5D"/>
+    <w:multiLevelType w:val="hybridMultilevel"/>
+    <w:tmpl w:val="11FC2C32"/>
+    <w:lvl w:ilvl="0" w:tplc="04050001">
+      <w:start w:val="1"/>
+      <w:numFmt w:val="bullet"/>
+      <w:lvlText w:val=""/>
+      <w:lvlJc w:val="left"/>
+      <w:pPr>
+        <w:ind w:left="720" w:hanging="360"/>
+      </w:pPr>
+      <w:rPr>
+        <w:rFonts w:ascii="Symbol" w:hAnsi="Symbol" w:hint="default"/>
+      </w:rPr>
+    </w:lvl>
+    <w:lvl w:ilvl="1" w:tplc="04050003" w:tentative="1">
+      <w:start w:val="1"/>
+      <w:numFmt w:val="bullet"/>
+      <w:lvlText w:val="o"/>
+      <w:lvlJc w:val="left"/>
+      <w:pPr>
+        <w:ind w:left="1440" w:hanging="360"/>
+      </w:pPr>
+      <w:rPr>
+        <w:rFonts w:ascii="Courier New" w:hAnsi="Courier New" w:cs="Courier New" w:hint="default"/>
+      </w:rPr>
+    </w:lvl>
+    <w:lvl w:ilvl="2" w:tplc="04050005" w:tentative="1">
+      <w:start w:val="1"/>
+      <w:numFmt w:val="bullet"/>
+      <w:lvlText w:val=""/>
+      <w:lvlJc w:val="left"/>
+      <w:pPr>
+        <w:ind w:left="2160" w:hanging="360"/>
+      </w:pPr>
+      <w:rPr>
+        <w:rFonts w:ascii="Wingdings" w:hAnsi="Wingdings" w:hint="default"/>
+      </w:rPr>
+    </w:lvl>
+    <w:lvl w:ilvl="3" w:tplc="04050001" w:tentative="1">
+      <w:start w:val="1"/>
+      <w:numFmt w:val="bullet"/>
+      <w:lvlText w:val=""/>
+      <w:lvlJc w:val="left"/>
+      <w:pPr>
+        <w:ind w:left="2880" w:hanging="360"/>
+      </w:pPr>
+      <w:rPr>
+        <w:rFonts w:ascii="Symbol" w:hAnsi="Symbol" w:hint="default"/>
+      </w:rPr>
+    </w:lvl>
+    <w:lvl w:ilvl="4" w:tplc="04050003" w:tentative="1">
+      <w:start w:val="1"/>
+      <w:numFmt w:val="bullet"/>
+      <w:lvlText w:val="o"/>
+      <w:lvlJc w:val="left"/>
+      <w:pPr>
+        <w:ind w:left="3600" w:hanging="360"/>
+      </w:pPr>
+      <w:rPr>
+        <w:rFonts w:ascii="Courier New" w:hAnsi="Courier New" w:cs="Courier New" w:hint="default"/>
+      </w:rPr>
+    </w:lvl>
+    <w:lvl w:ilvl="5" w:tplc="04050005" w:tentative="1">
+      <w:start w:val="1"/>
+      <w:numFmt w:val="bullet"/>
+      <w:lvlText w:val=""/>
+      <w:lvlJc w:val="left"/>
+      <w:pPr>
+        <w:ind w:left="4320" w:hanging="360"/>
+      </w:pPr>
+      <w:rPr>
+        <w:rFonts w:ascii="Wingdings" w:hAnsi="Wingdings" w:hint="default"/>
+      </w:rPr>
+    </w:lvl>
+    <w:lvl w:ilvl="6" w:tplc="04050001" w:tentative="1">
+      <w:start w:val="1"/>
+      <w:numFmt w:val="bullet"/>
+      <w:lvlText w:val=""/>
+      <w:lvlJc w:val="left"/>
+      <w:pPr>
+        <w:ind w:left="5040" w:hanging="360"/>
+      </w:pPr>
+      <w:rPr>
+        <w:rFonts w:ascii="Symbol" w:hAnsi="Symbol" w:hint="default"/>
+      </w:rPr>
+    </w:lvl>
+    <w:lvl w:ilvl="7" w:tplc="04050003" w:tentative="1">
+      <w:start w:val="1"/>
+      <w:numFmt w:val="bullet"/>
+      <w:lvlText w:val="o"/>
+      <w:lvlJc w:val="left"/>
+      <w:pPr>
+        <w:ind w:left="5760" w:hanging="360"/>
+      </w:pPr>
+      <w:rPr>
+        <w:rFonts w:ascii="Courier New" w:hAnsi="Courier New" w:cs="Courier New" w:hint="default"/>
+      </w:rPr>
+    </w:lvl>
+    <w:lvl w:ilvl="8" w:tplc="04050005" w:tentative="1">
+      <w:start w:val="1"/>
+      <w:numFmt w:val="bullet"/>
+      <w:lvlText w:val=""/>
+      <w:lvlJc w:val="left"/>
+      <w:pPr>
+        <w:ind w:left="6480" w:hanging="360"/>
+      </w:pPr>
+      <w:rPr>
+        <w:rFonts w:ascii="Wingdings" w:hAnsi="Wingdings" w:hint="default"/>
+      </w:rPr>
+    </w:lvl>
+  </w:abstractNum>
+  <w:abstractNum w:abstractNumId="7" w15:restartNumberingAfterBreak="0">
+    <w:nsid w:val="63185497"/>
+    <w:multiLevelType w:val="hybridMultilevel"/>
+    <w:tmpl w:val="E51C2586"/>
+    <w:lvl w:ilvl="0" w:tplc="04050003">
+      <w:start w:val="1"/>
+      <w:numFmt w:val="bullet"/>
+      <w:lvlText w:val="o"/>
+      <w:lvlJc w:val="left"/>
+      <w:pPr>
+        <w:ind w:left="360" w:hanging="360"/>
+      </w:pPr>
+      <w:rPr>
+        <w:rFonts w:ascii="Courier New" w:hAnsi="Courier New" w:cs="Courier New" w:hint="default"/>
+      </w:rPr>
+    </w:lvl>
+    <w:lvl w:ilvl="1" w:tplc="04050003" w:tentative="1">
+      <w:start w:val="1"/>
+      <w:numFmt w:val="bullet"/>
+      <w:lvlText w:val="o"/>
+      <w:lvlJc w:val="left"/>
+      <w:pPr>
+        <w:ind w:left="1080" w:hanging="360"/>
+      </w:pPr>
+      <w:rPr>
+        <w:rFonts w:ascii="Courier New" w:hAnsi="Courier New" w:cs="Courier New" w:hint="default"/>
+      </w:rPr>
+    </w:lvl>
+    <w:lvl w:ilvl="2" w:tplc="04050005" w:tentative="1">
+      <w:start w:val="1"/>
+      <w:numFmt w:val="bullet"/>
+      <w:lvlText w:val=""/>
+      <w:lvlJc w:val="left"/>
+      <w:pPr>
+        <w:ind w:left="1800" w:hanging="360"/>
+      </w:pPr>
+      <w:rPr>
+        <w:rFonts w:ascii="Wingdings" w:hAnsi="Wingdings" w:hint="default"/>
+      </w:rPr>
+    </w:lvl>
+    <w:lvl w:ilvl="3" w:tplc="04050001" w:tentative="1">
+      <w:start w:val="1"/>
+      <w:numFmt w:val="bullet"/>
+      <w:lvlText w:val=""/>
+      <w:lvlJc w:val="left"/>
+      <w:pPr>
+        <w:ind w:left="2520" w:hanging="360"/>
+      </w:pPr>
+      <w:rPr>
+        <w:rFonts w:ascii="Symbol" w:hAnsi="Symbol" w:hint="default"/>
+      </w:rPr>
+    </w:lvl>
+    <w:lvl w:ilvl="4" w:tplc="04050003" w:tentative="1">
+      <w:start w:val="1"/>
+      <w:numFmt w:val="bullet"/>
+      <w:lvlText w:val="o"/>
+      <w:lvlJc w:val="left"/>
+      <w:pPr>
+        <w:ind w:left="3240" w:hanging="360"/>
+      </w:pPr>
+      <w:rPr>
+        <w:rFonts w:ascii="Courier New" w:hAnsi="Courier New" w:cs="Courier New" w:hint="default"/>
+      </w:rPr>
+    </w:lvl>
+    <w:lvl w:ilvl="5" w:tplc="04050005" w:tentative="1">
+      <w:start w:val="1"/>
+      <w:numFmt w:val="bullet"/>
+      <w:lvlText w:val=""/>
+      <w:lvlJc w:val="left"/>
+      <w:pPr>
+        <w:ind w:left="3960" w:hanging="360"/>
+      </w:pPr>
+      <w:rPr>
+        <w:rFonts w:ascii="Wingdings" w:hAnsi="Wingdings" w:hint="default"/>
+      </w:rPr>
+    </w:lvl>
+    <w:lvl w:ilvl="6" w:tplc="04050001" w:tentative="1">
+      <w:start w:val="1"/>
+      <w:numFmt w:val="bullet"/>
+      <w:lvlText w:val=""/>
+      <w:lvlJc w:val="left"/>
+      <w:pPr>
+        <w:ind w:left="4680" w:hanging="360"/>
+      </w:pPr>
+      <w:rPr>
+        <w:rFonts w:ascii="Symbol" w:hAnsi="Symbol" w:hint="default"/>
+      </w:rPr>
+    </w:lvl>
+    <w:lvl w:ilvl="7" w:tplc="04050003" w:tentative="1">
+      <w:start w:val="1"/>
+      <w:numFmt w:val="bullet"/>
+      <w:lvlText w:val="o"/>
+      <w:lvlJc w:val="left"/>
+      <w:pPr>
+        <w:ind w:left="5400" w:hanging="360"/>
+      </w:pPr>
+      <w:rPr>
+        <w:rFonts w:ascii="Courier New" w:hAnsi="Courier New" w:cs="Courier New" w:hint="default"/>
+      </w:rPr>
+    </w:lvl>
+    <w:lvl w:ilvl="8" w:tplc="04050005" w:tentative="1">
+      <w:start w:val="1"/>
+      <w:numFmt w:val="bullet"/>
+      <w:lvlText w:val=""/>
+      <w:lvlJc w:val="left"/>
+      <w:pPr>
+        <w:ind w:left="6120" w:hanging="360"/>
+      </w:pPr>
+      <w:rPr>
+        <w:rFonts w:ascii="Wingdings" w:hAnsi="Wingdings" w:hint="default"/>
+      </w:rPr>
+    </w:lvl>
+  </w:abstractNum>
   <w:num w:numId="1" w16cid:durableId="135218769">
     <w:abstractNumId w:val="0"/>
   </w:num>
   <w:num w:numId="2" w16cid:durableId="1669019892">
+    <w:abstractNumId w:val="5"/>
+  </w:num>
+  <w:num w:numId="3" w16cid:durableId="1932621190">
+    <w:abstractNumId w:val="6"/>
+  </w:num>
+  <w:num w:numId="4" w16cid:durableId="1406951708">
+    <w:abstractNumId w:val="2"/>
+  </w:num>
+  <w:num w:numId="5" w16cid:durableId="160004583">
+    <w:abstractNumId w:val="7"/>
+  </w:num>
+  <w:num w:numId="6" w16cid:durableId="249394088">
     <w:abstractNumId w:val="1"/>
+  </w:num>
+  <w:num w:numId="7" w16cid:durableId="115414102">
+    <w:abstractNumId w:val="4"/>
+  </w:num>
+  <w:num w:numId="8" w16cid:durableId="873154616">
+    <w:abstractNumId w:val="3"/>
   </w:num>
 </w:numbering>
 </file>
@@ -1786,6 +7177,9 @@
     <w:pPr>
       <w:keepNext/>
       <w:keepLines/>
+      <w:numPr>
+        <w:numId w:val="7"/>
+      </w:numPr>
       <w:spacing w:before="240" w:after="0"/>
       <w:outlineLvl w:val="0"/>
     </w:pPr>
@@ -1808,6 +7202,10 @@
     <w:pPr>
       <w:keepNext/>
       <w:keepLines/>
+      <w:numPr>
+        <w:ilvl w:val="1"/>
+        <w:numId w:val="7"/>
+      </w:numPr>
       <w:spacing w:before="40" w:after="0"/>
       <w:outlineLvl w:val="1"/>
     </w:pPr>
@@ -1830,6 +7228,10 @@
     <w:pPr>
       <w:keepNext/>
       <w:keepLines/>
+      <w:numPr>
+        <w:ilvl w:val="2"/>
+        <w:numId w:val="7"/>
+      </w:numPr>
       <w:spacing w:before="40" w:after="0"/>
       <w:outlineLvl w:val="2"/>
     </w:pPr>
@@ -1838,6 +7240,166 @@
       <w:color w:val="1F3763" w:themeColor="accent1" w:themeShade="7F"/>
       <w:sz w:val="24"/>
       <w:szCs w:val="24"/>
+    </w:rPr>
+  </w:style>
+  <w:style w:type="paragraph" w:styleId="Nadpis4">
+    <w:name w:val="heading 4"/>
+    <w:basedOn w:val="Normln"/>
+    <w:next w:val="Normln"/>
+    <w:link w:val="Nadpis4Char"/>
+    <w:uiPriority w:val="9"/>
+    <w:semiHidden/>
+    <w:unhideWhenUsed/>
+    <w:qFormat/>
+    <w:rsid w:val="00E42DE9"/>
+    <w:pPr>
+      <w:keepNext/>
+      <w:keepLines/>
+      <w:numPr>
+        <w:ilvl w:val="3"/>
+        <w:numId w:val="7"/>
+      </w:numPr>
+      <w:spacing w:before="40" w:after="0"/>
+      <w:outlineLvl w:val="3"/>
+    </w:pPr>
+    <w:rPr>
+      <w:rFonts w:asciiTheme="majorHAnsi" w:eastAsiaTheme="majorEastAsia" w:hAnsiTheme="majorHAnsi" w:cstheme="majorBidi"/>
+      <w:i/>
+      <w:iCs/>
+      <w:color w:val="2F5496" w:themeColor="accent1" w:themeShade="BF"/>
+    </w:rPr>
+  </w:style>
+  <w:style w:type="paragraph" w:styleId="Nadpis5">
+    <w:name w:val="heading 5"/>
+    <w:basedOn w:val="Normln"/>
+    <w:next w:val="Normln"/>
+    <w:link w:val="Nadpis5Char"/>
+    <w:uiPriority w:val="9"/>
+    <w:semiHidden/>
+    <w:unhideWhenUsed/>
+    <w:qFormat/>
+    <w:rsid w:val="00E42DE9"/>
+    <w:pPr>
+      <w:keepNext/>
+      <w:keepLines/>
+      <w:numPr>
+        <w:ilvl w:val="4"/>
+        <w:numId w:val="7"/>
+      </w:numPr>
+      <w:spacing w:before="40" w:after="0"/>
+      <w:outlineLvl w:val="4"/>
+    </w:pPr>
+    <w:rPr>
+      <w:rFonts w:asciiTheme="majorHAnsi" w:eastAsiaTheme="majorEastAsia" w:hAnsiTheme="majorHAnsi" w:cstheme="majorBidi"/>
+      <w:color w:val="2F5496" w:themeColor="accent1" w:themeShade="BF"/>
+    </w:rPr>
+  </w:style>
+  <w:style w:type="paragraph" w:styleId="Nadpis6">
+    <w:name w:val="heading 6"/>
+    <w:basedOn w:val="Normln"/>
+    <w:next w:val="Normln"/>
+    <w:link w:val="Nadpis6Char"/>
+    <w:uiPriority w:val="9"/>
+    <w:semiHidden/>
+    <w:unhideWhenUsed/>
+    <w:qFormat/>
+    <w:rsid w:val="00E42DE9"/>
+    <w:pPr>
+      <w:keepNext/>
+      <w:keepLines/>
+      <w:numPr>
+        <w:ilvl w:val="5"/>
+        <w:numId w:val="7"/>
+      </w:numPr>
+      <w:spacing w:before="40" w:after="0"/>
+      <w:outlineLvl w:val="5"/>
+    </w:pPr>
+    <w:rPr>
+      <w:rFonts w:asciiTheme="majorHAnsi" w:eastAsiaTheme="majorEastAsia" w:hAnsiTheme="majorHAnsi" w:cstheme="majorBidi"/>
+      <w:color w:val="1F3763" w:themeColor="accent1" w:themeShade="7F"/>
+    </w:rPr>
+  </w:style>
+  <w:style w:type="paragraph" w:styleId="Nadpis7">
+    <w:name w:val="heading 7"/>
+    <w:basedOn w:val="Normln"/>
+    <w:next w:val="Normln"/>
+    <w:link w:val="Nadpis7Char"/>
+    <w:uiPriority w:val="9"/>
+    <w:semiHidden/>
+    <w:unhideWhenUsed/>
+    <w:qFormat/>
+    <w:rsid w:val="00E42DE9"/>
+    <w:pPr>
+      <w:keepNext/>
+      <w:keepLines/>
+      <w:numPr>
+        <w:ilvl w:val="6"/>
+        <w:numId w:val="7"/>
+      </w:numPr>
+      <w:spacing w:before="40" w:after="0"/>
+      <w:outlineLvl w:val="6"/>
+    </w:pPr>
+    <w:rPr>
+      <w:rFonts w:asciiTheme="majorHAnsi" w:eastAsiaTheme="majorEastAsia" w:hAnsiTheme="majorHAnsi" w:cstheme="majorBidi"/>
+      <w:i/>
+      <w:iCs/>
+      <w:color w:val="1F3763" w:themeColor="accent1" w:themeShade="7F"/>
+    </w:rPr>
+  </w:style>
+  <w:style w:type="paragraph" w:styleId="Nadpis8">
+    <w:name w:val="heading 8"/>
+    <w:basedOn w:val="Normln"/>
+    <w:next w:val="Normln"/>
+    <w:link w:val="Nadpis8Char"/>
+    <w:uiPriority w:val="9"/>
+    <w:semiHidden/>
+    <w:unhideWhenUsed/>
+    <w:qFormat/>
+    <w:rsid w:val="00E42DE9"/>
+    <w:pPr>
+      <w:keepNext/>
+      <w:keepLines/>
+      <w:numPr>
+        <w:ilvl w:val="7"/>
+        <w:numId w:val="7"/>
+      </w:numPr>
+      <w:spacing w:before="40" w:after="0"/>
+      <w:outlineLvl w:val="7"/>
+    </w:pPr>
+    <w:rPr>
+      <w:rFonts w:asciiTheme="majorHAnsi" w:eastAsiaTheme="majorEastAsia" w:hAnsiTheme="majorHAnsi" w:cstheme="majorBidi"/>
+      <w:color w:val="272727" w:themeColor="text1" w:themeTint="D8"/>
+      <w:sz w:val="21"/>
+      <w:szCs w:val="21"/>
+    </w:rPr>
+  </w:style>
+  <w:style w:type="paragraph" w:styleId="Nadpis9">
+    <w:name w:val="heading 9"/>
+    <w:basedOn w:val="Normln"/>
+    <w:next w:val="Normln"/>
+    <w:link w:val="Nadpis9Char"/>
+    <w:uiPriority w:val="9"/>
+    <w:semiHidden/>
+    <w:unhideWhenUsed/>
+    <w:qFormat/>
+    <w:rsid w:val="00E42DE9"/>
+    <w:pPr>
+      <w:keepNext/>
+      <w:keepLines/>
+      <w:numPr>
+        <w:ilvl w:val="8"/>
+        <w:numId w:val="7"/>
+      </w:numPr>
+      <w:spacing w:before="40" w:after="0"/>
+      <w:outlineLvl w:val="8"/>
+    </w:pPr>
+    <w:rPr>
+      <w:rFonts w:asciiTheme="majorHAnsi" w:eastAsiaTheme="majorEastAsia" w:hAnsiTheme="majorHAnsi" w:cstheme="majorBidi"/>
+      <w:i/>
+      <w:iCs/>
+      <w:color w:val="272727" w:themeColor="text1" w:themeTint="D8"/>
+      <w:sz w:val="21"/>
+      <w:szCs w:val="21"/>
     </w:rPr>
   </w:style>
   <w:style w:type="character" w:default="1" w:styleId="Standardnpsmoodstavce">
@@ -1950,6 +7512,167 @@
       <w:ind w:left="720"/>
       <w:contextualSpacing/>
     </w:pPr>
+  </w:style>
+  <w:style w:type="character" w:customStyle="1" w:styleId="Nadpis4Char">
+    <w:name w:val="Nadpis 4 Char"/>
+    <w:basedOn w:val="Standardnpsmoodstavce"/>
+    <w:link w:val="Nadpis4"/>
+    <w:uiPriority w:val="9"/>
+    <w:semiHidden/>
+    <w:rsid w:val="00E42DE9"/>
+    <w:rPr>
+      <w:rFonts w:asciiTheme="majorHAnsi" w:eastAsiaTheme="majorEastAsia" w:hAnsiTheme="majorHAnsi" w:cstheme="majorBidi"/>
+      <w:i/>
+      <w:iCs/>
+      <w:color w:val="2F5496" w:themeColor="accent1" w:themeShade="BF"/>
+    </w:rPr>
+  </w:style>
+  <w:style w:type="character" w:customStyle="1" w:styleId="Nadpis5Char">
+    <w:name w:val="Nadpis 5 Char"/>
+    <w:basedOn w:val="Standardnpsmoodstavce"/>
+    <w:link w:val="Nadpis5"/>
+    <w:uiPriority w:val="9"/>
+    <w:semiHidden/>
+    <w:rsid w:val="00E42DE9"/>
+    <w:rPr>
+      <w:rFonts w:asciiTheme="majorHAnsi" w:eastAsiaTheme="majorEastAsia" w:hAnsiTheme="majorHAnsi" w:cstheme="majorBidi"/>
+      <w:color w:val="2F5496" w:themeColor="accent1" w:themeShade="BF"/>
+    </w:rPr>
+  </w:style>
+  <w:style w:type="character" w:customStyle="1" w:styleId="Nadpis6Char">
+    <w:name w:val="Nadpis 6 Char"/>
+    <w:basedOn w:val="Standardnpsmoodstavce"/>
+    <w:link w:val="Nadpis6"/>
+    <w:uiPriority w:val="9"/>
+    <w:semiHidden/>
+    <w:rsid w:val="00E42DE9"/>
+    <w:rPr>
+      <w:rFonts w:asciiTheme="majorHAnsi" w:eastAsiaTheme="majorEastAsia" w:hAnsiTheme="majorHAnsi" w:cstheme="majorBidi"/>
+      <w:color w:val="1F3763" w:themeColor="accent1" w:themeShade="7F"/>
+    </w:rPr>
+  </w:style>
+  <w:style w:type="character" w:customStyle="1" w:styleId="Nadpis7Char">
+    <w:name w:val="Nadpis 7 Char"/>
+    <w:basedOn w:val="Standardnpsmoodstavce"/>
+    <w:link w:val="Nadpis7"/>
+    <w:uiPriority w:val="9"/>
+    <w:semiHidden/>
+    <w:rsid w:val="00E42DE9"/>
+    <w:rPr>
+      <w:rFonts w:asciiTheme="majorHAnsi" w:eastAsiaTheme="majorEastAsia" w:hAnsiTheme="majorHAnsi" w:cstheme="majorBidi"/>
+      <w:i/>
+      <w:iCs/>
+      <w:color w:val="1F3763" w:themeColor="accent1" w:themeShade="7F"/>
+    </w:rPr>
+  </w:style>
+  <w:style w:type="character" w:customStyle="1" w:styleId="Nadpis8Char">
+    <w:name w:val="Nadpis 8 Char"/>
+    <w:basedOn w:val="Standardnpsmoodstavce"/>
+    <w:link w:val="Nadpis8"/>
+    <w:uiPriority w:val="9"/>
+    <w:semiHidden/>
+    <w:rsid w:val="00E42DE9"/>
+    <w:rPr>
+      <w:rFonts w:asciiTheme="majorHAnsi" w:eastAsiaTheme="majorEastAsia" w:hAnsiTheme="majorHAnsi" w:cstheme="majorBidi"/>
+      <w:color w:val="272727" w:themeColor="text1" w:themeTint="D8"/>
+      <w:sz w:val="21"/>
+      <w:szCs w:val="21"/>
+    </w:rPr>
+  </w:style>
+  <w:style w:type="character" w:customStyle="1" w:styleId="Nadpis9Char">
+    <w:name w:val="Nadpis 9 Char"/>
+    <w:basedOn w:val="Standardnpsmoodstavce"/>
+    <w:link w:val="Nadpis9"/>
+    <w:uiPriority w:val="9"/>
+    <w:semiHidden/>
+    <w:rsid w:val="00E42DE9"/>
+    <w:rPr>
+      <w:rFonts w:asciiTheme="majorHAnsi" w:eastAsiaTheme="majorEastAsia" w:hAnsiTheme="majorHAnsi" w:cstheme="majorBidi"/>
+      <w:i/>
+      <w:iCs/>
+      <w:color w:val="272727" w:themeColor="text1" w:themeTint="D8"/>
+      <w:sz w:val="21"/>
+      <w:szCs w:val="21"/>
+    </w:rPr>
+  </w:style>
+  <w:style w:type="paragraph" w:styleId="Nadpisobsahu">
+    <w:name w:val="TOC Heading"/>
+    <w:basedOn w:val="Nadpis1"/>
+    <w:next w:val="Normln"/>
+    <w:uiPriority w:val="39"/>
+    <w:unhideWhenUsed/>
+    <w:qFormat/>
+    <w:rsid w:val="00DC3395"/>
+    <w:pPr>
+      <w:numPr>
+        <w:numId w:val="0"/>
+      </w:numPr>
+      <w:outlineLvl w:val="9"/>
+    </w:pPr>
+    <w:rPr>
+      <w:lang w:eastAsia="cs-CZ"/>
+    </w:rPr>
+  </w:style>
+  <w:style w:type="paragraph" w:styleId="Obsah1">
+    <w:name w:val="toc 1"/>
+    <w:basedOn w:val="Normln"/>
+    <w:next w:val="Normln"/>
+    <w:autoRedefine/>
+    <w:uiPriority w:val="39"/>
+    <w:unhideWhenUsed/>
+    <w:rsid w:val="00DC3395"/>
+    <w:pPr>
+      <w:spacing w:after="100"/>
+    </w:pPr>
+  </w:style>
+  <w:style w:type="paragraph" w:styleId="Obsah2">
+    <w:name w:val="toc 2"/>
+    <w:basedOn w:val="Normln"/>
+    <w:next w:val="Normln"/>
+    <w:autoRedefine/>
+    <w:uiPriority w:val="39"/>
+    <w:unhideWhenUsed/>
+    <w:rsid w:val="00DC3395"/>
+    <w:pPr>
+      <w:spacing w:after="100"/>
+      <w:ind w:left="220"/>
+    </w:pPr>
+  </w:style>
+  <w:style w:type="paragraph" w:styleId="Obsah3">
+    <w:name w:val="toc 3"/>
+    <w:basedOn w:val="Normln"/>
+    <w:next w:val="Normln"/>
+    <w:autoRedefine/>
+    <w:uiPriority w:val="39"/>
+    <w:unhideWhenUsed/>
+    <w:rsid w:val="00DC3395"/>
+    <w:pPr>
+      <w:spacing w:after="100"/>
+      <w:ind w:left="440"/>
+    </w:pPr>
+  </w:style>
+  <w:style w:type="character" w:styleId="Hypertextovodkaz">
+    <w:name w:val="Hyperlink"/>
+    <w:basedOn w:val="Standardnpsmoodstavce"/>
+    <w:uiPriority w:val="99"/>
+    <w:unhideWhenUsed/>
+    <w:rsid w:val="00DC3395"/>
+    <w:rPr>
+      <w:color w:val="0563C1" w:themeColor="hyperlink"/>
+      <w:u w:val="single"/>
+    </w:rPr>
+  </w:style>
+  <w:style w:type="character" w:styleId="Nevyeenzmnka">
+    <w:name w:val="Unresolved Mention"/>
+    <w:basedOn w:val="Standardnpsmoodstavce"/>
+    <w:uiPriority w:val="99"/>
+    <w:semiHidden/>
+    <w:unhideWhenUsed/>
+    <w:rsid w:val="007878B7"/>
+    <w:rPr>
+      <w:color w:val="605E5C"/>
+      <w:shd w:val="clear" w:color="auto" w:fill="E1DFDD"/>
+    </w:rPr>
   </w:style>
 </w:styles>
 </file>
@@ -2450,6 +8173,10 @@
 </FormTemplates>
 </file>
 
+<file path=customXml/item4.xml><?xml version="1.0" encoding="utf-8"?>
+<b:Sources xmlns:b="http://schemas.openxmlformats.org/officeDocument/2006/bibliography" xmlns="http://schemas.openxmlformats.org/officeDocument/2006/bibliography" SelectedStyle="\APASixthEditionOfficeOnline.xsl" StyleName="APA" Version="6"/>
+</file>
+
 <file path=customXml/itemProps1.xml><?xml version="1.0" encoding="utf-8"?>
 <ds:datastoreItem xmlns:ds="http://schemas.openxmlformats.org/officeDocument/2006/customXml" ds:itemID="{8443A9F7-AF18-40AD-9D68-07C8517DA92A}">
   <ds:schemaRefs>
@@ -2486,4 +8213,12 @@
     <ds:schemaRef ds:uri="http://schemas.microsoft.com/sharepoint/v3/contenttype/forms"/>
   </ds:schemaRefs>
 </ds:datastoreItem>
+</file>
+
+<file path=customXml/itemProps4.xml><?xml version="1.0" encoding="utf-8"?>
+<ds:datastoreItem xmlns:ds="http://schemas.openxmlformats.org/officeDocument/2006/customXml" ds:itemID="{20724E1E-E244-44D5-9F55-770D6E2C3A4C}">
+  <ds:schemaRefs>
+    <ds:schemaRef ds:uri="http://schemas.openxmlformats.org/officeDocument/2006/bibliography"/>
+  </ds:schemaRefs>
+</ds:datastoreItem>
 </file>